--- a/网安/201600301079-崔玉峰-实验二.docx
+++ b/网安/201600301079-崔玉峰-实验二.docx
@@ -999,6 +999,7 @@
             <w:pPr>
               <w:widowControl w:val="0"/>
               <w:numPr>
+                <w:ilvl w:val="0"/>
                 <w:numId w:val="0"/>
               </w:numPr>
               <w:jc w:val="both"/>
@@ -1083,6 +1084,7 @@
               <w:keepLines w:val="0"/>
               <w:widowControl/>
               <w:numPr>
+                <w:ilvl w:val="0"/>
                 <w:numId w:val="0"/>
               </w:numPr>
               <w:suppressLineNumbers w:val="0"/>
@@ -1166,6 +1168,7 @@
               <w:keepLines w:val="0"/>
               <w:widowControl/>
               <w:numPr>
+                <w:ilvl w:val="0"/>
                 <w:numId w:val="0"/>
               </w:numPr>
               <w:suppressLineNumbers w:val="0"/>
@@ -1369,6 +1372,7 @@
               <w:keepLines w:val="0"/>
               <w:widowControl/>
               <w:numPr>
+                <w:ilvl w:val="0"/>
                 <w:numId w:val="0"/>
               </w:numPr>
               <w:suppressLineNumbers w:val="0"/>
@@ -1405,6 +1409,7 @@
               <w:keepLines w:val="0"/>
               <w:widowControl/>
               <w:numPr>
+                <w:ilvl w:val="0"/>
                 <w:numId w:val="0"/>
               </w:numPr>
               <w:suppressLineNumbers w:val="0"/>
@@ -1450,6 +1455,7 @@
               <w:keepLines w:val="0"/>
               <w:widowControl/>
               <w:numPr>
+                <w:ilvl w:val="0"/>
                 <w:numId w:val="0"/>
               </w:numPr>
               <w:suppressLineNumbers w:val="0"/>
@@ -3050,6 +3056,7 @@
               <w:keepLines w:val="0"/>
               <w:widowControl/>
               <w:numPr>
+                <w:ilvl w:val="0"/>
                 <w:numId w:val="0"/>
               </w:numPr>
               <w:suppressLineNumbers w:val="0"/>
@@ -3086,6 +3093,7 @@
               <w:keepLines w:val="0"/>
               <w:widowControl/>
               <w:numPr>
+                <w:ilvl w:val="0"/>
                 <w:numId w:val="0"/>
               </w:numPr>
               <w:suppressLineNumbers w:val="0"/>
@@ -3113,6 +3121,7 @@
               <w:keepLines w:val="0"/>
               <w:widowControl/>
               <w:numPr>
+                <w:ilvl w:val="0"/>
                 <w:numId w:val="0"/>
               </w:numPr>
               <w:suppressLineNumbers w:val="0"/>
@@ -3155,6 +3164,7 @@
               <w:keepLines w:val="0"/>
               <w:widowControl/>
               <w:numPr>
+                <w:ilvl w:val="0"/>
                 <w:numId w:val="0"/>
               </w:numPr>
               <w:suppressLineNumbers w:val="0"/>
@@ -3178,9 +3188,9 @@
             <w:r>
               <w:drawing>
                 <wp:inline distT="0" distB="0" distL="114300" distR="114300">
-                  <wp:extent cx="2299970" cy="2054225"/>
-                  <wp:effectExtent l="0" t="0" r="5080" b="3175"/>
-                  <wp:docPr id="3" name="图片 3"/>
+                  <wp:extent cx="2437130" cy="2186940"/>
+                  <wp:effectExtent l="0" t="0" r="1270" b="3810"/>
+                  <wp:docPr id="6" name="图片 1"/>
                   <wp:cNvGraphicFramePr>
                     <a:graphicFrameLocks xmlns:a="http://schemas.openxmlformats.org/drawingml/2006/main" noChangeAspect="1"/>
                   </wp:cNvGraphicFramePr>
@@ -3188,7 +3198,7 @@
                     <a:graphicData uri="http://schemas.openxmlformats.org/drawingml/2006/picture">
                       <pic:pic xmlns:pic="http://schemas.openxmlformats.org/drawingml/2006/picture">
                         <pic:nvPicPr>
-                          <pic:cNvPr id="3" name="图片 3"/>
+                          <pic:cNvPr id="6" name="图片 1"/>
                           <pic:cNvPicPr>
                             <a:picLocks noChangeAspect="1"/>
                           </pic:cNvPicPr>
@@ -3202,7 +3212,7 @@
                         <pic:spPr>
                           <a:xfrm>
                             <a:off x="0" y="0"/>
-                            <a:ext cx="2299970" cy="2054225"/>
+                            <a:ext cx="2437130" cy="2186940"/>
                           </a:xfrm>
                           <a:prstGeom prst="rect">
                             <a:avLst/>
@@ -3226,6 +3236,7 @@
               <w:keepLines w:val="0"/>
               <w:widowControl/>
               <w:numPr>
+                <w:ilvl w:val="0"/>
                 <w:numId w:val="0"/>
               </w:numPr>
               <w:suppressLineNumbers w:val="0"/>
@@ -3254,6 +3265,7 @@
               <w:keepLines w:val="0"/>
               <w:widowControl/>
               <w:numPr>
+                <w:ilvl w:val="0"/>
                 <w:numId w:val="0"/>
               </w:numPr>
               <w:suppressLineNumbers w:val="0"/>
@@ -3294,6 +3306,7 @@
               <w:keepLines w:val="0"/>
               <w:widowControl/>
               <w:numPr>
+                <w:ilvl w:val="0"/>
                 <w:numId w:val="0"/>
               </w:numPr>
               <w:suppressLineNumbers w:val="0"/>
@@ -3344,6 +3357,7 @@
             <w:pPr>
               <w:widowControl w:val="0"/>
               <w:numPr>
+                <w:ilvl w:val="0"/>
                 <w:numId w:val="0"/>
               </w:numPr>
               <w:jc w:val="both"/>
@@ -3372,6 +3386,7 @@
             <w:pPr>
               <w:widowControl w:val="0"/>
               <w:numPr>
+                <w:ilvl w:val="0"/>
                 <w:numId w:val="0"/>
               </w:numPr>
               <w:jc w:val="both"/>
@@ -3411,6 +3426,7 @@
             <w:pPr>
               <w:widowControl w:val="0"/>
               <w:numPr>
+                <w:ilvl w:val="0"/>
                 <w:numId w:val="0"/>
               </w:numPr>
               <w:jc w:val="both"/>
@@ -3431,10 +3447,2344 @@
               <w:rPr>
                 <w:rFonts w:hint="eastAsia" w:ascii="新宋体" w:hAnsi="新宋体" w:eastAsia="新宋体"/>
                 <w:color w:val="000000"/>
-                <w:sz w:val="19"/>
-              </w:rPr>
-            </w:pPr>
-            <w:r>
+                <w:sz w:val="16"/>
+                <w:szCs w:val="18"/>
+              </w:rPr>
+            </w:pPr>
+            <w:r>
+              <w:rPr>
+                <w:rFonts w:hint="eastAsia" w:ascii="新宋体" w:hAnsi="新宋体" w:eastAsia="新宋体"/>
+                <w:color w:val="808080"/>
+                <w:sz w:val="16"/>
+                <w:szCs w:val="18"/>
+              </w:rPr>
+              <w:t>#include</w:t>
+            </w:r>
+            <w:r>
+              <w:rPr>
+                <w:rFonts w:hint="eastAsia" w:ascii="新宋体" w:hAnsi="新宋体" w:eastAsia="新宋体"/>
+                <w:color w:val="000000"/>
+                <w:sz w:val="16"/>
+                <w:szCs w:val="18"/>
+              </w:rPr>
+              <w:t xml:space="preserve"> </w:t>
+            </w:r>
+            <w:r>
+              <w:rPr>
+                <w:rFonts w:hint="eastAsia" w:ascii="新宋体" w:hAnsi="新宋体" w:eastAsia="新宋体"/>
+                <w:color w:val="A31515"/>
+                <w:sz w:val="16"/>
+                <w:szCs w:val="18"/>
+              </w:rPr>
+              <w:t>&lt;stdio.h&gt;</w:t>
+            </w:r>
+          </w:p>
+          <w:p>
+            <w:pPr>
+              <w:spacing w:beforeLines="0" w:afterLines="0"/>
+              <w:jc w:val="left"/>
+              <w:rPr>
+                <w:rFonts w:hint="eastAsia" w:ascii="新宋体" w:hAnsi="新宋体" w:eastAsia="新宋体"/>
+                <w:color w:val="000000"/>
+                <w:sz w:val="16"/>
+                <w:szCs w:val="18"/>
+              </w:rPr>
+            </w:pPr>
+            <w:r>
+              <w:rPr>
+                <w:rFonts w:hint="eastAsia" w:ascii="新宋体" w:hAnsi="新宋体" w:eastAsia="新宋体"/>
+                <w:color w:val="808080"/>
+                <w:sz w:val="16"/>
+                <w:szCs w:val="18"/>
+              </w:rPr>
+              <w:t>#include</w:t>
+            </w:r>
+            <w:r>
+              <w:rPr>
+                <w:rFonts w:hint="eastAsia" w:ascii="新宋体" w:hAnsi="新宋体" w:eastAsia="新宋体"/>
+                <w:color w:val="000000"/>
+                <w:sz w:val="16"/>
+                <w:szCs w:val="18"/>
+              </w:rPr>
+              <w:t xml:space="preserve"> </w:t>
+            </w:r>
+            <w:r>
+              <w:rPr>
+                <w:rFonts w:hint="eastAsia" w:ascii="新宋体" w:hAnsi="新宋体" w:eastAsia="新宋体"/>
+                <w:color w:val="A31515"/>
+                <w:sz w:val="16"/>
+                <w:szCs w:val="18"/>
+              </w:rPr>
+              <w:t>&lt;openssl/aes.h&gt;</w:t>
+            </w:r>
+          </w:p>
+          <w:p>
+            <w:pPr>
+              <w:spacing w:beforeLines="0" w:afterLines="0"/>
+              <w:jc w:val="left"/>
+              <w:rPr>
+                <w:rFonts w:hint="eastAsia" w:ascii="新宋体" w:hAnsi="新宋体" w:eastAsia="新宋体"/>
+                <w:color w:val="000000"/>
+                <w:sz w:val="16"/>
+                <w:szCs w:val="18"/>
+              </w:rPr>
+            </w:pPr>
+          </w:p>
+          <w:p>
+            <w:pPr>
+              <w:spacing w:beforeLines="0" w:afterLines="0"/>
+              <w:jc w:val="left"/>
+              <w:rPr>
+                <w:rFonts w:hint="eastAsia" w:ascii="新宋体" w:hAnsi="新宋体" w:eastAsia="新宋体"/>
+                <w:color w:val="000000"/>
+                <w:sz w:val="16"/>
+                <w:szCs w:val="18"/>
+              </w:rPr>
+            </w:pPr>
+            <w:r>
+              <w:rPr>
+                <w:rFonts w:hint="eastAsia" w:ascii="新宋体" w:hAnsi="新宋体" w:eastAsia="新宋体"/>
+                <w:color w:val="008000"/>
+                <w:sz w:val="16"/>
+                <w:szCs w:val="18"/>
+              </w:rPr>
+              <w:t>/**gcc AES.c -lcrypto</w:t>
+            </w:r>
+          </w:p>
+          <w:p>
+            <w:pPr>
+              <w:spacing w:beforeLines="0" w:afterLines="0"/>
+              <w:jc w:val="left"/>
+              <w:rPr>
+                <w:rFonts w:hint="eastAsia" w:ascii="新宋体" w:hAnsi="新宋体" w:eastAsia="新宋体"/>
+                <w:color w:val="000000"/>
+                <w:sz w:val="16"/>
+                <w:szCs w:val="18"/>
+              </w:rPr>
+            </w:pPr>
+            <w:r>
+              <w:rPr>
+                <w:rFonts w:hint="eastAsia" w:ascii="新宋体" w:hAnsi="新宋体" w:eastAsia="新宋体"/>
+                <w:color w:val="008000"/>
+                <w:sz w:val="16"/>
+                <w:szCs w:val="18"/>
+              </w:rPr>
+              <w:t>* create by cyf in 2018/10/31</w:t>
+            </w:r>
+          </w:p>
+          <w:p>
+            <w:pPr>
+              <w:spacing w:beforeLines="0" w:afterLines="0"/>
+              <w:jc w:val="left"/>
+              <w:rPr>
+                <w:rFonts w:hint="eastAsia" w:ascii="新宋体" w:hAnsi="新宋体" w:eastAsia="新宋体"/>
+                <w:color w:val="000000"/>
+                <w:sz w:val="16"/>
+                <w:szCs w:val="18"/>
+              </w:rPr>
+            </w:pPr>
+            <w:r>
+              <w:rPr>
+                <w:rFonts w:hint="eastAsia" w:ascii="新宋体" w:hAnsi="新宋体" w:eastAsia="新宋体"/>
+                <w:color w:val="008000"/>
+                <w:sz w:val="16"/>
+                <w:szCs w:val="18"/>
+              </w:rPr>
+              <w:t>* implement AES use openssl</w:t>
+            </w:r>
+          </w:p>
+          <w:p>
+            <w:pPr>
+              <w:spacing w:beforeLines="0" w:afterLines="0"/>
+              <w:jc w:val="left"/>
+              <w:rPr>
+                <w:rFonts w:hint="eastAsia" w:ascii="新宋体" w:hAnsi="新宋体" w:eastAsia="新宋体"/>
+                <w:color w:val="000000"/>
+                <w:sz w:val="16"/>
+                <w:szCs w:val="18"/>
+              </w:rPr>
+            </w:pPr>
+            <w:r>
+              <w:rPr>
+                <w:rFonts w:hint="eastAsia" w:ascii="新宋体" w:hAnsi="新宋体" w:eastAsia="新宋体"/>
+                <w:color w:val="008000"/>
+                <w:sz w:val="16"/>
+                <w:szCs w:val="18"/>
+              </w:rPr>
+              <w:t>*/</w:t>
+            </w:r>
+          </w:p>
+          <w:p>
+            <w:pPr>
+              <w:spacing w:beforeLines="0" w:afterLines="0"/>
+              <w:jc w:val="left"/>
+              <w:rPr>
+                <w:rFonts w:hint="eastAsia" w:ascii="新宋体" w:hAnsi="新宋体" w:eastAsia="新宋体"/>
+                <w:color w:val="000000"/>
+                <w:sz w:val="16"/>
+                <w:szCs w:val="18"/>
+              </w:rPr>
+            </w:pPr>
+            <w:r>
+              <w:rPr>
+                <w:rFonts w:hint="eastAsia" w:ascii="新宋体" w:hAnsi="新宋体" w:eastAsia="新宋体"/>
+                <w:color w:val="0000FF"/>
+                <w:sz w:val="16"/>
+                <w:szCs w:val="18"/>
+              </w:rPr>
+              <w:t>int</w:t>
+            </w:r>
+            <w:r>
+              <w:rPr>
+                <w:rFonts w:hint="eastAsia" w:ascii="新宋体" w:hAnsi="新宋体" w:eastAsia="新宋体"/>
+                <w:color w:val="000000"/>
+                <w:sz w:val="16"/>
+                <w:szCs w:val="18"/>
+              </w:rPr>
+              <w:t xml:space="preserve"> main(</w:t>
+            </w:r>
+            <w:r>
+              <w:rPr>
+                <w:rFonts w:hint="eastAsia" w:ascii="新宋体" w:hAnsi="新宋体" w:eastAsia="新宋体"/>
+                <w:color w:val="0000FF"/>
+                <w:sz w:val="16"/>
+                <w:szCs w:val="18"/>
+              </w:rPr>
+              <w:t>int</w:t>
+            </w:r>
+            <w:r>
+              <w:rPr>
+                <w:rFonts w:hint="eastAsia" w:ascii="新宋体" w:hAnsi="新宋体" w:eastAsia="新宋体"/>
+                <w:color w:val="000000"/>
+                <w:sz w:val="16"/>
+                <w:szCs w:val="18"/>
+              </w:rPr>
+              <w:t xml:space="preserve"> </w:t>
+            </w:r>
+            <w:r>
+              <w:rPr>
+                <w:rFonts w:hint="eastAsia" w:ascii="新宋体" w:hAnsi="新宋体" w:eastAsia="新宋体"/>
+                <w:color w:val="808080"/>
+                <w:sz w:val="16"/>
+                <w:szCs w:val="18"/>
+              </w:rPr>
+              <w:t>argc</w:t>
+            </w:r>
+            <w:r>
+              <w:rPr>
+                <w:rFonts w:hint="eastAsia" w:ascii="新宋体" w:hAnsi="新宋体" w:eastAsia="新宋体"/>
+                <w:color w:val="000000"/>
+                <w:sz w:val="16"/>
+                <w:szCs w:val="18"/>
+              </w:rPr>
+              <w:t xml:space="preserve">, </w:t>
+            </w:r>
+            <w:r>
+              <w:rPr>
+                <w:rFonts w:hint="eastAsia" w:ascii="新宋体" w:hAnsi="新宋体" w:eastAsia="新宋体"/>
+                <w:color w:val="0000FF"/>
+                <w:sz w:val="16"/>
+                <w:szCs w:val="18"/>
+              </w:rPr>
+              <w:t>char</w:t>
+            </w:r>
+            <w:r>
+              <w:rPr>
+                <w:rFonts w:hint="eastAsia" w:ascii="新宋体" w:hAnsi="新宋体" w:eastAsia="新宋体"/>
+                <w:color w:val="000000"/>
+                <w:sz w:val="16"/>
+                <w:szCs w:val="18"/>
+              </w:rPr>
+              <w:t xml:space="preserve"> **</w:t>
+            </w:r>
+            <w:r>
+              <w:rPr>
+                <w:rFonts w:hint="eastAsia" w:ascii="新宋体" w:hAnsi="新宋体" w:eastAsia="新宋体"/>
+                <w:color w:val="808080"/>
+                <w:sz w:val="16"/>
+                <w:szCs w:val="18"/>
+              </w:rPr>
+              <w:t>argv</w:t>
+            </w:r>
+            <w:r>
+              <w:rPr>
+                <w:rFonts w:hint="eastAsia" w:ascii="新宋体" w:hAnsi="新宋体" w:eastAsia="新宋体"/>
+                <w:color w:val="000000"/>
+                <w:sz w:val="16"/>
+                <w:szCs w:val="18"/>
+              </w:rPr>
+              <w:t>)</w:t>
+            </w:r>
+          </w:p>
+          <w:p>
+            <w:pPr>
+              <w:spacing w:beforeLines="0" w:afterLines="0"/>
+              <w:jc w:val="left"/>
+              <w:rPr>
+                <w:rFonts w:hint="eastAsia" w:ascii="新宋体" w:hAnsi="新宋体" w:eastAsia="新宋体"/>
+                <w:color w:val="000000"/>
+                <w:sz w:val="16"/>
+                <w:szCs w:val="18"/>
+              </w:rPr>
+            </w:pPr>
+            <w:r>
+              <w:rPr>
+                <w:rFonts w:hint="eastAsia" w:ascii="新宋体" w:hAnsi="新宋体" w:eastAsia="新宋体"/>
+                <w:color w:val="000000"/>
+                <w:sz w:val="16"/>
+                <w:szCs w:val="18"/>
+              </w:rPr>
+              <w:t>{</w:t>
+            </w:r>
+          </w:p>
+          <w:p>
+            <w:pPr>
+              <w:spacing w:beforeLines="0" w:afterLines="0"/>
+              <w:jc w:val="left"/>
+              <w:rPr>
+                <w:rFonts w:hint="eastAsia" w:ascii="新宋体" w:hAnsi="新宋体" w:eastAsia="新宋体"/>
+                <w:color w:val="000000"/>
+                <w:sz w:val="16"/>
+                <w:szCs w:val="18"/>
+              </w:rPr>
+            </w:pPr>
+            <w:r>
+              <w:rPr>
+                <w:rFonts w:hint="eastAsia" w:ascii="新宋体" w:hAnsi="新宋体" w:eastAsia="新宋体"/>
+                <w:color w:val="000000"/>
+                <w:sz w:val="16"/>
+                <w:szCs w:val="18"/>
+              </w:rPr>
+              <w:tab/>
+            </w:r>
+            <w:r>
+              <w:rPr>
+                <w:rFonts w:hint="eastAsia" w:ascii="新宋体" w:hAnsi="新宋体" w:eastAsia="新宋体"/>
+                <w:color w:val="008000"/>
+                <w:sz w:val="16"/>
+                <w:szCs w:val="18"/>
+              </w:rPr>
+              <w:t xml:space="preserve">//key string </w:t>
+            </w:r>
+          </w:p>
+          <w:p>
+            <w:pPr>
+              <w:spacing w:beforeLines="0" w:afterLines="0"/>
+              <w:jc w:val="left"/>
+              <w:rPr>
+                <w:rFonts w:hint="eastAsia" w:ascii="新宋体" w:hAnsi="新宋体" w:eastAsia="新宋体"/>
+                <w:color w:val="000000"/>
+                <w:sz w:val="16"/>
+                <w:szCs w:val="18"/>
+              </w:rPr>
+            </w:pPr>
+            <w:r>
+              <w:rPr>
+                <w:rFonts w:hint="eastAsia" w:ascii="新宋体" w:hAnsi="新宋体" w:eastAsia="新宋体"/>
+                <w:color w:val="000000"/>
+                <w:sz w:val="16"/>
+                <w:szCs w:val="18"/>
+              </w:rPr>
+              <w:tab/>
+            </w:r>
+            <w:r>
+              <w:rPr>
+                <w:rFonts w:hint="eastAsia" w:ascii="新宋体" w:hAnsi="新宋体" w:eastAsia="新宋体"/>
+                <w:color w:val="0000FF"/>
+                <w:sz w:val="16"/>
+                <w:szCs w:val="18"/>
+              </w:rPr>
+              <w:t>unsigned</w:t>
+            </w:r>
+            <w:r>
+              <w:rPr>
+                <w:rFonts w:hint="eastAsia" w:ascii="新宋体" w:hAnsi="新宋体" w:eastAsia="新宋体"/>
+                <w:color w:val="000000"/>
+                <w:sz w:val="16"/>
+                <w:szCs w:val="18"/>
+              </w:rPr>
+              <w:t xml:space="preserve"> </w:t>
+            </w:r>
+            <w:r>
+              <w:rPr>
+                <w:rFonts w:hint="eastAsia" w:ascii="新宋体" w:hAnsi="新宋体" w:eastAsia="新宋体"/>
+                <w:color w:val="0000FF"/>
+                <w:sz w:val="16"/>
+                <w:szCs w:val="18"/>
+              </w:rPr>
+              <w:t>char</w:t>
+            </w:r>
+            <w:r>
+              <w:rPr>
+                <w:rFonts w:hint="eastAsia" w:ascii="新宋体" w:hAnsi="新宋体" w:eastAsia="新宋体"/>
+                <w:color w:val="000000"/>
+                <w:sz w:val="16"/>
+                <w:szCs w:val="18"/>
+              </w:rPr>
+              <w:t xml:space="preserve"> keystring[16 + 1] = </w:t>
+            </w:r>
+            <w:r>
+              <w:rPr>
+                <w:rFonts w:hint="eastAsia" w:ascii="新宋体" w:hAnsi="新宋体" w:eastAsia="新宋体"/>
+                <w:color w:val="A31515"/>
+                <w:sz w:val="16"/>
+                <w:szCs w:val="18"/>
+              </w:rPr>
+              <w:t>"3456789cuiyufeng"</w:t>
+            </w:r>
+            <w:r>
+              <w:rPr>
+                <w:rFonts w:hint="eastAsia" w:ascii="新宋体" w:hAnsi="新宋体" w:eastAsia="新宋体"/>
+                <w:color w:val="000000"/>
+                <w:sz w:val="16"/>
+                <w:szCs w:val="18"/>
+              </w:rPr>
+              <w:t>;</w:t>
+            </w:r>
+          </w:p>
+          <w:p>
+            <w:pPr>
+              <w:spacing w:beforeLines="0" w:afterLines="0"/>
+              <w:jc w:val="left"/>
+              <w:rPr>
+                <w:rFonts w:hint="eastAsia" w:ascii="新宋体" w:hAnsi="新宋体" w:eastAsia="新宋体"/>
+                <w:color w:val="000000"/>
+                <w:sz w:val="16"/>
+                <w:szCs w:val="18"/>
+              </w:rPr>
+            </w:pPr>
+            <w:r>
+              <w:rPr>
+                <w:rFonts w:hint="eastAsia" w:ascii="新宋体" w:hAnsi="新宋体" w:eastAsia="新宋体"/>
+                <w:color w:val="000000"/>
+                <w:sz w:val="16"/>
+                <w:szCs w:val="18"/>
+              </w:rPr>
+              <w:tab/>
+            </w:r>
+            <w:r>
+              <w:rPr>
+                <w:rFonts w:hint="eastAsia" w:ascii="新宋体" w:hAnsi="新宋体" w:eastAsia="新宋体"/>
+                <w:color w:val="000000"/>
+                <w:sz w:val="16"/>
+                <w:szCs w:val="18"/>
+              </w:rPr>
+              <w:t>AES_KEY key;</w:t>
+            </w:r>
+          </w:p>
+          <w:p>
+            <w:pPr>
+              <w:spacing w:beforeLines="0" w:afterLines="0"/>
+              <w:jc w:val="left"/>
+              <w:rPr>
+                <w:rFonts w:hint="eastAsia" w:ascii="新宋体" w:hAnsi="新宋体" w:eastAsia="新宋体"/>
+                <w:color w:val="000000"/>
+                <w:sz w:val="16"/>
+                <w:szCs w:val="18"/>
+              </w:rPr>
+            </w:pPr>
+          </w:p>
+          <w:p>
+            <w:pPr>
+              <w:spacing w:beforeLines="0" w:afterLines="0"/>
+              <w:jc w:val="left"/>
+              <w:rPr>
+                <w:rFonts w:hint="eastAsia" w:ascii="新宋体" w:hAnsi="新宋体" w:eastAsia="新宋体"/>
+                <w:color w:val="000000"/>
+                <w:sz w:val="16"/>
+                <w:szCs w:val="18"/>
+              </w:rPr>
+            </w:pPr>
+            <w:r>
+              <w:rPr>
+                <w:rFonts w:hint="eastAsia" w:ascii="新宋体" w:hAnsi="新宋体" w:eastAsia="新宋体"/>
+                <w:color w:val="000000"/>
+                <w:sz w:val="16"/>
+                <w:szCs w:val="18"/>
+              </w:rPr>
+              <w:tab/>
+            </w:r>
+            <w:r>
+              <w:rPr>
+                <w:rFonts w:hint="eastAsia" w:ascii="新宋体" w:hAnsi="新宋体" w:eastAsia="新宋体"/>
+                <w:color w:val="008000"/>
+                <w:sz w:val="16"/>
+                <w:szCs w:val="18"/>
+              </w:rPr>
+              <w:t xml:space="preserve">//create key </w:t>
+            </w:r>
+          </w:p>
+          <w:p>
+            <w:pPr>
+              <w:spacing w:beforeLines="0" w:afterLines="0"/>
+              <w:jc w:val="left"/>
+              <w:rPr>
+                <w:rFonts w:hint="eastAsia" w:ascii="新宋体" w:hAnsi="新宋体" w:eastAsia="新宋体"/>
+                <w:color w:val="000000"/>
+                <w:sz w:val="16"/>
+                <w:szCs w:val="18"/>
+              </w:rPr>
+            </w:pPr>
+            <w:r>
+              <w:rPr>
+                <w:rFonts w:hint="eastAsia" w:ascii="新宋体" w:hAnsi="新宋体" w:eastAsia="新宋体"/>
+                <w:color w:val="000000"/>
+                <w:sz w:val="16"/>
+                <w:szCs w:val="18"/>
+              </w:rPr>
+              <w:tab/>
+            </w:r>
+            <w:r>
+              <w:rPr>
+                <w:rFonts w:hint="eastAsia" w:ascii="新宋体" w:hAnsi="新宋体" w:eastAsia="新宋体"/>
+                <w:color w:val="000000"/>
+                <w:sz w:val="16"/>
+                <w:szCs w:val="18"/>
+              </w:rPr>
+              <w:t>AES_set_encrypt_key(keystring, 16 * 8, &amp;key);</w:t>
+            </w:r>
+          </w:p>
+          <w:p>
+            <w:pPr>
+              <w:spacing w:beforeLines="0" w:afterLines="0"/>
+              <w:jc w:val="left"/>
+              <w:rPr>
+                <w:rFonts w:hint="eastAsia" w:ascii="新宋体" w:hAnsi="新宋体" w:eastAsia="新宋体"/>
+                <w:color w:val="000000"/>
+                <w:sz w:val="16"/>
+                <w:szCs w:val="18"/>
+              </w:rPr>
+            </w:pPr>
+          </w:p>
+          <w:p>
+            <w:pPr>
+              <w:spacing w:beforeLines="0" w:afterLines="0"/>
+              <w:jc w:val="left"/>
+              <w:rPr>
+                <w:rFonts w:hint="eastAsia" w:ascii="新宋体" w:hAnsi="新宋体" w:eastAsia="新宋体"/>
+                <w:color w:val="000000"/>
+                <w:sz w:val="16"/>
+                <w:szCs w:val="18"/>
+              </w:rPr>
+            </w:pPr>
+          </w:p>
+          <w:p>
+            <w:pPr>
+              <w:spacing w:beforeLines="0" w:afterLines="0"/>
+              <w:jc w:val="left"/>
+              <w:rPr>
+                <w:rFonts w:hint="eastAsia" w:ascii="新宋体" w:hAnsi="新宋体" w:eastAsia="新宋体"/>
+                <w:color w:val="000000"/>
+                <w:sz w:val="16"/>
+                <w:szCs w:val="18"/>
+              </w:rPr>
+            </w:pPr>
+          </w:p>
+          <w:p>
+            <w:pPr>
+              <w:spacing w:beforeLines="0" w:afterLines="0"/>
+              <w:jc w:val="left"/>
+              <w:rPr>
+                <w:rFonts w:hint="eastAsia" w:ascii="新宋体" w:hAnsi="新宋体" w:eastAsia="新宋体"/>
+                <w:color w:val="000000"/>
+                <w:sz w:val="16"/>
+                <w:szCs w:val="18"/>
+              </w:rPr>
+            </w:pPr>
+            <w:r>
+              <w:rPr>
+                <w:rFonts w:hint="eastAsia" w:ascii="新宋体" w:hAnsi="新宋体" w:eastAsia="新宋体"/>
+                <w:color w:val="000000"/>
+                <w:sz w:val="16"/>
+                <w:szCs w:val="18"/>
+              </w:rPr>
+              <w:tab/>
+            </w:r>
+            <w:r>
+              <w:rPr>
+                <w:rFonts w:hint="eastAsia" w:ascii="新宋体" w:hAnsi="新宋体" w:eastAsia="新宋体"/>
+                <w:color w:val="008000"/>
+                <w:sz w:val="16"/>
+                <w:szCs w:val="18"/>
+              </w:rPr>
+              <w:t>//cleartext</w:t>
+            </w:r>
+          </w:p>
+          <w:p>
+            <w:pPr>
+              <w:spacing w:beforeLines="0" w:afterLines="0"/>
+              <w:jc w:val="left"/>
+              <w:rPr>
+                <w:rFonts w:hint="eastAsia" w:ascii="新宋体" w:hAnsi="新宋体" w:eastAsia="新宋体"/>
+                <w:color w:val="000000"/>
+                <w:sz w:val="16"/>
+                <w:szCs w:val="18"/>
+              </w:rPr>
+            </w:pPr>
+            <w:r>
+              <w:rPr>
+                <w:rFonts w:hint="eastAsia" w:ascii="新宋体" w:hAnsi="新宋体" w:eastAsia="新宋体"/>
+                <w:color w:val="000000"/>
+                <w:sz w:val="16"/>
+                <w:szCs w:val="18"/>
+              </w:rPr>
+              <w:tab/>
+            </w:r>
+            <w:r>
+              <w:rPr>
+                <w:rFonts w:hint="eastAsia" w:ascii="新宋体" w:hAnsi="新宋体" w:eastAsia="新宋体"/>
+                <w:color w:val="0000FF"/>
+                <w:sz w:val="16"/>
+                <w:szCs w:val="18"/>
+              </w:rPr>
+              <w:t>char</w:t>
+            </w:r>
+            <w:r>
+              <w:rPr>
+                <w:rFonts w:hint="eastAsia" w:ascii="新宋体" w:hAnsi="新宋体" w:eastAsia="新宋体"/>
+                <w:color w:val="000000"/>
+                <w:sz w:val="16"/>
+                <w:szCs w:val="18"/>
+              </w:rPr>
+              <w:t xml:space="preserve">  cleartext[16 + 1] = </w:t>
+            </w:r>
+            <w:r>
+              <w:rPr>
+                <w:rFonts w:hint="eastAsia" w:ascii="新宋体" w:hAnsi="新宋体" w:eastAsia="新宋体"/>
+                <w:color w:val="A31515"/>
+                <w:sz w:val="16"/>
+                <w:szCs w:val="18"/>
+              </w:rPr>
+              <w:t>"cuiyufengAES4567"</w:t>
+            </w:r>
+            <w:r>
+              <w:rPr>
+                <w:rFonts w:hint="eastAsia" w:ascii="新宋体" w:hAnsi="新宋体" w:eastAsia="新宋体"/>
+                <w:color w:val="000000"/>
+                <w:sz w:val="16"/>
+                <w:szCs w:val="18"/>
+              </w:rPr>
+              <w:t>;</w:t>
+            </w:r>
+          </w:p>
+          <w:p>
+            <w:pPr>
+              <w:spacing w:beforeLines="0" w:afterLines="0"/>
+              <w:jc w:val="left"/>
+              <w:rPr>
+                <w:rFonts w:hint="eastAsia" w:ascii="新宋体" w:hAnsi="新宋体" w:eastAsia="新宋体"/>
+                <w:color w:val="000000"/>
+                <w:sz w:val="16"/>
+                <w:szCs w:val="18"/>
+              </w:rPr>
+            </w:pPr>
+          </w:p>
+          <w:p>
+            <w:pPr>
+              <w:spacing w:beforeLines="0" w:afterLines="0"/>
+              <w:jc w:val="left"/>
+              <w:rPr>
+                <w:rFonts w:hint="eastAsia" w:ascii="新宋体" w:hAnsi="新宋体" w:eastAsia="新宋体"/>
+                <w:color w:val="000000"/>
+                <w:sz w:val="16"/>
+                <w:szCs w:val="18"/>
+              </w:rPr>
+            </w:pPr>
+            <w:r>
+              <w:rPr>
+                <w:rFonts w:hint="eastAsia" w:ascii="新宋体" w:hAnsi="新宋体" w:eastAsia="新宋体"/>
+                <w:color w:val="000000"/>
+                <w:sz w:val="16"/>
+                <w:szCs w:val="18"/>
+              </w:rPr>
+              <w:tab/>
+            </w:r>
+            <w:r>
+              <w:rPr>
+                <w:rFonts w:hint="eastAsia" w:ascii="新宋体" w:hAnsi="新宋体" w:eastAsia="新宋体"/>
+                <w:color w:val="0000FF"/>
+                <w:sz w:val="16"/>
+                <w:szCs w:val="18"/>
+              </w:rPr>
+              <w:t>unsigned</w:t>
+            </w:r>
+            <w:r>
+              <w:rPr>
+                <w:rFonts w:hint="eastAsia" w:ascii="新宋体" w:hAnsi="新宋体" w:eastAsia="新宋体"/>
+                <w:color w:val="000000"/>
+                <w:sz w:val="16"/>
+                <w:szCs w:val="18"/>
+              </w:rPr>
+              <w:t xml:space="preserve"> </w:t>
+            </w:r>
+            <w:r>
+              <w:rPr>
+                <w:rFonts w:hint="eastAsia" w:ascii="新宋体" w:hAnsi="新宋体" w:eastAsia="新宋体"/>
+                <w:color w:val="0000FF"/>
+                <w:sz w:val="16"/>
+                <w:szCs w:val="18"/>
+              </w:rPr>
+              <w:t>char</w:t>
+            </w:r>
+            <w:r>
+              <w:rPr>
+                <w:rFonts w:hint="eastAsia" w:ascii="新宋体" w:hAnsi="新宋体" w:eastAsia="新宋体"/>
+                <w:color w:val="000000"/>
+                <w:sz w:val="16"/>
+                <w:szCs w:val="18"/>
+              </w:rPr>
+              <w:t xml:space="preserve"> iv1[16 + 1] = { </w:t>
+            </w:r>
+            <w:r>
+              <w:rPr>
+                <w:rFonts w:hint="eastAsia" w:ascii="新宋体" w:hAnsi="新宋体" w:eastAsia="新宋体"/>
+                <w:color w:val="A31515"/>
+                <w:sz w:val="16"/>
+                <w:szCs w:val="18"/>
+              </w:rPr>
+              <w:t>"1023456789abcdef"</w:t>
+            </w:r>
+            <w:r>
+              <w:rPr>
+                <w:rFonts w:hint="eastAsia" w:ascii="新宋体" w:hAnsi="新宋体" w:eastAsia="新宋体"/>
+                <w:color w:val="000000"/>
+                <w:sz w:val="16"/>
+                <w:szCs w:val="18"/>
+              </w:rPr>
+              <w:t xml:space="preserve"> }; </w:t>
+            </w:r>
+            <w:r>
+              <w:rPr>
+                <w:rFonts w:hint="eastAsia" w:ascii="新宋体" w:hAnsi="新宋体" w:eastAsia="新宋体"/>
+                <w:color w:val="008000"/>
+                <w:sz w:val="16"/>
+                <w:szCs w:val="18"/>
+              </w:rPr>
+              <w:t>// 16+1，加密用</w:t>
+            </w:r>
+          </w:p>
+          <w:p>
+            <w:pPr>
+              <w:spacing w:beforeLines="0" w:afterLines="0"/>
+              <w:jc w:val="left"/>
+              <w:rPr>
+                <w:rFonts w:hint="eastAsia" w:ascii="新宋体" w:hAnsi="新宋体" w:eastAsia="新宋体"/>
+                <w:color w:val="000000"/>
+                <w:sz w:val="16"/>
+                <w:szCs w:val="18"/>
+              </w:rPr>
+            </w:pPr>
+            <w:r>
+              <w:rPr>
+                <w:rFonts w:hint="eastAsia" w:ascii="新宋体" w:hAnsi="新宋体" w:eastAsia="新宋体"/>
+                <w:color w:val="000000"/>
+                <w:sz w:val="16"/>
+                <w:szCs w:val="18"/>
+              </w:rPr>
+              <w:tab/>
+            </w:r>
+            <w:r>
+              <w:rPr>
+                <w:rFonts w:hint="eastAsia" w:ascii="新宋体" w:hAnsi="新宋体" w:eastAsia="新宋体"/>
+                <w:color w:val="0000FF"/>
+                <w:sz w:val="16"/>
+                <w:szCs w:val="18"/>
+              </w:rPr>
+              <w:t>unsigned</w:t>
+            </w:r>
+            <w:r>
+              <w:rPr>
+                <w:rFonts w:hint="eastAsia" w:ascii="新宋体" w:hAnsi="新宋体" w:eastAsia="新宋体"/>
+                <w:color w:val="000000"/>
+                <w:sz w:val="16"/>
+                <w:szCs w:val="18"/>
+              </w:rPr>
+              <w:t xml:space="preserve"> </w:t>
+            </w:r>
+            <w:r>
+              <w:rPr>
+                <w:rFonts w:hint="eastAsia" w:ascii="新宋体" w:hAnsi="新宋体" w:eastAsia="新宋体"/>
+                <w:color w:val="0000FF"/>
+                <w:sz w:val="16"/>
+                <w:szCs w:val="18"/>
+              </w:rPr>
+              <w:t>char</w:t>
+            </w:r>
+            <w:r>
+              <w:rPr>
+                <w:rFonts w:hint="eastAsia" w:ascii="新宋体" w:hAnsi="新宋体" w:eastAsia="新宋体"/>
+                <w:color w:val="000000"/>
+                <w:sz w:val="16"/>
+                <w:szCs w:val="18"/>
+              </w:rPr>
+              <w:t xml:space="preserve"> iv2[16 + 1] = { </w:t>
+            </w:r>
+            <w:r>
+              <w:rPr>
+                <w:rFonts w:hint="eastAsia" w:ascii="新宋体" w:hAnsi="新宋体" w:eastAsia="新宋体"/>
+                <w:color w:val="A31515"/>
+                <w:sz w:val="16"/>
+                <w:szCs w:val="18"/>
+              </w:rPr>
+              <w:t>"1023456789abcdef"</w:t>
+            </w:r>
+            <w:r>
+              <w:rPr>
+                <w:rFonts w:hint="eastAsia" w:ascii="新宋体" w:hAnsi="新宋体" w:eastAsia="新宋体"/>
+                <w:color w:val="000000"/>
+                <w:sz w:val="16"/>
+                <w:szCs w:val="18"/>
+              </w:rPr>
+              <w:t xml:space="preserve"> }; </w:t>
+            </w:r>
+            <w:r>
+              <w:rPr>
+                <w:rFonts w:hint="eastAsia" w:ascii="新宋体" w:hAnsi="新宋体" w:eastAsia="新宋体"/>
+                <w:color w:val="008000"/>
+                <w:sz w:val="16"/>
+                <w:szCs w:val="18"/>
+              </w:rPr>
+              <w:t>// 16+1，解密用</w:t>
+            </w:r>
+          </w:p>
+          <w:p>
+            <w:pPr>
+              <w:spacing w:beforeLines="0" w:afterLines="0"/>
+              <w:jc w:val="left"/>
+              <w:rPr>
+                <w:rFonts w:hint="eastAsia" w:ascii="新宋体" w:hAnsi="新宋体" w:eastAsia="新宋体"/>
+                <w:color w:val="000000"/>
+                <w:sz w:val="16"/>
+                <w:szCs w:val="18"/>
+              </w:rPr>
+            </w:pPr>
+            <w:r>
+              <w:rPr>
+                <w:rFonts w:hint="eastAsia" w:ascii="新宋体" w:hAnsi="新宋体" w:eastAsia="新宋体"/>
+                <w:color w:val="000000"/>
+                <w:sz w:val="16"/>
+                <w:szCs w:val="18"/>
+              </w:rPr>
+              <w:tab/>
+            </w:r>
+            <w:r>
+              <w:rPr>
+                <w:rFonts w:hint="eastAsia" w:ascii="新宋体" w:hAnsi="新宋体" w:eastAsia="新宋体"/>
+                <w:color w:val="000000"/>
+                <w:sz w:val="16"/>
+                <w:szCs w:val="18"/>
+              </w:rPr>
+              <w:tab/>
+            </w:r>
+            <w:r>
+              <w:rPr>
+                <w:rFonts w:hint="eastAsia" w:ascii="新宋体" w:hAnsi="新宋体" w:eastAsia="新宋体"/>
+                <w:color w:val="000000"/>
+                <w:sz w:val="16"/>
+                <w:szCs w:val="18"/>
+              </w:rPr>
+              <w:tab/>
+            </w:r>
+            <w:r>
+              <w:rPr>
+                <w:rFonts w:hint="eastAsia" w:ascii="新宋体" w:hAnsi="新宋体" w:eastAsia="新宋体"/>
+                <w:color w:val="000000"/>
+                <w:sz w:val="16"/>
+                <w:szCs w:val="18"/>
+              </w:rPr>
+              <w:tab/>
+            </w:r>
+            <w:r>
+              <w:rPr>
+                <w:rFonts w:hint="eastAsia" w:ascii="新宋体" w:hAnsi="新宋体" w:eastAsia="新宋体"/>
+                <w:color w:val="000000"/>
+                <w:sz w:val="16"/>
+                <w:szCs w:val="18"/>
+              </w:rPr>
+              <w:tab/>
+            </w:r>
+            <w:r>
+              <w:rPr>
+                <w:rFonts w:hint="eastAsia" w:ascii="新宋体" w:hAnsi="新宋体" w:eastAsia="新宋体"/>
+                <w:color w:val="000000"/>
+                <w:sz w:val="16"/>
+                <w:szCs w:val="18"/>
+              </w:rPr>
+              <w:tab/>
+            </w:r>
+            <w:r>
+              <w:rPr>
+                <w:rFonts w:hint="eastAsia" w:ascii="新宋体" w:hAnsi="新宋体" w:eastAsia="新宋体"/>
+                <w:color w:val="000000"/>
+                <w:sz w:val="16"/>
+                <w:szCs w:val="18"/>
+              </w:rPr>
+              <w:tab/>
+            </w:r>
+            <w:r>
+              <w:rPr>
+                <w:rFonts w:hint="eastAsia" w:ascii="新宋体" w:hAnsi="新宋体" w:eastAsia="新宋体"/>
+                <w:color w:val="000000"/>
+                <w:sz w:val="16"/>
+                <w:szCs w:val="18"/>
+              </w:rPr>
+              <w:tab/>
+            </w:r>
+            <w:r>
+              <w:rPr>
+                <w:rFonts w:hint="eastAsia" w:ascii="新宋体" w:hAnsi="新宋体" w:eastAsia="新宋体"/>
+                <w:color w:val="000000"/>
+                <w:sz w:val="16"/>
+                <w:szCs w:val="18"/>
+              </w:rPr>
+              <w:tab/>
+            </w:r>
+            <w:r>
+              <w:rPr>
+                <w:rFonts w:hint="eastAsia" w:ascii="新宋体" w:hAnsi="新宋体" w:eastAsia="新宋体"/>
+                <w:color w:val="000000"/>
+                <w:sz w:val="16"/>
+                <w:szCs w:val="18"/>
+              </w:rPr>
+              <w:tab/>
+            </w:r>
+            <w:r>
+              <w:rPr>
+                <w:rFonts w:hint="eastAsia" w:ascii="新宋体" w:hAnsi="新宋体" w:eastAsia="新宋体"/>
+                <w:color w:val="000000"/>
+                <w:sz w:val="16"/>
+                <w:szCs w:val="18"/>
+              </w:rPr>
+              <w:tab/>
+            </w:r>
+            <w:r>
+              <w:rPr>
+                <w:rFonts w:hint="eastAsia" w:ascii="新宋体" w:hAnsi="新宋体" w:eastAsia="新宋体"/>
+                <w:color w:val="000000"/>
+                <w:sz w:val="16"/>
+                <w:szCs w:val="18"/>
+              </w:rPr>
+              <w:tab/>
+            </w:r>
+            <w:r>
+              <w:rPr>
+                <w:rFonts w:hint="eastAsia" w:ascii="新宋体" w:hAnsi="新宋体" w:eastAsia="新宋体"/>
+                <w:color w:val="000000"/>
+                <w:sz w:val="16"/>
+                <w:szCs w:val="18"/>
+              </w:rPr>
+              <w:tab/>
+            </w:r>
+            <w:r>
+              <w:rPr>
+                <w:rFonts w:hint="eastAsia" w:ascii="新宋体" w:hAnsi="新宋体" w:eastAsia="新宋体"/>
+                <w:color w:val="000000"/>
+                <w:sz w:val="16"/>
+                <w:szCs w:val="18"/>
+              </w:rPr>
+              <w:tab/>
+            </w:r>
+            <w:r>
+              <w:rPr>
+                <w:rFonts w:hint="eastAsia" w:ascii="新宋体" w:hAnsi="新宋体" w:eastAsia="新宋体"/>
+                <w:color w:val="008000"/>
+                <w:sz w:val="16"/>
+                <w:szCs w:val="18"/>
+              </w:rPr>
+              <w:t>//print cleartext</w:t>
+            </w:r>
+          </w:p>
+          <w:p>
+            <w:pPr>
+              <w:spacing w:beforeLines="0" w:afterLines="0"/>
+              <w:jc w:val="left"/>
+              <w:rPr>
+                <w:rFonts w:hint="eastAsia" w:ascii="新宋体" w:hAnsi="新宋体" w:eastAsia="新宋体"/>
+                <w:color w:val="000000"/>
+                <w:sz w:val="16"/>
+                <w:szCs w:val="18"/>
+              </w:rPr>
+            </w:pPr>
+            <w:r>
+              <w:rPr>
+                <w:rFonts w:hint="eastAsia" w:ascii="新宋体" w:hAnsi="新宋体" w:eastAsia="新宋体"/>
+                <w:color w:val="000000"/>
+                <w:sz w:val="16"/>
+                <w:szCs w:val="18"/>
+              </w:rPr>
+              <w:tab/>
+            </w:r>
+            <w:r>
+              <w:rPr>
+                <w:rFonts w:hint="eastAsia" w:ascii="新宋体" w:hAnsi="新宋体" w:eastAsia="新宋体"/>
+                <w:color w:val="000000"/>
+                <w:sz w:val="16"/>
+                <w:szCs w:val="18"/>
+              </w:rPr>
+              <w:t>printf(</w:t>
+            </w:r>
+            <w:r>
+              <w:rPr>
+                <w:rFonts w:hint="eastAsia" w:ascii="新宋体" w:hAnsi="新宋体" w:eastAsia="新宋体"/>
+                <w:color w:val="A31515"/>
+                <w:sz w:val="16"/>
+                <w:szCs w:val="18"/>
+              </w:rPr>
+              <w:t>"cleartext: %s\n"</w:t>
+            </w:r>
+            <w:r>
+              <w:rPr>
+                <w:rFonts w:hint="eastAsia" w:ascii="新宋体" w:hAnsi="新宋体" w:eastAsia="新宋体"/>
+                <w:color w:val="000000"/>
+                <w:sz w:val="16"/>
+                <w:szCs w:val="18"/>
+              </w:rPr>
+              <w:t>, cleartext);</w:t>
+            </w:r>
+          </w:p>
+          <w:p>
+            <w:pPr>
+              <w:spacing w:beforeLines="0" w:afterLines="0"/>
+              <w:jc w:val="left"/>
+              <w:rPr>
+                <w:rFonts w:hint="eastAsia" w:ascii="新宋体" w:hAnsi="新宋体" w:eastAsia="新宋体"/>
+                <w:color w:val="000000"/>
+                <w:sz w:val="16"/>
+                <w:szCs w:val="18"/>
+              </w:rPr>
+            </w:pPr>
+            <w:r>
+              <w:rPr>
+                <w:rFonts w:hint="eastAsia" w:ascii="新宋体" w:hAnsi="新宋体" w:eastAsia="新宋体"/>
+                <w:color w:val="000000"/>
+                <w:sz w:val="16"/>
+                <w:szCs w:val="18"/>
+              </w:rPr>
+              <w:tab/>
+            </w:r>
+            <w:r>
+              <w:rPr>
+                <w:rFonts w:hint="eastAsia" w:ascii="新宋体" w:hAnsi="新宋体" w:eastAsia="新宋体"/>
+                <w:color w:val="008000"/>
+                <w:sz w:val="16"/>
+                <w:szCs w:val="18"/>
+              </w:rPr>
+              <w:t>//ciphertext</w:t>
+            </w:r>
+          </w:p>
+          <w:p>
+            <w:pPr>
+              <w:spacing w:beforeLines="0" w:afterLines="0"/>
+              <w:jc w:val="left"/>
+              <w:rPr>
+                <w:rFonts w:hint="eastAsia" w:ascii="新宋体" w:hAnsi="新宋体" w:eastAsia="新宋体"/>
+                <w:color w:val="000000"/>
+                <w:sz w:val="16"/>
+                <w:szCs w:val="18"/>
+              </w:rPr>
+            </w:pPr>
+            <w:r>
+              <w:rPr>
+                <w:rFonts w:hint="eastAsia" w:ascii="新宋体" w:hAnsi="新宋体" w:eastAsia="新宋体"/>
+                <w:color w:val="000000"/>
+                <w:sz w:val="16"/>
+                <w:szCs w:val="18"/>
+              </w:rPr>
+              <w:tab/>
+            </w:r>
+            <w:r>
+              <w:rPr>
+                <w:rFonts w:hint="eastAsia" w:ascii="新宋体" w:hAnsi="新宋体" w:eastAsia="新宋体"/>
+                <w:color w:val="0000FF"/>
+                <w:sz w:val="16"/>
+                <w:szCs w:val="18"/>
+              </w:rPr>
+              <w:t>char</w:t>
+            </w:r>
+            <w:r>
+              <w:rPr>
+                <w:rFonts w:hint="eastAsia" w:ascii="新宋体" w:hAnsi="新宋体" w:eastAsia="新宋体"/>
+                <w:color w:val="000000"/>
+                <w:sz w:val="16"/>
+                <w:szCs w:val="18"/>
+              </w:rPr>
+              <w:t xml:space="preserve"> ciphertext[16 + 1];</w:t>
+            </w:r>
+          </w:p>
+          <w:p>
+            <w:pPr>
+              <w:spacing w:beforeLines="0" w:afterLines="0"/>
+              <w:jc w:val="left"/>
+              <w:rPr>
+                <w:rFonts w:hint="eastAsia" w:ascii="新宋体" w:hAnsi="新宋体" w:eastAsia="新宋体"/>
+                <w:color w:val="000000"/>
+                <w:sz w:val="16"/>
+                <w:szCs w:val="18"/>
+              </w:rPr>
+            </w:pPr>
+          </w:p>
+          <w:p>
+            <w:pPr>
+              <w:spacing w:beforeLines="0" w:afterLines="0"/>
+              <w:jc w:val="left"/>
+              <w:rPr>
+                <w:rFonts w:hint="eastAsia" w:ascii="新宋体" w:hAnsi="新宋体" w:eastAsia="新宋体"/>
+                <w:color w:val="000000"/>
+                <w:sz w:val="16"/>
+                <w:szCs w:val="18"/>
+              </w:rPr>
+            </w:pPr>
+          </w:p>
+          <w:p>
+            <w:pPr>
+              <w:spacing w:beforeLines="0" w:afterLines="0"/>
+              <w:jc w:val="left"/>
+              <w:rPr>
+                <w:rFonts w:hint="eastAsia" w:ascii="新宋体" w:hAnsi="新宋体" w:eastAsia="新宋体"/>
+                <w:color w:val="000000"/>
+                <w:sz w:val="16"/>
+                <w:szCs w:val="18"/>
+              </w:rPr>
+            </w:pPr>
+            <w:r>
+              <w:rPr>
+                <w:rFonts w:hint="eastAsia" w:ascii="新宋体" w:hAnsi="新宋体" w:eastAsia="新宋体"/>
+                <w:color w:val="000000"/>
+                <w:sz w:val="16"/>
+                <w:szCs w:val="18"/>
+              </w:rPr>
+              <w:tab/>
+            </w:r>
+            <w:r>
+              <w:rPr>
+                <w:rFonts w:hint="eastAsia" w:ascii="新宋体" w:hAnsi="新宋体" w:eastAsia="新宋体"/>
+                <w:color w:val="008000"/>
+                <w:sz w:val="16"/>
+                <w:szCs w:val="18"/>
+              </w:rPr>
+              <w:t>//Encrypted ASE</w:t>
+            </w:r>
+          </w:p>
+          <w:p>
+            <w:pPr>
+              <w:spacing w:beforeLines="0" w:afterLines="0"/>
+              <w:jc w:val="left"/>
+              <w:rPr>
+                <w:rFonts w:hint="eastAsia" w:ascii="新宋体" w:hAnsi="新宋体" w:eastAsia="新宋体"/>
+                <w:color w:val="000000"/>
+                <w:sz w:val="16"/>
+                <w:szCs w:val="18"/>
+              </w:rPr>
+            </w:pPr>
+            <w:r>
+              <w:rPr>
+                <w:rFonts w:hint="eastAsia" w:ascii="新宋体" w:hAnsi="新宋体" w:eastAsia="新宋体"/>
+                <w:color w:val="000000"/>
+                <w:sz w:val="16"/>
+                <w:szCs w:val="18"/>
+              </w:rPr>
+              <w:tab/>
+            </w:r>
+            <w:r>
+              <w:rPr>
+                <w:rFonts w:hint="eastAsia" w:ascii="新宋体" w:hAnsi="新宋体" w:eastAsia="新宋体"/>
+                <w:color w:val="0000FF"/>
+                <w:sz w:val="16"/>
+                <w:szCs w:val="18"/>
+              </w:rPr>
+              <w:t>int</w:t>
+            </w:r>
+            <w:r>
+              <w:rPr>
+                <w:rFonts w:hint="eastAsia" w:ascii="新宋体" w:hAnsi="新宋体" w:eastAsia="新宋体"/>
+                <w:color w:val="000000"/>
+                <w:sz w:val="16"/>
+                <w:szCs w:val="18"/>
+              </w:rPr>
+              <w:t xml:space="preserve"> num = 0;</w:t>
+            </w:r>
+          </w:p>
+          <w:p>
+            <w:pPr>
+              <w:spacing w:beforeLines="0" w:afterLines="0"/>
+              <w:jc w:val="left"/>
+              <w:rPr>
+                <w:rFonts w:hint="eastAsia" w:ascii="新宋体" w:hAnsi="新宋体" w:eastAsia="新宋体"/>
+                <w:color w:val="000000"/>
+                <w:sz w:val="16"/>
+                <w:szCs w:val="18"/>
+              </w:rPr>
+            </w:pPr>
+            <w:r>
+              <w:rPr>
+                <w:rFonts w:hint="eastAsia" w:ascii="新宋体" w:hAnsi="新宋体" w:eastAsia="新宋体"/>
+                <w:color w:val="000000"/>
+                <w:sz w:val="16"/>
+                <w:szCs w:val="18"/>
+              </w:rPr>
+              <w:tab/>
+            </w:r>
+            <w:r>
+              <w:rPr>
+                <w:rFonts w:hint="eastAsia" w:ascii="新宋体" w:hAnsi="新宋体" w:eastAsia="新宋体"/>
+                <w:color w:val="000000"/>
+                <w:sz w:val="16"/>
+                <w:szCs w:val="18"/>
+              </w:rPr>
+              <w:t>AES_cfb128_encrypt((</w:t>
+            </w:r>
+            <w:r>
+              <w:rPr>
+                <w:rFonts w:hint="eastAsia" w:ascii="新宋体" w:hAnsi="新宋体" w:eastAsia="新宋体"/>
+                <w:color w:val="0000FF"/>
+                <w:sz w:val="16"/>
+                <w:szCs w:val="18"/>
+              </w:rPr>
+              <w:t>unsigned</w:t>
+            </w:r>
+            <w:r>
+              <w:rPr>
+                <w:rFonts w:hint="eastAsia" w:ascii="新宋体" w:hAnsi="新宋体" w:eastAsia="新宋体"/>
+                <w:color w:val="000000"/>
+                <w:sz w:val="16"/>
+                <w:szCs w:val="18"/>
+              </w:rPr>
+              <w:t xml:space="preserve"> </w:t>
+            </w:r>
+            <w:r>
+              <w:rPr>
+                <w:rFonts w:hint="eastAsia" w:ascii="新宋体" w:hAnsi="新宋体" w:eastAsia="新宋体"/>
+                <w:color w:val="0000FF"/>
+                <w:sz w:val="16"/>
+                <w:szCs w:val="18"/>
+              </w:rPr>
+              <w:t>char</w:t>
+            </w:r>
+            <w:r>
+              <w:rPr>
+                <w:rFonts w:hint="eastAsia" w:ascii="新宋体" w:hAnsi="新宋体" w:eastAsia="新宋体"/>
+                <w:color w:val="000000"/>
+                <w:sz w:val="16"/>
+                <w:szCs w:val="18"/>
+              </w:rPr>
+              <w:t>*)cleartext, (</w:t>
+            </w:r>
+            <w:r>
+              <w:rPr>
+                <w:rFonts w:hint="eastAsia" w:ascii="新宋体" w:hAnsi="新宋体" w:eastAsia="新宋体"/>
+                <w:color w:val="0000FF"/>
+                <w:sz w:val="16"/>
+                <w:szCs w:val="18"/>
+              </w:rPr>
+              <w:t>unsigned</w:t>
+            </w:r>
+            <w:r>
+              <w:rPr>
+                <w:rFonts w:hint="eastAsia" w:ascii="新宋体" w:hAnsi="新宋体" w:eastAsia="新宋体"/>
+                <w:color w:val="000000"/>
+                <w:sz w:val="16"/>
+                <w:szCs w:val="18"/>
+              </w:rPr>
+              <w:t xml:space="preserve"> </w:t>
+            </w:r>
+            <w:r>
+              <w:rPr>
+                <w:rFonts w:hint="eastAsia" w:ascii="新宋体" w:hAnsi="新宋体" w:eastAsia="新宋体"/>
+                <w:color w:val="0000FF"/>
+                <w:sz w:val="16"/>
+                <w:szCs w:val="18"/>
+              </w:rPr>
+              <w:t>char</w:t>
+            </w:r>
+            <w:r>
+              <w:rPr>
+                <w:rFonts w:hint="eastAsia" w:ascii="新宋体" w:hAnsi="新宋体" w:eastAsia="新宋体"/>
+                <w:color w:val="000000"/>
+                <w:sz w:val="16"/>
+                <w:szCs w:val="18"/>
+              </w:rPr>
+              <w:t>*)ciphertext,</w:t>
+            </w:r>
+          </w:p>
+          <w:p>
+            <w:pPr>
+              <w:spacing w:beforeLines="0" w:afterLines="0"/>
+              <w:jc w:val="left"/>
+              <w:rPr>
+                <w:rFonts w:hint="eastAsia" w:ascii="新宋体" w:hAnsi="新宋体" w:eastAsia="新宋体"/>
+                <w:color w:val="000000"/>
+                <w:sz w:val="16"/>
+                <w:szCs w:val="18"/>
+              </w:rPr>
+            </w:pPr>
+            <w:r>
+              <w:rPr>
+                <w:rFonts w:hint="eastAsia" w:ascii="新宋体" w:hAnsi="新宋体" w:eastAsia="新宋体"/>
+                <w:color w:val="000000"/>
+                <w:sz w:val="16"/>
+                <w:szCs w:val="18"/>
+              </w:rPr>
+              <w:tab/>
+            </w:r>
+            <w:r>
+              <w:rPr>
+                <w:rFonts w:hint="eastAsia" w:ascii="新宋体" w:hAnsi="新宋体" w:eastAsia="新宋体"/>
+                <w:color w:val="000000"/>
+                <w:sz w:val="16"/>
+                <w:szCs w:val="18"/>
+              </w:rPr>
+              <w:tab/>
+            </w:r>
+            <w:r>
+              <w:rPr>
+                <w:rFonts w:hint="eastAsia" w:ascii="新宋体" w:hAnsi="新宋体" w:eastAsia="新宋体"/>
+                <w:color w:val="000000"/>
+                <w:sz w:val="16"/>
+                <w:szCs w:val="18"/>
+              </w:rPr>
+              <w:t>16 + 5, &amp;key, (</w:t>
+            </w:r>
+            <w:r>
+              <w:rPr>
+                <w:rFonts w:hint="eastAsia" w:ascii="新宋体" w:hAnsi="新宋体" w:eastAsia="新宋体"/>
+                <w:color w:val="0000FF"/>
+                <w:sz w:val="16"/>
+                <w:szCs w:val="18"/>
+              </w:rPr>
+              <w:t>unsigned</w:t>
+            </w:r>
+            <w:r>
+              <w:rPr>
+                <w:rFonts w:hint="eastAsia" w:ascii="新宋体" w:hAnsi="新宋体" w:eastAsia="新宋体"/>
+                <w:color w:val="000000"/>
+                <w:sz w:val="16"/>
+                <w:szCs w:val="18"/>
+              </w:rPr>
+              <w:t xml:space="preserve"> </w:t>
+            </w:r>
+            <w:r>
+              <w:rPr>
+                <w:rFonts w:hint="eastAsia" w:ascii="新宋体" w:hAnsi="新宋体" w:eastAsia="新宋体"/>
+                <w:color w:val="0000FF"/>
+                <w:sz w:val="16"/>
+                <w:szCs w:val="18"/>
+              </w:rPr>
+              <w:t>char</w:t>
+            </w:r>
+            <w:r>
+              <w:rPr>
+                <w:rFonts w:hint="eastAsia" w:ascii="新宋体" w:hAnsi="新宋体" w:eastAsia="新宋体"/>
+                <w:color w:val="000000"/>
+                <w:sz w:val="16"/>
+                <w:szCs w:val="18"/>
+              </w:rPr>
+              <w:t>*)iv1, &amp;num, AES_ENCRYPT);</w:t>
+            </w:r>
+          </w:p>
+          <w:p>
+            <w:pPr>
+              <w:spacing w:beforeLines="0" w:afterLines="0"/>
+              <w:jc w:val="left"/>
+              <w:rPr>
+                <w:rFonts w:hint="eastAsia" w:ascii="新宋体" w:hAnsi="新宋体" w:eastAsia="新宋体"/>
+                <w:color w:val="000000"/>
+                <w:sz w:val="16"/>
+                <w:szCs w:val="18"/>
+              </w:rPr>
+            </w:pPr>
+          </w:p>
+          <w:p>
+            <w:pPr>
+              <w:spacing w:beforeLines="0" w:afterLines="0"/>
+              <w:jc w:val="left"/>
+              <w:rPr>
+                <w:rFonts w:hint="eastAsia" w:ascii="新宋体" w:hAnsi="新宋体" w:eastAsia="新宋体"/>
+                <w:color w:val="000000"/>
+                <w:sz w:val="16"/>
+                <w:szCs w:val="18"/>
+              </w:rPr>
+            </w:pPr>
+            <w:r>
+              <w:rPr>
+                <w:rFonts w:hint="eastAsia" w:ascii="新宋体" w:hAnsi="新宋体" w:eastAsia="新宋体"/>
+                <w:color w:val="000000"/>
+                <w:sz w:val="16"/>
+                <w:szCs w:val="18"/>
+              </w:rPr>
+              <w:tab/>
+            </w:r>
+            <w:r>
+              <w:rPr>
+                <w:rFonts w:hint="eastAsia" w:ascii="新宋体" w:hAnsi="新宋体" w:eastAsia="新宋体"/>
+                <w:color w:val="008000"/>
+                <w:sz w:val="16"/>
+                <w:szCs w:val="18"/>
+              </w:rPr>
+              <w:t>//AES_encrypt((unsigned char*)cleartext, (unsigned char*)ciphertext,&amp;key);</w:t>
+            </w:r>
+          </w:p>
+          <w:p>
+            <w:pPr>
+              <w:spacing w:beforeLines="0" w:afterLines="0"/>
+              <w:jc w:val="left"/>
+              <w:rPr>
+                <w:rFonts w:hint="eastAsia" w:ascii="新宋体" w:hAnsi="新宋体" w:eastAsia="新宋体"/>
+                <w:color w:val="000000"/>
+                <w:sz w:val="16"/>
+                <w:szCs w:val="18"/>
+              </w:rPr>
+            </w:pPr>
+            <w:r>
+              <w:rPr>
+                <w:rFonts w:hint="eastAsia" w:ascii="新宋体" w:hAnsi="新宋体" w:eastAsia="新宋体"/>
+                <w:color w:val="000000"/>
+                <w:sz w:val="16"/>
+                <w:szCs w:val="18"/>
+              </w:rPr>
+              <w:tab/>
+            </w:r>
+            <w:r>
+              <w:rPr>
+                <w:rFonts w:hint="eastAsia" w:ascii="新宋体" w:hAnsi="新宋体" w:eastAsia="新宋体"/>
+                <w:color w:val="000000"/>
+                <w:sz w:val="16"/>
+                <w:szCs w:val="18"/>
+              </w:rPr>
+              <w:t>printf(</w:t>
+            </w:r>
+            <w:r>
+              <w:rPr>
+                <w:rFonts w:hint="eastAsia" w:ascii="新宋体" w:hAnsi="新宋体" w:eastAsia="新宋体"/>
+                <w:color w:val="A31515"/>
+                <w:sz w:val="16"/>
+                <w:szCs w:val="18"/>
+              </w:rPr>
+              <w:t>"Encrypted!\n"</w:t>
+            </w:r>
+            <w:r>
+              <w:rPr>
+                <w:rFonts w:hint="eastAsia" w:ascii="新宋体" w:hAnsi="新宋体" w:eastAsia="新宋体"/>
+                <w:color w:val="000000"/>
+                <w:sz w:val="16"/>
+                <w:szCs w:val="18"/>
+              </w:rPr>
+              <w:t>);</w:t>
+            </w:r>
+          </w:p>
+          <w:p>
+            <w:pPr>
+              <w:spacing w:beforeLines="0" w:afterLines="0"/>
+              <w:jc w:val="left"/>
+              <w:rPr>
+                <w:rFonts w:hint="eastAsia" w:ascii="新宋体" w:hAnsi="新宋体" w:eastAsia="新宋体"/>
+                <w:color w:val="000000"/>
+                <w:sz w:val="16"/>
+                <w:szCs w:val="18"/>
+              </w:rPr>
+            </w:pPr>
+          </w:p>
+          <w:p>
+            <w:pPr>
+              <w:spacing w:beforeLines="0" w:afterLines="0"/>
+              <w:jc w:val="left"/>
+              <w:rPr>
+                <w:rFonts w:hint="eastAsia" w:ascii="新宋体" w:hAnsi="新宋体" w:eastAsia="新宋体"/>
+                <w:color w:val="000000"/>
+                <w:sz w:val="16"/>
+                <w:szCs w:val="18"/>
+              </w:rPr>
+            </w:pPr>
+          </w:p>
+          <w:p>
+            <w:pPr>
+              <w:spacing w:beforeLines="0" w:afterLines="0"/>
+              <w:jc w:val="left"/>
+              <w:rPr>
+                <w:rFonts w:hint="eastAsia" w:ascii="新宋体" w:hAnsi="新宋体" w:eastAsia="新宋体"/>
+                <w:color w:val="000000"/>
+                <w:sz w:val="16"/>
+                <w:szCs w:val="18"/>
+              </w:rPr>
+            </w:pPr>
+            <w:r>
+              <w:rPr>
+                <w:rFonts w:hint="eastAsia" w:ascii="新宋体" w:hAnsi="新宋体" w:eastAsia="新宋体"/>
+                <w:color w:val="000000"/>
+                <w:sz w:val="16"/>
+                <w:szCs w:val="18"/>
+              </w:rPr>
+              <w:tab/>
+            </w:r>
+            <w:r>
+              <w:rPr>
+                <w:rFonts w:hint="eastAsia" w:ascii="新宋体" w:hAnsi="新宋体" w:eastAsia="新宋体"/>
+                <w:color w:val="008000"/>
+                <w:sz w:val="16"/>
+                <w:szCs w:val="18"/>
+              </w:rPr>
+              <w:t>//print ciphertext</w:t>
+            </w:r>
+          </w:p>
+          <w:p>
+            <w:pPr>
+              <w:spacing w:beforeLines="0" w:afterLines="0"/>
+              <w:jc w:val="left"/>
+              <w:rPr>
+                <w:rFonts w:hint="eastAsia" w:ascii="新宋体" w:hAnsi="新宋体" w:eastAsia="新宋体"/>
+                <w:color w:val="000000"/>
+                <w:sz w:val="16"/>
+                <w:szCs w:val="18"/>
+              </w:rPr>
+            </w:pPr>
+            <w:r>
+              <w:rPr>
+                <w:rFonts w:hint="eastAsia" w:ascii="新宋体" w:hAnsi="新宋体" w:eastAsia="新宋体"/>
+                <w:color w:val="000000"/>
+                <w:sz w:val="16"/>
+                <w:szCs w:val="18"/>
+              </w:rPr>
+              <w:tab/>
+            </w:r>
+            <w:r>
+              <w:rPr>
+                <w:rFonts w:hint="eastAsia" w:ascii="新宋体" w:hAnsi="新宋体" w:eastAsia="新宋体"/>
+                <w:color w:val="000000"/>
+                <w:sz w:val="16"/>
+                <w:szCs w:val="18"/>
+              </w:rPr>
+              <w:t>printf(</w:t>
+            </w:r>
+            <w:r>
+              <w:rPr>
+                <w:rFonts w:hint="eastAsia" w:ascii="新宋体" w:hAnsi="新宋体" w:eastAsia="新宋体"/>
+                <w:color w:val="A31515"/>
+                <w:sz w:val="16"/>
+                <w:szCs w:val="18"/>
+              </w:rPr>
+              <w:t>"ciphertext: "</w:t>
+            </w:r>
+            <w:r>
+              <w:rPr>
+                <w:rFonts w:hint="eastAsia" w:ascii="新宋体" w:hAnsi="新宋体" w:eastAsia="新宋体"/>
+                <w:color w:val="000000"/>
+                <w:sz w:val="16"/>
+                <w:szCs w:val="18"/>
+              </w:rPr>
+              <w:t>);</w:t>
+            </w:r>
+          </w:p>
+          <w:p>
+            <w:pPr>
+              <w:spacing w:beforeLines="0" w:afterLines="0"/>
+              <w:jc w:val="left"/>
+              <w:rPr>
+                <w:rFonts w:hint="eastAsia" w:ascii="新宋体" w:hAnsi="新宋体" w:eastAsia="新宋体"/>
+                <w:color w:val="000000"/>
+                <w:sz w:val="16"/>
+                <w:szCs w:val="18"/>
+              </w:rPr>
+            </w:pPr>
+            <w:r>
+              <w:rPr>
+                <w:rFonts w:hint="eastAsia" w:ascii="新宋体" w:hAnsi="新宋体" w:eastAsia="新宋体"/>
+                <w:color w:val="000000"/>
+                <w:sz w:val="16"/>
+                <w:szCs w:val="18"/>
+              </w:rPr>
+              <w:tab/>
+            </w:r>
+            <w:r>
+              <w:rPr>
+                <w:rFonts w:hint="eastAsia" w:ascii="新宋体" w:hAnsi="新宋体" w:eastAsia="新宋体"/>
+                <w:color w:val="0000FF"/>
+                <w:sz w:val="16"/>
+                <w:szCs w:val="18"/>
+              </w:rPr>
+              <w:t>for</w:t>
+            </w:r>
+            <w:r>
+              <w:rPr>
+                <w:rFonts w:hint="eastAsia" w:ascii="新宋体" w:hAnsi="新宋体" w:eastAsia="新宋体"/>
+                <w:color w:val="000000"/>
+                <w:sz w:val="16"/>
+                <w:szCs w:val="18"/>
+              </w:rPr>
+              <w:t xml:space="preserve"> (</w:t>
+            </w:r>
+            <w:r>
+              <w:rPr>
+                <w:rFonts w:hint="eastAsia" w:ascii="新宋体" w:hAnsi="新宋体" w:eastAsia="新宋体"/>
+                <w:color w:val="0000FF"/>
+                <w:sz w:val="16"/>
+                <w:szCs w:val="18"/>
+              </w:rPr>
+              <w:t>int</w:t>
+            </w:r>
+            <w:r>
+              <w:rPr>
+                <w:rFonts w:hint="eastAsia" w:ascii="新宋体" w:hAnsi="新宋体" w:eastAsia="新宋体"/>
+                <w:color w:val="000000"/>
+                <w:sz w:val="16"/>
+                <w:szCs w:val="18"/>
+              </w:rPr>
+              <w:t xml:space="preserve"> i = 0; i &lt; </w:t>
+            </w:r>
+            <w:r>
+              <w:rPr>
+                <w:rFonts w:hint="eastAsia" w:ascii="新宋体" w:hAnsi="新宋体" w:eastAsia="新宋体"/>
+                <w:color w:val="0000FF"/>
+                <w:sz w:val="16"/>
+                <w:szCs w:val="18"/>
+              </w:rPr>
+              <w:t>sizeof</w:t>
+            </w:r>
+            <w:r>
+              <w:rPr>
+                <w:rFonts w:hint="eastAsia" w:ascii="新宋体" w:hAnsi="新宋体" w:eastAsia="新宋体"/>
+                <w:color w:val="000000"/>
+                <w:sz w:val="16"/>
+                <w:szCs w:val="18"/>
+              </w:rPr>
+              <w:t>(ciphertext); i++)</w:t>
+            </w:r>
+          </w:p>
+          <w:p>
+            <w:pPr>
+              <w:spacing w:beforeLines="0" w:afterLines="0"/>
+              <w:jc w:val="left"/>
+              <w:rPr>
+                <w:rFonts w:hint="eastAsia" w:ascii="新宋体" w:hAnsi="新宋体" w:eastAsia="新宋体"/>
+                <w:color w:val="000000"/>
+                <w:sz w:val="16"/>
+                <w:szCs w:val="18"/>
+              </w:rPr>
+            </w:pPr>
+            <w:r>
+              <w:rPr>
+                <w:rFonts w:hint="eastAsia" w:ascii="新宋体" w:hAnsi="新宋体" w:eastAsia="新宋体"/>
+                <w:color w:val="000000"/>
+                <w:sz w:val="16"/>
+                <w:szCs w:val="18"/>
+              </w:rPr>
+              <w:tab/>
+            </w:r>
+            <w:r>
+              <w:rPr>
+                <w:rFonts w:hint="eastAsia" w:ascii="新宋体" w:hAnsi="新宋体" w:eastAsia="新宋体"/>
+                <w:color w:val="000000"/>
+                <w:sz w:val="16"/>
+                <w:szCs w:val="18"/>
+              </w:rPr>
+              <w:tab/>
+            </w:r>
+            <w:r>
+              <w:rPr>
+                <w:rFonts w:hint="eastAsia" w:ascii="新宋体" w:hAnsi="新宋体" w:eastAsia="新宋体"/>
+                <w:color w:val="000000"/>
+                <w:sz w:val="16"/>
+                <w:szCs w:val="18"/>
+              </w:rPr>
+              <w:t>printf(</w:t>
+            </w:r>
+            <w:r>
+              <w:rPr>
+                <w:rFonts w:hint="eastAsia" w:ascii="新宋体" w:hAnsi="新宋体" w:eastAsia="新宋体"/>
+                <w:color w:val="A31515"/>
+                <w:sz w:val="16"/>
+                <w:szCs w:val="18"/>
+              </w:rPr>
+              <w:t>"%02x"</w:t>
+            </w:r>
+            <w:r>
+              <w:rPr>
+                <w:rFonts w:hint="eastAsia" w:ascii="新宋体" w:hAnsi="新宋体" w:eastAsia="新宋体"/>
+                <w:color w:val="000000"/>
+                <w:sz w:val="16"/>
+                <w:szCs w:val="18"/>
+              </w:rPr>
+              <w:t>, ciphertext[i]);</w:t>
+            </w:r>
+          </w:p>
+          <w:p>
+            <w:pPr>
+              <w:spacing w:beforeLines="0" w:afterLines="0"/>
+              <w:jc w:val="left"/>
+              <w:rPr>
+                <w:rFonts w:hint="eastAsia" w:ascii="新宋体" w:hAnsi="新宋体" w:eastAsia="新宋体"/>
+                <w:color w:val="000000"/>
+                <w:sz w:val="16"/>
+                <w:szCs w:val="18"/>
+              </w:rPr>
+            </w:pPr>
+          </w:p>
+          <w:p>
+            <w:pPr>
+              <w:spacing w:beforeLines="0" w:afterLines="0"/>
+              <w:jc w:val="left"/>
+              <w:rPr>
+                <w:rFonts w:hint="eastAsia" w:ascii="新宋体" w:hAnsi="新宋体" w:eastAsia="新宋体"/>
+                <w:color w:val="000000"/>
+                <w:sz w:val="16"/>
+                <w:szCs w:val="18"/>
+              </w:rPr>
+            </w:pPr>
+            <w:r>
+              <w:rPr>
+                <w:rFonts w:hint="eastAsia" w:ascii="新宋体" w:hAnsi="新宋体" w:eastAsia="新宋体"/>
+                <w:color w:val="000000"/>
+                <w:sz w:val="16"/>
+                <w:szCs w:val="18"/>
+              </w:rPr>
+              <w:tab/>
+            </w:r>
+            <w:r>
+              <w:rPr>
+                <w:rFonts w:hint="eastAsia" w:ascii="新宋体" w:hAnsi="新宋体" w:eastAsia="新宋体"/>
+                <w:color w:val="000000"/>
+                <w:sz w:val="16"/>
+                <w:szCs w:val="18"/>
+              </w:rPr>
+              <w:t>printf(</w:t>
+            </w:r>
+            <w:r>
+              <w:rPr>
+                <w:rFonts w:hint="eastAsia" w:ascii="新宋体" w:hAnsi="新宋体" w:eastAsia="新宋体"/>
+                <w:color w:val="A31515"/>
+                <w:sz w:val="16"/>
+                <w:szCs w:val="18"/>
+              </w:rPr>
+              <w:t>"\n"</w:t>
+            </w:r>
+            <w:r>
+              <w:rPr>
+                <w:rFonts w:hint="eastAsia" w:ascii="新宋体" w:hAnsi="新宋体" w:eastAsia="新宋体"/>
+                <w:color w:val="000000"/>
+                <w:sz w:val="16"/>
+                <w:szCs w:val="18"/>
+              </w:rPr>
+              <w:t>);</w:t>
+            </w:r>
+          </w:p>
+          <w:p>
+            <w:pPr>
+              <w:spacing w:beforeLines="0" w:afterLines="0"/>
+              <w:jc w:val="left"/>
+              <w:rPr>
+                <w:rFonts w:hint="eastAsia" w:ascii="新宋体" w:hAnsi="新宋体" w:eastAsia="新宋体"/>
+                <w:color w:val="000000"/>
+                <w:sz w:val="16"/>
+                <w:szCs w:val="18"/>
+              </w:rPr>
+            </w:pPr>
+          </w:p>
+          <w:p>
+            <w:pPr>
+              <w:spacing w:beforeLines="0" w:afterLines="0"/>
+              <w:jc w:val="left"/>
+              <w:rPr>
+                <w:rFonts w:hint="eastAsia" w:ascii="新宋体" w:hAnsi="新宋体" w:eastAsia="新宋体"/>
+                <w:color w:val="000000"/>
+                <w:sz w:val="16"/>
+                <w:szCs w:val="18"/>
+              </w:rPr>
+            </w:pPr>
+          </w:p>
+          <w:p>
+            <w:pPr>
+              <w:spacing w:beforeLines="0" w:afterLines="0"/>
+              <w:jc w:val="left"/>
+              <w:rPr>
+                <w:rFonts w:hint="eastAsia" w:ascii="新宋体" w:hAnsi="新宋体" w:eastAsia="新宋体"/>
+                <w:color w:val="000000"/>
+                <w:sz w:val="16"/>
+                <w:szCs w:val="18"/>
+              </w:rPr>
+            </w:pPr>
+            <w:r>
+              <w:rPr>
+                <w:rFonts w:hint="eastAsia" w:ascii="新宋体" w:hAnsi="新宋体" w:eastAsia="新宋体"/>
+                <w:color w:val="000000"/>
+                <w:sz w:val="16"/>
+                <w:szCs w:val="18"/>
+              </w:rPr>
+              <w:tab/>
+            </w:r>
+            <w:r>
+              <w:rPr>
+                <w:rFonts w:hint="eastAsia" w:ascii="新宋体" w:hAnsi="新宋体" w:eastAsia="新宋体"/>
+                <w:color w:val="008000"/>
+                <w:sz w:val="16"/>
+                <w:szCs w:val="18"/>
+              </w:rPr>
+              <w:t>//Deciphertext</w:t>
+            </w:r>
+          </w:p>
+          <w:p>
+            <w:pPr>
+              <w:spacing w:beforeLines="0" w:afterLines="0"/>
+              <w:jc w:val="left"/>
+              <w:rPr>
+                <w:rFonts w:hint="eastAsia" w:ascii="新宋体" w:hAnsi="新宋体" w:eastAsia="新宋体"/>
+                <w:color w:val="000000"/>
+                <w:sz w:val="16"/>
+                <w:szCs w:val="18"/>
+              </w:rPr>
+            </w:pPr>
+            <w:r>
+              <w:rPr>
+                <w:rFonts w:hint="eastAsia" w:ascii="新宋体" w:hAnsi="新宋体" w:eastAsia="新宋体"/>
+                <w:color w:val="000000"/>
+                <w:sz w:val="16"/>
+                <w:szCs w:val="18"/>
+              </w:rPr>
+              <w:tab/>
+            </w:r>
+            <w:r>
+              <w:rPr>
+                <w:rFonts w:hint="eastAsia" w:ascii="新宋体" w:hAnsi="新宋体" w:eastAsia="新宋体"/>
+                <w:color w:val="000000"/>
+                <w:sz w:val="16"/>
+                <w:szCs w:val="18"/>
+              </w:rPr>
+              <w:t>AES_set_encrypt_key(keystring, 16 * 8, &amp;key);</w:t>
+            </w:r>
+          </w:p>
+          <w:p>
+            <w:pPr>
+              <w:spacing w:beforeLines="0" w:afterLines="0"/>
+              <w:jc w:val="left"/>
+              <w:rPr>
+                <w:rFonts w:hint="eastAsia" w:ascii="新宋体" w:hAnsi="新宋体" w:eastAsia="新宋体"/>
+                <w:color w:val="000000"/>
+                <w:sz w:val="16"/>
+                <w:szCs w:val="18"/>
+              </w:rPr>
+            </w:pPr>
+            <w:r>
+              <w:rPr>
+                <w:rFonts w:hint="eastAsia" w:ascii="新宋体" w:hAnsi="新宋体" w:eastAsia="新宋体"/>
+                <w:color w:val="000000"/>
+                <w:sz w:val="16"/>
+                <w:szCs w:val="18"/>
+              </w:rPr>
+              <w:tab/>
+            </w:r>
+            <w:r>
+              <w:rPr>
+                <w:rFonts w:hint="eastAsia" w:ascii="新宋体" w:hAnsi="新宋体" w:eastAsia="新宋体"/>
+                <w:color w:val="008000"/>
+                <w:sz w:val="16"/>
+                <w:szCs w:val="18"/>
+              </w:rPr>
+              <w:t>//AES_set_decrypt_key(keystring, 16*8, &amp;key);</w:t>
+            </w:r>
+          </w:p>
+          <w:p>
+            <w:pPr>
+              <w:spacing w:beforeLines="0" w:afterLines="0"/>
+              <w:jc w:val="left"/>
+              <w:rPr>
+                <w:rFonts w:hint="eastAsia" w:ascii="新宋体" w:hAnsi="新宋体" w:eastAsia="新宋体"/>
+                <w:color w:val="000000"/>
+                <w:sz w:val="16"/>
+                <w:szCs w:val="18"/>
+              </w:rPr>
+            </w:pPr>
+            <w:r>
+              <w:rPr>
+                <w:rFonts w:hint="eastAsia" w:ascii="新宋体" w:hAnsi="新宋体" w:eastAsia="新宋体"/>
+                <w:color w:val="000000"/>
+                <w:sz w:val="16"/>
+                <w:szCs w:val="18"/>
+              </w:rPr>
+              <w:tab/>
+            </w:r>
+            <w:r>
+              <w:rPr>
+                <w:rFonts w:hint="eastAsia" w:ascii="新宋体" w:hAnsi="新宋体" w:eastAsia="新宋体"/>
+                <w:color w:val="0000FF"/>
+                <w:sz w:val="16"/>
+                <w:szCs w:val="18"/>
+              </w:rPr>
+              <w:t>char</w:t>
+            </w:r>
+            <w:r>
+              <w:rPr>
+                <w:rFonts w:hint="eastAsia" w:ascii="新宋体" w:hAnsi="新宋体" w:eastAsia="新宋体"/>
+                <w:color w:val="000000"/>
+                <w:sz w:val="16"/>
+                <w:szCs w:val="18"/>
+              </w:rPr>
+              <w:t xml:space="preserve"> deciphertext[16 + 1];</w:t>
+            </w:r>
+          </w:p>
+          <w:p>
+            <w:pPr>
+              <w:spacing w:beforeLines="0" w:afterLines="0"/>
+              <w:jc w:val="left"/>
+              <w:rPr>
+                <w:rFonts w:hint="eastAsia" w:ascii="新宋体" w:hAnsi="新宋体" w:eastAsia="新宋体"/>
+                <w:color w:val="000000"/>
+                <w:sz w:val="16"/>
+                <w:szCs w:val="18"/>
+              </w:rPr>
+            </w:pPr>
+            <w:r>
+              <w:rPr>
+                <w:rFonts w:hint="eastAsia" w:ascii="新宋体" w:hAnsi="新宋体" w:eastAsia="新宋体"/>
+                <w:color w:val="000000"/>
+                <w:sz w:val="16"/>
+                <w:szCs w:val="18"/>
+              </w:rPr>
+              <w:tab/>
+            </w:r>
+            <w:r>
+              <w:rPr>
+                <w:rFonts w:hint="eastAsia" w:ascii="新宋体" w:hAnsi="新宋体" w:eastAsia="新宋体"/>
+                <w:color w:val="008000"/>
+                <w:sz w:val="16"/>
+                <w:szCs w:val="18"/>
+              </w:rPr>
+              <w:t>//Decrypted</w:t>
+            </w:r>
+          </w:p>
+          <w:p>
+            <w:pPr>
+              <w:spacing w:beforeLines="0" w:afterLines="0"/>
+              <w:jc w:val="left"/>
+              <w:rPr>
+                <w:rFonts w:hint="eastAsia" w:ascii="新宋体" w:hAnsi="新宋体" w:eastAsia="新宋体"/>
+                <w:color w:val="000000"/>
+                <w:sz w:val="16"/>
+                <w:szCs w:val="18"/>
+              </w:rPr>
+            </w:pPr>
+            <w:r>
+              <w:rPr>
+                <w:rFonts w:hint="eastAsia" w:ascii="新宋体" w:hAnsi="新宋体" w:eastAsia="新宋体"/>
+                <w:color w:val="000000"/>
+                <w:sz w:val="16"/>
+                <w:szCs w:val="18"/>
+              </w:rPr>
+              <w:tab/>
+            </w:r>
+            <w:r>
+              <w:rPr>
+                <w:rFonts w:hint="eastAsia" w:ascii="新宋体" w:hAnsi="新宋体" w:eastAsia="新宋体"/>
+                <w:color w:val="000000"/>
+                <w:sz w:val="16"/>
+                <w:szCs w:val="18"/>
+              </w:rPr>
+              <w:t>num = 0;</w:t>
+            </w:r>
+          </w:p>
+          <w:p>
+            <w:pPr>
+              <w:spacing w:beforeLines="0" w:afterLines="0"/>
+              <w:jc w:val="left"/>
+              <w:rPr>
+                <w:rFonts w:hint="eastAsia" w:ascii="新宋体" w:hAnsi="新宋体" w:eastAsia="新宋体"/>
+                <w:color w:val="000000"/>
+                <w:sz w:val="16"/>
+                <w:szCs w:val="18"/>
+              </w:rPr>
+            </w:pPr>
+            <w:r>
+              <w:rPr>
+                <w:rFonts w:hint="eastAsia" w:ascii="新宋体" w:hAnsi="新宋体" w:eastAsia="新宋体"/>
+                <w:color w:val="000000"/>
+                <w:sz w:val="16"/>
+                <w:szCs w:val="18"/>
+              </w:rPr>
+              <w:tab/>
+            </w:r>
+            <w:r>
+              <w:rPr>
+                <w:rFonts w:hint="eastAsia" w:ascii="新宋体" w:hAnsi="新宋体" w:eastAsia="新宋体"/>
+                <w:color w:val="000000"/>
+                <w:sz w:val="16"/>
+                <w:szCs w:val="18"/>
+              </w:rPr>
+              <w:t>AES_cfb128_encrypt((</w:t>
+            </w:r>
+            <w:r>
+              <w:rPr>
+                <w:rFonts w:hint="eastAsia" w:ascii="新宋体" w:hAnsi="新宋体" w:eastAsia="新宋体"/>
+                <w:color w:val="0000FF"/>
+                <w:sz w:val="16"/>
+                <w:szCs w:val="18"/>
+              </w:rPr>
+              <w:t>unsigned</w:t>
+            </w:r>
+            <w:r>
+              <w:rPr>
+                <w:rFonts w:hint="eastAsia" w:ascii="新宋体" w:hAnsi="新宋体" w:eastAsia="新宋体"/>
+                <w:color w:val="000000"/>
+                <w:sz w:val="16"/>
+                <w:szCs w:val="18"/>
+              </w:rPr>
+              <w:t xml:space="preserve"> </w:t>
+            </w:r>
+            <w:r>
+              <w:rPr>
+                <w:rFonts w:hint="eastAsia" w:ascii="新宋体" w:hAnsi="新宋体" w:eastAsia="新宋体"/>
+                <w:color w:val="0000FF"/>
+                <w:sz w:val="16"/>
+                <w:szCs w:val="18"/>
+              </w:rPr>
+              <w:t>char</w:t>
+            </w:r>
+            <w:r>
+              <w:rPr>
+                <w:rFonts w:hint="eastAsia" w:ascii="新宋体" w:hAnsi="新宋体" w:eastAsia="新宋体"/>
+                <w:color w:val="000000"/>
+                <w:sz w:val="16"/>
+                <w:szCs w:val="18"/>
+              </w:rPr>
+              <w:t>*)ciphertext, (</w:t>
+            </w:r>
+            <w:r>
+              <w:rPr>
+                <w:rFonts w:hint="eastAsia" w:ascii="新宋体" w:hAnsi="新宋体" w:eastAsia="新宋体"/>
+                <w:color w:val="0000FF"/>
+                <w:sz w:val="16"/>
+                <w:szCs w:val="18"/>
+              </w:rPr>
+              <w:t>unsigned</w:t>
+            </w:r>
+            <w:r>
+              <w:rPr>
+                <w:rFonts w:hint="eastAsia" w:ascii="新宋体" w:hAnsi="新宋体" w:eastAsia="新宋体"/>
+                <w:color w:val="000000"/>
+                <w:sz w:val="16"/>
+                <w:szCs w:val="18"/>
+              </w:rPr>
+              <w:t xml:space="preserve"> </w:t>
+            </w:r>
+            <w:r>
+              <w:rPr>
+                <w:rFonts w:hint="eastAsia" w:ascii="新宋体" w:hAnsi="新宋体" w:eastAsia="新宋体"/>
+                <w:color w:val="0000FF"/>
+                <w:sz w:val="16"/>
+                <w:szCs w:val="18"/>
+              </w:rPr>
+              <w:t>char</w:t>
+            </w:r>
+            <w:r>
+              <w:rPr>
+                <w:rFonts w:hint="eastAsia" w:ascii="新宋体" w:hAnsi="新宋体" w:eastAsia="新宋体"/>
+                <w:color w:val="000000"/>
+                <w:sz w:val="16"/>
+                <w:szCs w:val="18"/>
+              </w:rPr>
+              <w:t>*)deciphertext,</w:t>
+            </w:r>
+          </w:p>
+          <w:p>
+            <w:pPr>
+              <w:spacing w:beforeLines="0" w:afterLines="0"/>
+              <w:jc w:val="left"/>
+              <w:rPr>
+                <w:rFonts w:hint="eastAsia" w:ascii="新宋体" w:hAnsi="新宋体" w:eastAsia="新宋体"/>
+                <w:color w:val="000000"/>
+                <w:sz w:val="16"/>
+                <w:szCs w:val="18"/>
+              </w:rPr>
+            </w:pPr>
+            <w:r>
+              <w:rPr>
+                <w:rFonts w:hint="eastAsia" w:ascii="新宋体" w:hAnsi="新宋体" w:eastAsia="新宋体"/>
+                <w:color w:val="000000"/>
+                <w:sz w:val="16"/>
+                <w:szCs w:val="18"/>
+              </w:rPr>
+              <w:tab/>
+            </w:r>
+            <w:r>
+              <w:rPr>
+                <w:rFonts w:hint="eastAsia" w:ascii="新宋体" w:hAnsi="新宋体" w:eastAsia="新宋体"/>
+                <w:color w:val="000000"/>
+                <w:sz w:val="16"/>
+                <w:szCs w:val="18"/>
+              </w:rPr>
+              <w:tab/>
+            </w:r>
+            <w:r>
+              <w:rPr>
+                <w:rFonts w:hint="eastAsia" w:ascii="新宋体" w:hAnsi="新宋体" w:eastAsia="新宋体"/>
+                <w:color w:val="000000"/>
+                <w:sz w:val="16"/>
+                <w:szCs w:val="18"/>
+              </w:rPr>
+              <w:t>16 + 5, &amp;key, (</w:t>
+            </w:r>
+            <w:r>
+              <w:rPr>
+                <w:rFonts w:hint="eastAsia" w:ascii="新宋体" w:hAnsi="新宋体" w:eastAsia="新宋体"/>
+                <w:color w:val="0000FF"/>
+                <w:sz w:val="16"/>
+                <w:szCs w:val="18"/>
+              </w:rPr>
+              <w:t>unsigned</w:t>
+            </w:r>
+            <w:r>
+              <w:rPr>
+                <w:rFonts w:hint="eastAsia" w:ascii="新宋体" w:hAnsi="新宋体" w:eastAsia="新宋体"/>
+                <w:color w:val="000000"/>
+                <w:sz w:val="16"/>
+                <w:szCs w:val="18"/>
+              </w:rPr>
+              <w:t xml:space="preserve"> </w:t>
+            </w:r>
+            <w:r>
+              <w:rPr>
+                <w:rFonts w:hint="eastAsia" w:ascii="新宋体" w:hAnsi="新宋体" w:eastAsia="新宋体"/>
+                <w:color w:val="0000FF"/>
+                <w:sz w:val="16"/>
+                <w:szCs w:val="18"/>
+              </w:rPr>
+              <w:t>char</w:t>
+            </w:r>
+            <w:r>
+              <w:rPr>
+                <w:rFonts w:hint="eastAsia" w:ascii="新宋体" w:hAnsi="新宋体" w:eastAsia="新宋体"/>
+                <w:color w:val="000000"/>
+                <w:sz w:val="16"/>
+                <w:szCs w:val="18"/>
+              </w:rPr>
+              <w:t>*)iv2, &amp;num, AES_DECRYPT);</w:t>
+            </w:r>
+          </w:p>
+          <w:p>
+            <w:pPr>
+              <w:spacing w:beforeLines="0" w:afterLines="0"/>
+              <w:jc w:val="left"/>
+              <w:rPr>
+                <w:rFonts w:hint="eastAsia" w:ascii="新宋体" w:hAnsi="新宋体" w:eastAsia="新宋体"/>
+                <w:color w:val="000000"/>
+                <w:sz w:val="16"/>
+                <w:szCs w:val="18"/>
+              </w:rPr>
+            </w:pPr>
+          </w:p>
+          <w:p>
+            <w:pPr>
+              <w:spacing w:beforeLines="0" w:afterLines="0"/>
+              <w:jc w:val="left"/>
+              <w:rPr>
+                <w:rFonts w:hint="eastAsia" w:ascii="新宋体" w:hAnsi="新宋体" w:eastAsia="新宋体"/>
+                <w:color w:val="000000"/>
+                <w:sz w:val="16"/>
+                <w:szCs w:val="18"/>
+              </w:rPr>
+            </w:pPr>
+            <w:r>
+              <w:rPr>
+                <w:rFonts w:hint="eastAsia" w:ascii="新宋体" w:hAnsi="新宋体" w:eastAsia="新宋体"/>
+                <w:color w:val="000000"/>
+                <w:sz w:val="16"/>
+                <w:szCs w:val="18"/>
+              </w:rPr>
+              <w:tab/>
+            </w:r>
+            <w:r>
+              <w:rPr>
+                <w:rFonts w:hint="eastAsia" w:ascii="新宋体" w:hAnsi="新宋体" w:eastAsia="新宋体"/>
+                <w:color w:val="008000"/>
+                <w:sz w:val="16"/>
+                <w:szCs w:val="18"/>
+              </w:rPr>
+              <w:t>//AES_decrypt((unsigned char*)ciphertext,(unsigned char*)deciphertext, &amp;key);</w:t>
+            </w:r>
+          </w:p>
+          <w:p>
+            <w:pPr>
+              <w:spacing w:beforeLines="0" w:afterLines="0"/>
+              <w:jc w:val="left"/>
+              <w:rPr>
+                <w:rFonts w:hint="eastAsia" w:ascii="新宋体" w:hAnsi="新宋体" w:eastAsia="新宋体"/>
+                <w:color w:val="000000"/>
+                <w:sz w:val="16"/>
+                <w:szCs w:val="18"/>
+              </w:rPr>
+            </w:pPr>
+            <w:r>
+              <w:rPr>
+                <w:rFonts w:hint="eastAsia" w:ascii="新宋体" w:hAnsi="新宋体" w:eastAsia="新宋体"/>
+                <w:color w:val="000000"/>
+                <w:sz w:val="16"/>
+                <w:szCs w:val="18"/>
+              </w:rPr>
+              <w:tab/>
+            </w:r>
+            <w:r>
+              <w:rPr>
+                <w:rFonts w:hint="eastAsia" w:ascii="新宋体" w:hAnsi="新宋体" w:eastAsia="新宋体"/>
+                <w:color w:val="000000"/>
+                <w:sz w:val="16"/>
+                <w:szCs w:val="18"/>
+              </w:rPr>
+              <w:t>printf(</w:t>
+            </w:r>
+            <w:r>
+              <w:rPr>
+                <w:rFonts w:hint="eastAsia" w:ascii="新宋体" w:hAnsi="新宋体" w:eastAsia="新宋体"/>
+                <w:color w:val="A31515"/>
+                <w:sz w:val="16"/>
+                <w:szCs w:val="18"/>
+              </w:rPr>
+              <w:t>"Decrypted!\n"</w:t>
+            </w:r>
+            <w:r>
+              <w:rPr>
+                <w:rFonts w:hint="eastAsia" w:ascii="新宋体" w:hAnsi="新宋体" w:eastAsia="新宋体"/>
+                <w:color w:val="000000"/>
+                <w:sz w:val="16"/>
+                <w:szCs w:val="18"/>
+              </w:rPr>
+              <w:t>);</w:t>
+            </w:r>
+          </w:p>
+          <w:p>
+            <w:pPr>
+              <w:spacing w:beforeLines="0" w:afterLines="0"/>
+              <w:jc w:val="left"/>
+              <w:rPr>
+                <w:rFonts w:hint="eastAsia" w:ascii="新宋体" w:hAnsi="新宋体" w:eastAsia="新宋体"/>
+                <w:color w:val="000000"/>
+                <w:sz w:val="16"/>
+                <w:szCs w:val="18"/>
+              </w:rPr>
+            </w:pPr>
+            <w:r>
+              <w:rPr>
+                <w:rFonts w:hint="eastAsia" w:ascii="新宋体" w:hAnsi="新宋体" w:eastAsia="新宋体"/>
+                <w:color w:val="000000"/>
+                <w:sz w:val="16"/>
+                <w:szCs w:val="18"/>
+              </w:rPr>
+              <w:tab/>
+            </w:r>
+            <w:r>
+              <w:rPr>
+                <w:rFonts w:hint="eastAsia" w:ascii="新宋体" w:hAnsi="新宋体" w:eastAsia="新宋体"/>
+                <w:color w:val="000000"/>
+                <w:sz w:val="16"/>
+                <w:szCs w:val="18"/>
+              </w:rPr>
+              <w:t>printf(</w:t>
+            </w:r>
+            <w:r>
+              <w:rPr>
+                <w:rFonts w:hint="eastAsia" w:ascii="新宋体" w:hAnsi="新宋体" w:eastAsia="新宋体"/>
+                <w:color w:val="A31515"/>
+                <w:sz w:val="16"/>
+                <w:szCs w:val="18"/>
+              </w:rPr>
+              <w:t>"deciphertext:%s\n"</w:t>
+            </w:r>
+            <w:r>
+              <w:rPr>
+                <w:rFonts w:hint="eastAsia" w:ascii="新宋体" w:hAnsi="新宋体" w:eastAsia="新宋体"/>
+                <w:color w:val="000000"/>
+                <w:sz w:val="16"/>
+                <w:szCs w:val="18"/>
+              </w:rPr>
+              <w:t>, deciphertext);</w:t>
+            </w:r>
+          </w:p>
+          <w:p>
+            <w:pPr>
+              <w:spacing w:beforeLines="0" w:afterLines="0"/>
+              <w:jc w:val="left"/>
+              <w:rPr>
+                <w:rFonts w:hint="eastAsia" w:ascii="新宋体" w:hAnsi="新宋体" w:eastAsia="新宋体"/>
+                <w:color w:val="000000"/>
+                <w:sz w:val="16"/>
+                <w:szCs w:val="18"/>
+              </w:rPr>
+            </w:pPr>
+          </w:p>
+          <w:p>
+            <w:pPr>
+              <w:spacing w:beforeLines="0" w:afterLines="0"/>
+              <w:jc w:val="left"/>
+              <w:rPr>
+                <w:rFonts w:hint="eastAsia" w:ascii="新宋体" w:hAnsi="新宋体" w:eastAsia="新宋体"/>
+                <w:color w:val="000000"/>
+                <w:sz w:val="16"/>
+                <w:szCs w:val="18"/>
+              </w:rPr>
+            </w:pPr>
+            <w:r>
+              <w:rPr>
+                <w:rFonts w:hint="eastAsia" w:ascii="新宋体" w:hAnsi="新宋体" w:eastAsia="新宋体"/>
+                <w:color w:val="000000"/>
+                <w:sz w:val="16"/>
+                <w:szCs w:val="18"/>
+              </w:rPr>
+              <w:tab/>
+            </w:r>
+            <w:r>
+              <w:rPr>
+                <w:rFonts w:hint="eastAsia" w:ascii="新宋体" w:hAnsi="新宋体" w:eastAsia="新宋体"/>
+                <w:color w:val="0000FF"/>
+                <w:sz w:val="16"/>
+                <w:szCs w:val="18"/>
+              </w:rPr>
+              <w:t>return</w:t>
+            </w:r>
+            <w:r>
+              <w:rPr>
+                <w:rFonts w:hint="eastAsia" w:ascii="新宋体" w:hAnsi="新宋体" w:eastAsia="新宋体"/>
+                <w:color w:val="000000"/>
+                <w:sz w:val="16"/>
+                <w:szCs w:val="18"/>
+              </w:rPr>
+              <w:t xml:space="preserve"> 0;</w:t>
+            </w:r>
+          </w:p>
+          <w:p>
+            <w:pPr>
+              <w:spacing w:beforeLines="0" w:afterLines="0"/>
+              <w:jc w:val="left"/>
+              <w:rPr>
+                <w:rFonts w:hint="eastAsia" w:ascii="新宋体" w:hAnsi="新宋体" w:eastAsia="新宋体"/>
+                <w:color w:val="000000"/>
+                <w:sz w:val="16"/>
+                <w:szCs w:val="18"/>
+              </w:rPr>
+            </w:pPr>
+          </w:p>
+          <w:p>
+            <w:pPr>
+              <w:spacing w:beforeLines="0" w:afterLines="0"/>
+              <w:jc w:val="left"/>
+              <w:rPr>
+                <w:rFonts w:hint="eastAsia" w:ascii="新宋体" w:hAnsi="新宋体" w:eastAsia="新宋体"/>
+                <w:color w:val="000000"/>
+                <w:sz w:val="16"/>
+                <w:szCs w:val="18"/>
+              </w:rPr>
+            </w:pPr>
+            <w:r>
+              <w:rPr>
+                <w:rFonts w:hint="eastAsia" w:ascii="新宋体" w:hAnsi="新宋体" w:eastAsia="新宋体"/>
+                <w:color w:val="000000"/>
+                <w:sz w:val="16"/>
+                <w:szCs w:val="18"/>
+              </w:rPr>
+              <w:t>}</w:t>
+            </w:r>
+          </w:p>
+          <w:p>
+            <w:pPr>
+              <w:widowControl w:val="0"/>
+              <w:numPr>
+                <w:ilvl w:val="0"/>
+                <w:numId w:val="0"/>
+              </w:numPr>
+              <w:jc w:val="both"/>
               <w:rPr>
                 <w:rFonts w:hint="eastAsia" w:ascii="黑体" w:hAnsi="Times" w:eastAsia="黑体"/>
                 <w:b w:val="0"/>
@@ -3443,1296 +5793,24 @@
                 <w:szCs w:val="20"/>
                 <w:lang w:val="en-US" w:eastAsia="zh-CN"/>
               </w:rPr>
-              <w:t xml:space="preserve">     </w:t>
-            </w:r>
-            <w:r>
-              <w:rPr>
-                <w:rFonts w:hint="eastAsia" w:ascii="新宋体" w:hAnsi="新宋体" w:eastAsia="新宋体"/>
-                <w:color w:val="808080"/>
-                <w:sz w:val="19"/>
-              </w:rPr>
-              <w:t>#include</w:t>
-            </w:r>
-            <w:r>
-              <w:rPr>
-                <w:rFonts w:hint="eastAsia" w:ascii="新宋体" w:hAnsi="新宋体" w:eastAsia="新宋体"/>
-                <w:color w:val="000000"/>
-                <w:sz w:val="19"/>
-              </w:rPr>
-              <w:t xml:space="preserve"> </w:t>
-            </w:r>
-            <w:r>
-              <w:rPr>
-                <w:rFonts w:hint="eastAsia" w:ascii="新宋体" w:hAnsi="新宋体" w:eastAsia="新宋体"/>
-                <w:color w:val="A31515"/>
-                <w:sz w:val="19"/>
-              </w:rPr>
-              <w:t>&lt;stdio.h&gt;</w:t>
-            </w:r>
-          </w:p>
-          <w:p>
-            <w:pPr>
-              <w:spacing w:beforeLines="0" w:afterLines="0"/>
-              <w:jc w:val="left"/>
-              <w:rPr>
-                <w:rFonts w:hint="eastAsia" w:ascii="新宋体" w:hAnsi="新宋体" w:eastAsia="新宋体"/>
-                <w:color w:val="000000"/>
-                <w:sz w:val="19"/>
-              </w:rPr>
-            </w:pPr>
-            <w:r>
-              <w:rPr>
-                <w:rFonts w:hint="eastAsia" w:ascii="新宋体" w:hAnsi="新宋体" w:eastAsia="新宋体"/>
-                <w:color w:val="808080"/>
-                <w:sz w:val="19"/>
-              </w:rPr>
-              <w:t>#include</w:t>
-            </w:r>
-            <w:r>
-              <w:rPr>
-                <w:rFonts w:hint="eastAsia" w:ascii="新宋体" w:hAnsi="新宋体" w:eastAsia="新宋体"/>
-                <w:color w:val="000000"/>
-                <w:sz w:val="19"/>
-              </w:rPr>
-              <w:t xml:space="preserve"> </w:t>
-            </w:r>
-            <w:r>
-              <w:rPr>
-                <w:rFonts w:hint="eastAsia" w:ascii="新宋体" w:hAnsi="新宋体" w:eastAsia="新宋体"/>
-                <w:color w:val="A31515"/>
-                <w:sz w:val="19"/>
-              </w:rPr>
-              <w:t>&lt;openssl/aes.h&gt;</w:t>
-            </w:r>
-          </w:p>
-          <w:p>
-            <w:pPr>
-              <w:spacing w:beforeLines="0" w:afterLines="0"/>
-              <w:jc w:val="left"/>
-              <w:rPr>
-                <w:rFonts w:hint="eastAsia" w:ascii="新宋体" w:hAnsi="新宋体" w:eastAsia="新宋体"/>
-                <w:color w:val="000000"/>
-                <w:sz w:val="19"/>
-              </w:rPr>
-            </w:pPr>
-          </w:p>
-          <w:p>
-            <w:pPr>
-              <w:spacing w:beforeLines="0" w:afterLines="0"/>
-              <w:jc w:val="left"/>
-              <w:rPr>
-                <w:rFonts w:hint="eastAsia" w:ascii="新宋体" w:hAnsi="新宋体" w:eastAsia="新宋体"/>
-                <w:color w:val="000000"/>
-                <w:sz w:val="19"/>
-              </w:rPr>
-            </w:pPr>
-            <w:r>
-              <w:rPr>
-                <w:rFonts w:hint="eastAsia" w:ascii="新宋体" w:hAnsi="新宋体" w:eastAsia="新宋体"/>
-                <w:color w:val="008000"/>
-                <w:sz w:val="19"/>
-              </w:rPr>
-              <w:t>/**gcc AES.c -lcrypto</w:t>
-            </w:r>
-          </w:p>
-          <w:p>
-            <w:pPr>
-              <w:spacing w:beforeLines="0" w:afterLines="0"/>
-              <w:jc w:val="left"/>
-              <w:rPr>
-                <w:rFonts w:hint="eastAsia" w:ascii="新宋体" w:hAnsi="新宋体" w:eastAsia="新宋体"/>
-                <w:color w:val="000000"/>
-                <w:sz w:val="19"/>
-              </w:rPr>
-            </w:pPr>
-            <w:r>
-              <w:rPr>
-                <w:rFonts w:hint="eastAsia" w:ascii="新宋体" w:hAnsi="新宋体" w:eastAsia="新宋体"/>
-                <w:color w:val="008000"/>
-                <w:sz w:val="19"/>
-              </w:rPr>
-              <w:t>* create by cyf in 2018/10/31</w:t>
-            </w:r>
-          </w:p>
-          <w:p>
-            <w:pPr>
-              <w:spacing w:beforeLines="0" w:afterLines="0"/>
-              <w:jc w:val="left"/>
-              <w:rPr>
-                <w:rFonts w:hint="eastAsia" w:ascii="新宋体" w:hAnsi="新宋体" w:eastAsia="新宋体"/>
-                <w:color w:val="000000"/>
-                <w:sz w:val="19"/>
-              </w:rPr>
-            </w:pPr>
-            <w:r>
-              <w:rPr>
-                <w:rFonts w:hint="eastAsia" w:ascii="新宋体" w:hAnsi="新宋体" w:eastAsia="新宋体"/>
-                <w:color w:val="008000"/>
-                <w:sz w:val="19"/>
-              </w:rPr>
-              <w:t>* implement AES use openssl</w:t>
-            </w:r>
-          </w:p>
-          <w:p>
-            <w:pPr>
-              <w:spacing w:beforeLines="0" w:afterLines="0"/>
-              <w:jc w:val="left"/>
-              <w:rPr>
-                <w:rFonts w:hint="eastAsia" w:ascii="新宋体" w:hAnsi="新宋体" w:eastAsia="新宋体"/>
-                <w:color w:val="000000"/>
-                <w:sz w:val="19"/>
-              </w:rPr>
-            </w:pPr>
-            <w:r>
-              <w:rPr>
-                <w:rFonts w:hint="eastAsia" w:ascii="新宋体" w:hAnsi="新宋体" w:eastAsia="新宋体"/>
-                <w:color w:val="008000"/>
-                <w:sz w:val="19"/>
-              </w:rPr>
-              <w:t>*/</w:t>
-            </w:r>
-          </w:p>
-          <w:p>
-            <w:pPr>
-              <w:spacing w:beforeLines="0" w:afterLines="0"/>
-              <w:jc w:val="left"/>
-              <w:rPr>
-                <w:rFonts w:hint="eastAsia" w:ascii="新宋体" w:hAnsi="新宋体" w:eastAsia="新宋体"/>
-                <w:color w:val="000000"/>
-                <w:sz w:val="19"/>
-              </w:rPr>
-            </w:pPr>
-            <w:r>
-              <w:rPr>
-                <w:rFonts w:hint="eastAsia" w:ascii="新宋体" w:hAnsi="新宋体" w:eastAsia="新宋体"/>
-                <w:color w:val="0000FF"/>
-                <w:sz w:val="19"/>
-              </w:rPr>
-              <w:t>int</w:t>
-            </w:r>
-            <w:r>
-              <w:rPr>
-                <w:rFonts w:hint="eastAsia" w:ascii="新宋体" w:hAnsi="新宋体" w:eastAsia="新宋体"/>
-                <w:color w:val="000000"/>
-                <w:sz w:val="19"/>
-              </w:rPr>
-              <w:t xml:space="preserve"> main(</w:t>
-            </w:r>
-            <w:r>
-              <w:rPr>
-                <w:rFonts w:hint="eastAsia" w:ascii="新宋体" w:hAnsi="新宋体" w:eastAsia="新宋体"/>
-                <w:color w:val="0000FF"/>
-                <w:sz w:val="19"/>
-              </w:rPr>
-              <w:t>int</w:t>
-            </w:r>
-            <w:r>
-              <w:rPr>
-                <w:rFonts w:hint="eastAsia" w:ascii="新宋体" w:hAnsi="新宋体" w:eastAsia="新宋体"/>
-                <w:color w:val="000000"/>
-                <w:sz w:val="19"/>
-              </w:rPr>
-              <w:t xml:space="preserve"> </w:t>
-            </w:r>
-            <w:r>
-              <w:rPr>
-                <w:rFonts w:hint="eastAsia" w:ascii="新宋体" w:hAnsi="新宋体" w:eastAsia="新宋体"/>
-                <w:color w:val="808080"/>
-                <w:sz w:val="19"/>
-              </w:rPr>
-              <w:t>argc</w:t>
-            </w:r>
-            <w:r>
-              <w:rPr>
-                <w:rFonts w:hint="eastAsia" w:ascii="新宋体" w:hAnsi="新宋体" w:eastAsia="新宋体"/>
-                <w:color w:val="000000"/>
-                <w:sz w:val="19"/>
-              </w:rPr>
-              <w:t>,</w:t>
-            </w:r>
-            <w:r>
-              <w:rPr>
-                <w:rFonts w:hint="eastAsia" w:ascii="新宋体" w:hAnsi="新宋体" w:eastAsia="新宋体"/>
-                <w:color w:val="0000FF"/>
-                <w:sz w:val="19"/>
-              </w:rPr>
-              <w:t>char</w:t>
-            </w:r>
-            <w:r>
-              <w:rPr>
-                <w:rFonts w:hint="eastAsia" w:ascii="新宋体" w:hAnsi="新宋体" w:eastAsia="新宋体"/>
-                <w:color w:val="000000"/>
-                <w:sz w:val="19"/>
-              </w:rPr>
-              <w:t xml:space="preserve"> **</w:t>
-            </w:r>
-            <w:r>
-              <w:rPr>
-                <w:rFonts w:hint="eastAsia" w:ascii="新宋体" w:hAnsi="新宋体" w:eastAsia="新宋体"/>
-                <w:color w:val="808080"/>
-                <w:sz w:val="19"/>
-              </w:rPr>
-              <w:t>argv</w:t>
-            </w:r>
-            <w:r>
-              <w:rPr>
-                <w:rFonts w:hint="eastAsia" w:ascii="新宋体" w:hAnsi="新宋体" w:eastAsia="新宋体"/>
-                <w:color w:val="000000"/>
-                <w:sz w:val="19"/>
-              </w:rPr>
-              <w:t>)</w:t>
-            </w:r>
-          </w:p>
-          <w:p>
-            <w:pPr>
-              <w:spacing w:beforeLines="0" w:afterLines="0"/>
-              <w:jc w:val="left"/>
-              <w:rPr>
-                <w:rFonts w:hint="eastAsia" w:ascii="新宋体" w:hAnsi="新宋体" w:eastAsia="新宋体"/>
-                <w:color w:val="000000"/>
-                <w:sz w:val="19"/>
-              </w:rPr>
-            </w:pPr>
-            <w:r>
-              <w:rPr>
-                <w:rFonts w:hint="eastAsia" w:ascii="新宋体" w:hAnsi="新宋体" w:eastAsia="新宋体"/>
-                <w:color w:val="000000"/>
-                <w:sz w:val="19"/>
-              </w:rPr>
-              <w:t xml:space="preserve">{ </w:t>
-            </w:r>
-          </w:p>
-          <w:p>
-            <w:pPr>
-              <w:spacing w:beforeLines="0" w:afterLines="0"/>
-              <w:jc w:val="left"/>
-              <w:rPr>
-                <w:rFonts w:hint="eastAsia" w:ascii="新宋体" w:hAnsi="新宋体" w:eastAsia="新宋体"/>
-                <w:color w:val="000000"/>
-                <w:sz w:val="19"/>
-              </w:rPr>
-            </w:pPr>
-            <w:r>
-              <w:rPr>
-                <w:rFonts w:hint="eastAsia" w:ascii="新宋体" w:hAnsi="新宋体" w:eastAsia="新宋体"/>
-                <w:color w:val="008000"/>
-                <w:sz w:val="19"/>
-              </w:rPr>
-              <w:t xml:space="preserve">//key string </w:t>
-            </w:r>
-          </w:p>
-          <w:p>
-            <w:pPr>
-              <w:spacing w:beforeLines="0" w:afterLines="0"/>
-              <w:jc w:val="left"/>
-              <w:rPr>
-                <w:rFonts w:hint="eastAsia" w:ascii="新宋体" w:hAnsi="新宋体" w:eastAsia="新宋体"/>
-                <w:color w:val="000000"/>
-                <w:sz w:val="19"/>
-              </w:rPr>
-            </w:pPr>
-            <w:r>
-              <w:rPr>
-                <w:rFonts w:hint="eastAsia" w:ascii="新宋体" w:hAnsi="新宋体" w:eastAsia="新宋体"/>
-                <w:color w:val="0000FF"/>
-                <w:sz w:val="19"/>
-              </w:rPr>
-              <w:t>unsigned</w:t>
-            </w:r>
-            <w:r>
-              <w:rPr>
-                <w:rFonts w:hint="eastAsia" w:ascii="新宋体" w:hAnsi="新宋体" w:eastAsia="新宋体"/>
-                <w:color w:val="000000"/>
-                <w:sz w:val="19"/>
-              </w:rPr>
-              <w:t xml:space="preserve"> </w:t>
-            </w:r>
-            <w:r>
-              <w:rPr>
-                <w:rFonts w:hint="eastAsia" w:ascii="新宋体" w:hAnsi="新宋体" w:eastAsia="新宋体"/>
-                <w:color w:val="0000FF"/>
-                <w:sz w:val="19"/>
-              </w:rPr>
-              <w:t>char</w:t>
-            </w:r>
-            <w:r>
-              <w:rPr>
-                <w:rFonts w:hint="eastAsia" w:ascii="新宋体" w:hAnsi="新宋体" w:eastAsia="新宋体"/>
-                <w:color w:val="000000"/>
-                <w:sz w:val="19"/>
-              </w:rPr>
-              <w:t xml:space="preserve"> *keystring = </w:t>
-            </w:r>
-            <w:r>
-              <w:rPr>
-                <w:rFonts w:hint="eastAsia" w:ascii="新宋体" w:hAnsi="新宋体" w:eastAsia="新宋体"/>
-                <w:color w:val="A31515"/>
-                <w:sz w:val="19"/>
-              </w:rPr>
-              <w:t>"3456789cuiyufeng"</w:t>
-            </w:r>
-            <w:r>
-              <w:rPr>
-                <w:rFonts w:hint="eastAsia" w:ascii="新宋体" w:hAnsi="新宋体" w:eastAsia="新宋体"/>
-                <w:color w:val="000000"/>
-                <w:sz w:val="19"/>
-              </w:rPr>
-              <w:t>;</w:t>
-            </w:r>
-          </w:p>
-          <w:p>
-            <w:pPr>
-              <w:spacing w:beforeLines="0" w:afterLines="0"/>
-              <w:jc w:val="left"/>
-              <w:rPr>
-                <w:rFonts w:hint="eastAsia" w:ascii="新宋体" w:hAnsi="新宋体" w:eastAsia="新宋体"/>
-                <w:color w:val="000000"/>
-                <w:sz w:val="19"/>
-              </w:rPr>
-            </w:pPr>
-            <w:r>
-              <w:rPr>
-                <w:rFonts w:hint="eastAsia" w:ascii="新宋体" w:hAnsi="新宋体" w:eastAsia="新宋体"/>
-                <w:color w:val="000000"/>
-                <w:sz w:val="19"/>
-              </w:rPr>
-              <w:t xml:space="preserve">AES_KEY key; </w:t>
-            </w:r>
-          </w:p>
-          <w:p>
-            <w:pPr>
-              <w:spacing w:beforeLines="0" w:afterLines="0"/>
-              <w:jc w:val="left"/>
-              <w:rPr>
-                <w:rFonts w:hint="eastAsia" w:ascii="新宋体" w:hAnsi="新宋体" w:eastAsia="新宋体"/>
-                <w:color w:val="000000"/>
-                <w:sz w:val="19"/>
-              </w:rPr>
-            </w:pPr>
-          </w:p>
-          <w:p>
-            <w:pPr>
-              <w:spacing w:beforeLines="0" w:afterLines="0"/>
-              <w:jc w:val="left"/>
-              <w:rPr>
-                <w:rFonts w:hint="eastAsia" w:ascii="新宋体" w:hAnsi="新宋体" w:eastAsia="新宋体"/>
-                <w:color w:val="000000"/>
-                <w:sz w:val="19"/>
-              </w:rPr>
-            </w:pPr>
-            <w:r>
-              <w:rPr>
-                <w:rFonts w:hint="eastAsia" w:ascii="新宋体" w:hAnsi="新宋体" w:eastAsia="新宋体"/>
-                <w:color w:val="008000"/>
-                <w:sz w:val="19"/>
-              </w:rPr>
-              <w:t xml:space="preserve">//create key </w:t>
-            </w:r>
-          </w:p>
-          <w:p>
-            <w:pPr>
-              <w:spacing w:beforeLines="0" w:afterLines="0"/>
-              <w:jc w:val="left"/>
-              <w:rPr>
-                <w:rFonts w:hint="eastAsia" w:ascii="新宋体" w:hAnsi="新宋体" w:eastAsia="新宋体"/>
-                <w:color w:val="000000"/>
-                <w:sz w:val="19"/>
-              </w:rPr>
-            </w:pPr>
-            <w:r>
-              <w:rPr>
-                <w:rFonts w:hint="eastAsia" w:ascii="新宋体" w:hAnsi="新宋体" w:eastAsia="新宋体"/>
-                <w:color w:val="000000"/>
-                <w:sz w:val="19"/>
-              </w:rPr>
-              <w:t xml:space="preserve">AES_set_encrypt_key(keystring, 16*8, &amp;key); </w:t>
-            </w:r>
-          </w:p>
-          <w:p>
-            <w:pPr>
-              <w:spacing w:beforeLines="0" w:afterLines="0"/>
-              <w:jc w:val="left"/>
-              <w:rPr>
-                <w:rFonts w:hint="eastAsia" w:ascii="新宋体" w:hAnsi="新宋体" w:eastAsia="新宋体"/>
-                <w:color w:val="000000"/>
-                <w:sz w:val="19"/>
-              </w:rPr>
-            </w:pPr>
-          </w:p>
-          <w:p>
-            <w:pPr>
-              <w:spacing w:beforeLines="0" w:afterLines="0"/>
-              <w:jc w:val="left"/>
-              <w:rPr>
-                <w:rFonts w:hint="eastAsia" w:ascii="新宋体" w:hAnsi="新宋体" w:eastAsia="新宋体"/>
-                <w:color w:val="000000"/>
-                <w:sz w:val="19"/>
-              </w:rPr>
-            </w:pPr>
-          </w:p>
-          <w:p>
-            <w:pPr>
-              <w:spacing w:beforeLines="0" w:afterLines="0"/>
-              <w:jc w:val="left"/>
-              <w:rPr>
-                <w:rFonts w:hint="eastAsia" w:ascii="新宋体" w:hAnsi="新宋体" w:eastAsia="新宋体"/>
-                <w:color w:val="000000"/>
-                <w:sz w:val="19"/>
-              </w:rPr>
-            </w:pPr>
-          </w:p>
-          <w:p>
-            <w:pPr>
-              <w:spacing w:beforeLines="0" w:afterLines="0"/>
-              <w:jc w:val="left"/>
-              <w:rPr>
-                <w:rFonts w:hint="eastAsia" w:ascii="新宋体" w:hAnsi="新宋体" w:eastAsia="新宋体"/>
-                <w:color w:val="000000"/>
-                <w:sz w:val="19"/>
-              </w:rPr>
-            </w:pPr>
-            <w:r>
-              <w:rPr>
-                <w:rFonts w:hint="eastAsia" w:ascii="新宋体" w:hAnsi="新宋体" w:eastAsia="新宋体"/>
-                <w:color w:val="008000"/>
-                <w:sz w:val="19"/>
-              </w:rPr>
-              <w:t>//cleartext</w:t>
-            </w:r>
-          </w:p>
-          <w:p>
-            <w:pPr>
-              <w:spacing w:beforeLines="0" w:afterLines="0"/>
-              <w:jc w:val="left"/>
-              <w:rPr>
-                <w:rFonts w:hint="eastAsia" w:ascii="新宋体" w:hAnsi="新宋体" w:eastAsia="新宋体"/>
-                <w:color w:val="000000"/>
-                <w:sz w:val="19"/>
-              </w:rPr>
-            </w:pPr>
-            <w:r>
-              <w:rPr>
-                <w:rFonts w:hint="eastAsia" w:ascii="新宋体" w:hAnsi="新宋体" w:eastAsia="新宋体"/>
-                <w:color w:val="0000FF"/>
-                <w:sz w:val="19"/>
-              </w:rPr>
-              <w:t>unsigned</w:t>
-            </w:r>
-            <w:r>
-              <w:rPr>
-                <w:rFonts w:hint="eastAsia" w:ascii="新宋体" w:hAnsi="新宋体" w:eastAsia="新宋体"/>
-                <w:color w:val="000000"/>
-                <w:sz w:val="19"/>
-              </w:rPr>
-              <w:t xml:space="preserve"> </w:t>
-            </w:r>
-            <w:r>
-              <w:rPr>
-                <w:rFonts w:hint="eastAsia" w:ascii="新宋体" w:hAnsi="新宋体" w:eastAsia="新宋体"/>
-                <w:color w:val="0000FF"/>
-                <w:sz w:val="19"/>
-              </w:rPr>
-              <w:t>char</w:t>
-            </w:r>
-            <w:r>
-              <w:rPr>
-                <w:rFonts w:hint="eastAsia" w:ascii="新宋体" w:hAnsi="新宋体" w:eastAsia="新宋体"/>
-                <w:color w:val="000000"/>
-                <w:sz w:val="19"/>
-              </w:rPr>
-              <w:t xml:space="preserve"> * cleartext = </w:t>
-            </w:r>
-            <w:r>
-              <w:rPr>
-                <w:rFonts w:hint="eastAsia" w:ascii="新宋体" w:hAnsi="新宋体" w:eastAsia="新宋体"/>
-                <w:color w:val="A31515"/>
-                <w:sz w:val="19"/>
-              </w:rPr>
-              <w:t>"cuiyufengAES4567"</w:t>
-            </w:r>
-            <w:r>
-              <w:rPr>
-                <w:rFonts w:hint="eastAsia" w:ascii="新宋体" w:hAnsi="新宋体" w:eastAsia="新宋体"/>
-                <w:color w:val="000000"/>
-                <w:sz w:val="19"/>
-              </w:rPr>
-              <w:t>;</w:t>
-            </w:r>
-          </w:p>
-          <w:p>
-            <w:pPr>
-              <w:spacing w:beforeLines="0" w:afterLines="0"/>
-              <w:jc w:val="left"/>
-              <w:rPr>
-                <w:rFonts w:hint="eastAsia" w:ascii="新宋体" w:hAnsi="新宋体" w:eastAsia="新宋体"/>
-                <w:color w:val="000000"/>
-                <w:sz w:val="19"/>
-              </w:rPr>
-            </w:pPr>
-            <w:r>
-              <w:rPr>
-                <w:rFonts w:hint="eastAsia" w:ascii="新宋体" w:hAnsi="新宋体" w:eastAsia="新宋体"/>
-                <w:color w:val="008000"/>
-                <w:sz w:val="19"/>
-              </w:rPr>
-              <w:t>//print cleartext</w:t>
-            </w:r>
-          </w:p>
-          <w:p>
-            <w:pPr>
-              <w:spacing w:beforeLines="0" w:afterLines="0"/>
-              <w:jc w:val="left"/>
-              <w:rPr>
-                <w:rFonts w:hint="eastAsia" w:ascii="新宋体" w:hAnsi="新宋体" w:eastAsia="新宋体"/>
-                <w:color w:val="000000"/>
-                <w:sz w:val="19"/>
-              </w:rPr>
-            </w:pPr>
-            <w:r>
-              <w:rPr>
-                <w:rFonts w:hint="eastAsia" w:ascii="新宋体" w:hAnsi="新宋体" w:eastAsia="新宋体"/>
-                <w:color w:val="000000"/>
-                <w:sz w:val="19"/>
-              </w:rPr>
-              <w:t>printf(</w:t>
-            </w:r>
-            <w:r>
-              <w:rPr>
-                <w:rFonts w:hint="eastAsia" w:ascii="新宋体" w:hAnsi="新宋体" w:eastAsia="新宋体"/>
-                <w:color w:val="A31515"/>
-                <w:sz w:val="19"/>
-              </w:rPr>
-              <w:t>"cleartext: %s\n"</w:t>
-            </w:r>
-            <w:r>
-              <w:rPr>
-                <w:rFonts w:hint="eastAsia" w:ascii="新宋体" w:hAnsi="新宋体" w:eastAsia="新宋体"/>
-                <w:color w:val="000000"/>
-                <w:sz w:val="19"/>
-              </w:rPr>
-              <w:t xml:space="preserve">, cleartext); </w:t>
-            </w:r>
-          </w:p>
-          <w:p>
-            <w:pPr>
-              <w:spacing w:beforeLines="0" w:afterLines="0"/>
-              <w:jc w:val="left"/>
-              <w:rPr>
-                <w:rFonts w:hint="eastAsia" w:ascii="新宋体" w:hAnsi="新宋体" w:eastAsia="新宋体"/>
-                <w:color w:val="000000"/>
-                <w:sz w:val="19"/>
-              </w:rPr>
-            </w:pPr>
-            <w:r>
-              <w:rPr>
-                <w:rFonts w:hint="eastAsia" w:ascii="新宋体" w:hAnsi="新宋体" w:eastAsia="新宋体"/>
-                <w:color w:val="008000"/>
-                <w:sz w:val="19"/>
-              </w:rPr>
-              <w:t>//ciphertext</w:t>
-            </w:r>
-          </w:p>
-          <w:p>
-            <w:pPr>
-              <w:spacing w:beforeLines="0" w:afterLines="0"/>
-              <w:jc w:val="left"/>
-              <w:rPr>
-                <w:rFonts w:hint="eastAsia" w:ascii="新宋体" w:hAnsi="新宋体" w:eastAsia="新宋体"/>
-                <w:color w:val="000000"/>
-                <w:sz w:val="19"/>
-              </w:rPr>
-            </w:pPr>
-            <w:r>
-              <w:rPr>
-                <w:rFonts w:hint="eastAsia" w:ascii="新宋体" w:hAnsi="新宋体" w:eastAsia="新宋体"/>
-                <w:color w:val="0000FF"/>
-                <w:sz w:val="19"/>
-              </w:rPr>
-              <w:t>unsigned</w:t>
-            </w:r>
-            <w:r>
-              <w:rPr>
-                <w:rFonts w:hint="eastAsia" w:ascii="新宋体" w:hAnsi="新宋体" w:eastAsia="新宋体"/>
-                <w:color w:val="000000"/>
-                <w:sz w:val="19"/>
-              </w:rPr>
-              <w:t xml:space="preserve"> </w:t>
-            </w:r>
-            <w:r>
-              <w:rPr>
-                <w:rFonts w:hint="eastAsia" w:ascii="新宋体" w:hAnsi="新宋体" w:eastAsia="新宋体"/>
-                <w:color w:val="0000FF"/>
-                <w:sz w:val="19"/>
-              </w:rPr>
-              <w:t>char</w:t>
-            </w:r>
-            <w:r>
-              <w:rPr>
-                <w:rFonts w:hint="eastAsia" w:ascii="新宋体" w:hAnsi="新宋体" w:eastAsia="新宋体"/>
-                <w:color w:val="000000"/>
-                <w:sz w:val="19"/>
-              </w:rPr>
-              <w:t xml:space="preserve"> ciphertext [16+1] ; </w:t>
-            </w:r>
-          </w:p>
-          <w:p>
-            <w:pPr>
-              <w:spacing w:beforeLines="0" w:afterLines="0"/>
-              <w:jc w:val="left"/>
-              <w:rPr>
-                <w:rFonts w:hint="eastAsia" w:ascii="新宋体" w:hAnsi="新宋体" w:eastAsia="新宋体"/>
-                <w:color w:val="000000"/>
-                <w:sz w:val="19"/>
-              </w:rPr>
-            </w:pPr>
-          </w:p>
-          <w:p>
-            <w:pPr>
-              <w:spacing w:beforeLines="0" w:afterLines="0"/>
-              <w:jc w:val="left"/>
-              <w:rPr>
-                <w:rFonts w:hint="eastAsia" w:ascii="新宋体" w:hAnsi="新宋体" w:eastAsia="新宋体"/>
-                <w:color w:val="000000"/>
-                <w:sz w:val="19"/>
-              </w:rPr>
-            </w:pPr>
-          </w:p>
-          <w:p>
-            <w:pPr>
-              <w:spacing w:beforeLines="0" w:afterLines="0"/>
-              <w:jc w:val="left"/>
-              <w:rPr>
-                <w:rFonts w:hint="eastAsia" w:ascii="新宋体" w:hAnsi="新宋体" w:eastAsia="新宋体"/>
-                <w:color w:val="000000"/>
-                <w:sz w:val="19"/>
-              </w:rPr>
-            </w:pPr>
-            <w:r>
-              <w:rPr>
-                <w:rFonts w:hint="eastAsia" w:ascii="新宋体" w:hAnsi="新宋体" w:eastAsia="新宋体"/>
-                <w:color w:val="008000"/>
-                <w:sz w:val="19"/>
-              </w:rPr>
-              <w:t>//Encrypted ASE</w:t>
-            </w:r>
-          </w:p>
-          <w:p>
-            <w:pPr>
-              <w:spacing w:beforeLines="0" w:afterLines="0"/>
-              <w:jc w:val="left"/>
-              <w:rPr>
-                <w:rFonts w:hint="eastAsia" w:ascii="新宋体" w:hAnsi="新宋体" w:eastAsia="新宋体"/>
-                <w:color w:val="000000"/>
-                <w:sz w:val="19"/>
-              </w:rPr>
-            </w:pPr>
-            <w:r>
-              <w:rPr>
-                <w:rFonts w:hint="eastAsia" w:ascii="新宋体" w:hAnsi="新宋体" w:eastAsia="新宋体"/>
-                <w:color w:val="000000"/>
-                <w:sz w:val="19"/>
-              </w:rPr>
-              <w:t>AES_encrypt(cleartext, ciphertext,&amp;key);</w:t>
-            </w:r>
-          </w:p>
-          <w:p>
-            <w:pPr>
-              <w:spacing w:beforeLines="0" w:afterLines="0"/>
-              <w:jc w:val="left"/>
-              <w:rPr>
-                <w:rFonts w:hint="eastAsia" w:ascii="新宋体" w:hAnsi="新宋体" w:eastAsia="新宋体"/>
-                <w:color w:val="000000"/>
-                <w:sz w:val="19"/>
-              </w:rPr>
-            </w:pPr>
-            <w:r>
-              <w:rPr>
-                <w:rFonts w:hint="eastAsia" w:ascii="新宋体" w:hAnsi="新宋体" w:eastAsia="新宋体"/>
-                <w:color w:val="000000"/>
-                <w:sz w:val="19"/>
-              </w:rPr>
-              <w:t>printf(</w:t>
-            </w:r>
-            <w:r>
-              <w:rPr>
-                <w:rFonts w:hint="eastAsia" w:ascii="新宋体" w:hAnsi="新宋体" w:eastAsia="新宋体"/>
-                <w:color w:val="A31515"/>
-                <w:sz w:val="19"/>
-              </w:rPr>
-              <w:t>"Encrypted!\n"</w:t>
-            </w:r>
-            <w:r>
-              <w:rPr>
-                <w:rFonts w:hint="eastAsia" w:ascii="新宋体" w:hAnsi="新宋体" w:eastAsia="新宋体"/>
-                <w:color w:val="000000"/>
-                <w:sz w:val="19"/>
-              </w:rPr>
-              <w:t xml:space="preserve">); </w:t>
-            </w:r>
-          </w:p>
-          <w:p>
-            <w:pPr>
-              <w:spacing w:beforeLines="0" w:afterLines="0"/>
-              <w:jc w:val="left"/>
-              <w:rPr>
-                <w:rFonts w:hint="eastAsia" w:ascii="新宋体" w:hAnsi="新宋体" w:eastAsia="新宋体"/>
-                <w:color w:val="000000"/>
-                <w:sz w:val="19"/>
-              </w:rPr>
-            </w:pPr>
-          </w:p>
-          <w:p>
-            <w:pPr>
-              <w:spacing w:beforeLines="0" w:afterLines="0"/>
-              <w:jc w:val="left"/>
-              <w:rPr>
-                <w:rFonts w:hint="eastAsia" w:ascii="新宋体" w:hAnsi="新宋体" w:eastAsia="新宋体"/>
-                <w:color w:val="000000"/>
-                <w:sz w:val="19"/>
-              </w:rPr>
-            </w:pPr>
-          </w:p>
-          <w:p>
-            <w:pPr>
-              <w:spacing w:beforeLines="0" w:afterLines="0"/>
-              <w:jc w:val="left"/>
-              <w:rPr>
-                <w:rFonts w:hint="eastAsia" w:ascii="新宋体" w:hAnsi="新宋体" w:eastAsia="新宋体"/>
-                <w:color w:val="000000"/>
-                <w:sz w:val="19"/>
-              </w:rPr>
-            </w:pPr>
-            <w:r>
-              <w:rPr>
-                <w:rFonts w:hint="eastAsia" w:ascii="新宋体" w:hAnsi="新宋体" w:eastAsia="新宋体"/>
-                <w:color w:val="008000"/>
-                <w:sz w:val="19"/>
-              </w:rPr>
-              <w:t>//print ciphertext</w:t>
-            </w:r>
-          </w:p>
-          <w:p>
-            <w:pPr>
-              <w:spacing w:beforeLines="0" w:afterLines="0"/>
-              <w:jc w:val="left"/>
-              <w:rPr>
-                <w:rFonts w:hint="eastAsia" w:ascii="新宋体" w:hAnsi="新宋体" w:eastAsia="新宋体"/>
-                <w:color w:val="000000"/>
-                <w:sz w:val="19"/>
-              </w:rPr>
-            </w:pPr>
-            <w:r>
-              <w:rPr>
-                <w:rFonts w:hint="eastAsia" w:ascii="新宋体" w:hAnsi="新宋体" w:eastAsia="新宋体"/>
-                <w:color w:val="000000"/>
-                <w:sz w:val="19"/>
-              </w:rPr>
-              <w:t>printf(</w:t>
-            </w:r>
-            <w:r>
-              <w:rPr>
-                <w:rFonts w:hint="eastAsia" w:ascii="新宋体" w:hAnsi="新宋体" w:eastAsia="新宋体"/>
-                <w:color w:val="A31515"/>
-                <w:sz w:val="19"/>
-              </w:rPr>
-              <w:t>"ciphertext: "</w:t>
-            </w:r>
-            <w:r>
-              <w:rPr>
-                <w:rFonts w:hint="eastAsia" w:ascii="新宋体" w:hAnsi="新宋体" w:eastAsia="新宋体"/>
-                <w:color w:val="000000"/>
-                <w:sz w:val="19"/>
-              </w:rPr>
-              <w:t xml:space="preserve">); </w:t>
-            </w:r>
-          </w:p>
-          <w:p>
-            <w:pPr>
-              <w:spacing w:beforeLines="0" w:afterLines="0"/>
-              <w:jc w:val="left"/>
-              <w:rPr>
-                <w:rFonts w:hint="eastAsia" w:ascii="新宋体" w:hAnsi="新宋体" w:eastAsia="新宋体"/>
-                <w:color w:val="000000"/>
-                <w:sz w:val="19"/>
-              </w:rPr>
-            </w:pPr>
-            <w:r>
-              <w:rPr>
-                <w:rFonts w:hint="eastAsia" w:ascii="新宋体" w:hAnsi="新宋体" w:eastAsia="新宋体"/>
-                <w:color w:val="0000FF"/>
-                <w:sz w:val="19"/>
-              </w:rPr>
-              <w:t>for</w:t>
-            </w:r>
-            <w:r>
-              <w:rPr>
-                <w:rFonts w:hint="eastAsia" w:ascii="新宋体" w:hAnsi="新宋体" w:eastAsia="新宋体"/>
-                <w:color w:val="000000"/>
-                <w:sz w:val="19"/>
-              </w:rPr>
-              <w:t xml:space="preserve"> (</w:t>
-            </w:r>
-            <w:r>
-              <w:rPr>
-                <w:rFonts w:hint="eastAsia" w:ascii="新宋体" w:hAnsi="新宋体" w:eastAsia="新宋体"/>
-                <w:color w:val="0000FF"/>
-                <w:sz w:val="19"/>
-              </w:rPr>
-              <w:t>int</w:t>
-            </w:r>
-            <w:r>
-              <w:rPr>
-                <w:rFonts w:hint="eastAsia" w:ascii="新宋体" w:hAnsi="新宋体" w:eastAsia="新宋体"/>
-                <w:color w:val="000000"/>
-                <w:sz w:val="19"/>
-              </w:rPr>
-              <w:t xml:space="preserve"> i = 0; i &lt; </w:t>
-            </w:r>
-            <w:r>
-              <w:rPr>
-                <w:rFonts w:hint="eastAsia" w:ascii="新宋体" w:hAnsi="新宋体" w:eastAsia="新宋体"/>
-                <w:color w:val="0000FF"/>
-                <w:sz w:val="19"/>
-              </w:rPr>
-              <w:t>sizeof</w:t>
-            </w:r>
-            <w:r>
-              <w:rPr>
-                <w:rFonts w:hint="eastAsia" w:ascii="新宋体" w:hAnsi="新宋体" w:eastAsia="新宋体"/>
-                <w:color w:val="000000"/>
-                <w:sz w:val="19"/>
-              </w:rPr>
-              <w:t>(ciphertext); i++)</w:t>
-            </w:r>
-            <w:r>
-              <w:rPr>
-                <w:rFonts w:hint="eastAsia" w:ascii="新宋体" w:hAnsi="新宋体" w:eastAsia="新宋体"/>
-                <w:color w:val="000000"/>
-                <w:sz w:val="19"/>
-              </w:rPr>
-              <w:tab/>
-            </w:r>
-            <w:r>
-              <w:rPr>
-                <w:rFonts w:hint="eastAsia" w:ascii="新宋体" w:hAnsi="新宋体" w:eastAsia="新宋体"/>
-                <w:color w:val="000000"/>
-                <w:sz w:val="19"/>
-              </w:rPr>
-              <w:tab/>
-            </w:r>
-          </w:p>
-          <w:p>
-            <w:pPr>
-              <w:spacing w:beforeLines="0" w:afterLines="0"/>
-              <w:jc w:val="left"/>
-              <w:rPr>
-                <w:rFonts w:hint="eastAsia" w:ascii="新宋体" w:hAnsi="新宋体" w:eastAsia="新宋体"/>
-                <w:color w:val="000000"/>
-                <w:sz w:val="19"/>
-              </w:rPr>
-            </w:pPr>
-            <w:r>
-              <w:rPr>
-                <w:rFonts w:hint="eastAsia" w:ascii="新宋体" w:hAnsi="新宋体" w:eastAsia="新宋体"/>
-                <w:color w:val="000000"/>
-                <w:sz w:val="19"/>
-              </w:rPr>
-              <w:tab/>
-            </w:r>
-            <w:r>
-              <w:rPr>
-                <w:rFonts w:hint="eastAsia" w:ascii="新宋体" w:hAnsi="新宋体" w:eastAsia="新宋体"/>
-                <w:color w:val="000000"/>
-                <w:sz w:val="19"/>
-              </w:rPr>
-              <w:t>printf(</w:t>
-            </w:r>
-            <w:r>
-              <w:rPr>
-                <w:rFonts w:hint="eastAsia" w:ascii="新宋体" w:hAnsi="新宋体" w:eastAsia="新宋体"/>
-                <w:color w:val="A31515"/>
-                <w:sz w:val="19"/>
-              </w:rPr>
-              <w:t>"%02x"</w:t>
-            </w:r>
-            <w:r>
-              <w:rPr>
-                <w:rFonts w:hint="eastAsia" w:ascii="新宋体" w:hAnsi="新宋体" w:eastAsia="新宋体"/>
-                <w:color w:val="000000"/>
-                <w:sz w:val="19"/>
-              </w:rPr>
-              <w:t>,ciphertext[i]);</w:t>
-            </w:r>
-          </w:p>
-          <w:p>
-            <w:pPr>
-              <w:spacing w:beforeLines="0" w:afterLines="0"/>
-              <w:jc w:val="left"/>
-              <w:rPr>
-                <w:rFonts w:hint="eastAsia" w:ascii="新宋体" w:hAnsi="新宋体" w:eastAsia="新宋体"/>
-                <w:color w:val="000000"/>
-                <w:sz w:val="19"/>
-              </w:rPr>
-            </w:pPr>
-            <w:r>
-              <w:rPr>
-                <w:rFonts w:hint="eastAsia" w:ascii="新宋体" w:hAnsi="新宋体" w:eastAsia="新宋体"/>
-                <w:color w:val="000000"/>
-                <w:sz w:val="19"/>
-              </w:rPr>
-              <w:tab/>
-            </w:r>
-            <w:r>
-              <w:rPr>
-                <w:rFonts w:hint="eastAsia" w:ascii="新宋体" w:hAnsi="新宋体" w:eastAsia="新宋体"/>
-                <w:color w:val="000000"/>
-                <w:sz w:val="19"/>
-              </w:rPr>
-              <w:tab/>
-            </w:r>
-            <w:r>
-              <w:rPr>
-                <w:rFonts w:hint="eastAsia" w:ascii="新宋体" w:hAnsi="新宋体" w:eastAsia="新宋体"/>
-                <w:color w:val="000000"/>
-                <w:sz w:val="19"/>
-              </w:rPr>
-              <w:tab/>
-            </w:r>
-            <w:r>
-              <w:rPr>
-                <w:rFonts w:hint="eastAsia" w:ascii="新宋体" w:hAnsi="新宋体" w:eastAsia="新宋体"/>
-                <w:color w:val="000000"/>
-                <w:sz w:val="19"/>
-              </w:rPr>
-              <w:tab/>
-            </w:r>
-            <w:r>
-              <w:rPr>
-                <w:rFonts w:hint="eastAsia" w:ascii="新宋体" w:hAnsi="新宋体" w:eastAsia="新宋体"/>
-                <w:color w:val="000000"/>
-                <w:sz w:val="19"/>
-              </w:rPr>
-              <w:tab/>
-            </w:r>
-          </w:p>
-          <w:p>
-            <w:pPr>
-              <w:spacing w:beforeLines="0" w:afterLines="0"/>
-              <w:jc w:val="left"/>
-              <w:rPr>
-                <w:rFonts w:hint="eastAsia" w:ascii="新宋体" w:hAnsi="新宋体" w:eastAsia="新宋体"/>
-                <w:color w:val="000000"/>
-                <w:sz w:val="19"/>
-              </w:rPr>
-            </w:pPr>
-            <w:r>
-              <w:rPr>
-                <w:rFonts w:hint="eastAsia" w:ascii="新宋体" w:hAnsi="新宋体" w:eastAsia="新宋体"/>
-                <w:color w:val="000000"/>
-                <w:sz w:val="19"/>
-              </w:rPr>
-              <w:t>printf(</w:t>
-            </w:r>
-            <w:r>
-              <w:rPr>
-                <w:rFonts w:hint="eastAsia" w:ascii="新宋体" w:hAnsi="新宋体" w:eastAsia="新宋体"/>
-                <w:color w:val="A31515"/>
-                <w:sz w:val="19"/>
-              </w:rPr>
-              <w:t>"\n"</w:t>
-            </w:r>
-            <w:r>
-              <w:rPr>
-                <w:rFonts w:hint="eastAsia" w:ascii="新宋体" w:hAnsi="新宋体" w:eastAsia="新宋体"/>
-                <w:color w:val="000000"/>
-                <w:sz w:val="19"/>
-              </w:rPr>
-              <w:t xml:space="preserve">); </w:t>
-            </w:r>
-          </w:p>
-          <w:p>
-            <w:pPr>
-              <w:spacing w:beforeLines="0" w:afterLines="0"/>
-              <w:jc w:val="left"/>
-              <w:rPr>
-                <w:rFonts w:hint="eastAsia" w:ascii="新宋体" w:hAnsi="新宋体" w:eastAsia="新宋体"/>
-                <w:color w:val="000000"/>
-                <w:sz w:val="19"/>
-              </w:rPr>
-            </w:pPr>
-          </w:p>
-          <w:p>
-            <w:pPr>
-              <w:spacing w:beforeLines="0" w:afterLines="0"/>
-              <w:jc w:val="left"/>
-              <w:rPr>
-                <w:rFonts w:hint="eastAsia" w:ascii="新宋体" w:hAnsi="新宋体" w:eastAsia="新宋体"/>
-                <w:color w:val="000000"/>
-                <w:sz w:val="19"/>
-              </w:rPr>
-            </w:pPr>
-          </w:p>
-          <w:p>
-            <w:pPr>
-              <w:spacing w:beforeLines="0" w:afterLines="0"/>
-              <w:jc w:val="left"/>
-              <w:rPr>
-                <w:rFonts w:hint="eastAsia" w:ascii="新宋体" w:hAnsi="新宋体" w:eastAsia="新宋体"/>
-                <w:color w:val="000000"/>
-                <w:sz w:val="19"/>
-              </w:rPr>
-            </w:pPr>
-            <w:r>
-              <w:rPr>
-                <w:rFonts w:hint="eastAsia" w:ascii="新宋体" w:hAnsi="新宋体" w:eastAsia="新宋体"/>
-                <w:color w:val="008000"/>
-                <w:sz w:val="19"/>
-              </w:rPr>
-              <w:t>//Deciphertext</w:t>
-            </w:r>
-          </w:p>
-          <w:p>
-            <w:pPr>
-              <w:spacing w:beforeLines="0" w:afterLines="0"/>
-              <w:jc w:val="left"/>
-              <w:rPr>
-                <w:rFonts w:hint="eastAsia" w:ascii="新宋体" w:hAnsi="新宋体" w:eastAsia="新宋体"/>
-                <w:color w:val="000000"/>
-                <w:sz w:val="19"/>
-              </w:rPr>
-            </w:pPr>
-            <w:r>
-              <w:rPr>
-                <w:rFonts w:hint="eastAsia" w:ascii="新宋体" w:hAnsi="新宋体" w:eastAsia="新宋体"/>
-                <w:color w:val="000000"/>
-                <w:sz w:val="19"/>
-              </w:rPr>
-              <w:t>AES_set_decrypt_key(keystring, 16*8, &amp;key);</w:t>
-            </w:r>
-          </w:p>
-          <w:p>
-            <w:pPr>
-              <w:spacing w:beforeLines="0" w:afterLines="0"/>
-              <w:jc w:val="left"/>
-              <w:rPr>
-                <w:rFonts w:hint="eastAsia" w:ascii="新宋体" w:hAnsi="新宋体" w:eastAsia="新宋体"/>
-                <w:color w:val="000000"/>
-                <w:sz w:val="19"/>
-              </w:rPr>
-            </w:pPr>
-            <w:r>
-              <w:rPr>
-                <w:rFonts w:hint="eastAsia" w:ascii="新宋体" w:hAnsi="新宋体" w:eastAsia="新宋体"/>
-                <w:color w:val="0000FF"/>
-                <w:sz w:val="19"/>
-              </w:rPr>
-              <w:t>unsigned</w:t>
-            </w:r>
-            <w:r>
-              <w:rPr>
-                <w:rFonts w:hint="eastAsia" w:ascii="新宋体" w:hAnsi="新宋体" w:eastAsia="新宋体"/>
-                <w:color w:val="000000"/>
-                <w:sz w:val="19"/>
-              </w:rPr>
-              <w:t xml:space="preserve"> </w:t>
-            </w:r>
-            <w:r>
-              <w:rPr>
-                <w:rFonts w:hint="eastAsia" w:ascii="新宋体" w:hAnsi="新宋体" w:eastAsia="新宋体"/>
-                <w:color w:val="0000FF"/>
-                <w:sz w:val="19"/>
-              </w:rPr>
-              <w:t>char</w:t>
-            </w:r>
-            <w:r>
-              <w:rPr>
-                <w:rFonts w:hint="eastAsia" w:ascii="新宋体" w:hAnsi="新宋体" w:eastAsia="新宋体"/>
-                <w:color w:val="000000"/>
-                <w:sz w:val="19"/>
-              </w:rPr>
-              <w:t xml:space="preserve"> deciphertext [16+1]  ;</w:t>
-            </w:r>
-          </w:p>
-          <w:p>
-            <w:pPr>
-              <w:spacing w:beforeLines="0" w:afterLines="0"/>
-              <w:jc w:val="left"/>
-              <w:rPr>
-                <w:rFonts w:hint="eastAsia" w:ascii="新宋体" w:hAnsi="新宋体" w:eastAsia="新宋体"/>
-                <w:color w:val="000000"/>
-                <w:sz w:val="19"/>
-              </w:rPr>
-            </w:pPr>
-            <w:r>
-              <w:rPr>
-                <w:rFonts w:hint="eastAsia" w:ascii="新宋体" w:hAnsi="新宋体" w:eastAsia="新宋体"/>
-                <w:color w:val="008000"/>
-                <w:sz w:val="19"/>
-              </w:rPr>
-              <w:t>//Decrypted</w:t>
-            </w:r>
-          </w:p>
-          <w:p>
-            <w:pPr>
-              <w:spacing w:beforeLines="0" w:afterLines="0"/>
-              <w:jc w:val="left"/>
-              <w:rPr>
-                <w:rFonts w:hint="eastAsia" w:ascii="新宋体" w:hAnsi="新宋体" w:eastAsia="新宋体"/>
-                <w:color w:val="000000"/>
-                <w:sz w:val="19"/>
-              </w:rPr>
-            </w:pPr>
-            <w:r>
-              <w:rPr>
-                <w:rFonts w:hint="eastAsia" w:ascii="新宋体" w:hAnsi="新宋体" w:eastAsia="新宋体"/>
-                <w:color w:val="000000"/>
-                <w:sz w:val="19"/>
-              </w:rPr>
-              <w:t>AES_decrypt(ciphertext,deciphertext, &amp;key);</w:t>
-            </w:r>
-          </w:p>
-          <w:p>
-            <w:pPr>
-              <w:spacing w:beforeLines="0" w:afterLines="0"/>
-              <w:jc w:val="left"/>
-              <w:rPr>
-                <w:rFonts w:hint="eastAsia" w:ascii="新宋体" w:hAnsi="新宋体" w:eastAsia="新宋体"/>
-                <w:color w:val="000000"/>
-                <w:sz w:val="19"/>
-              </w:rPr>
-            </w:pPr>
-            <w:r>
-              <w:rPr>
-                <w:rFonts w:hint="eastAsia" w:ascii="新宋体" w:hAnsi="新宋体" w:eastAsia="新宋体"/>
-                <w:color w:val="000000"/>
-                <w:sz w:val="19"/>
-              </w:rPr>
-              <w:t>printf(</w:t>
-            </w:r>
-            <w:r>
-              <w:rPr>
-                <w:rFonts w:hint="eastAsia" w:ascii="新宋体" w:hAnsi="新宋体" w:eastAsia="新宋体"/>
-                <w:color w:val="A31515"/>
-                <w:sz w:val="19"/>
-              </w:rPr>
-              <w:t>"Decrypted!\n"</w:t>
-            </w:r>
-            <w:r>
-              <w:rPr>
-                <w:rFonts w:hint="eastAsia" w:ascii="新宋体" w:hAnsi="新宋体" w:eastAsia="新宋体"/>
-                <w:color w:val="000000"/>
-                <w:sz w:val="19"/>
-              </w:rPr>
-              <w:t>);</w:t>
-            </w:r>
-          </w:p>
-          <w:p>
-            <w:pPr>
-              <w:spacing w:beforeLines="0" w:afterLines="0"/>
-              <w:jc w:val="left"/>
-              <w:rPr>
-                <w:rFonts w:hint="eastAsia" w:ascii="新宋体" w:hAnsi="新宋体" w:eastAsia="新宋体"/>
-                <w:color w:val="000000"/>
-                <w:sz w:val="19"/>
-              </w:rPr>
-            </w:pPr>
-            <w:r>
-              <w:rPr>
-                <w:rFonts w:hint="eastAsia" w:ascii="新宋体" w:hAnsi="新宋体" w:eastAsia="新宋体"/>
-                <w:color w:val="000000"/>
-                <w:sz w:val="19"/>
-              </w:rPr>
-              <w:t>printf(</w:t>
-            </w:r>
-            <w:r>
-              <w:rPr>
-                <w:rFonts w:hint="eastAsia" w:ascii="新宋体" w:hAnsi="新宋体" w:eastAsia="新宋体"/>
-                <w:color w:val="A31515"/>
-                <w:sz w:val="19"/>
-              </w:rPr>
-              <w:t>"deciphertext:%s\n"</w:t>
-            </w:r>
-            <w:r>
-              <w:rPr>
-                <w:rFonts w:hint="eastAsia" w:ascii="新宋体" w:hAnsi="新宋体" w:eastAsia="新宋体"/>
-                <w:color w:val="000000"/>
-                <w:sz w:val="19"/>
-              </w:rPr>
-              <w:t xml:space="preserve">, deciphertext); </w:t>
-            </w:r>
-          </w:p>
-          <w:p>
-            <w:pPr>
-              <w:spacing w:beforeLines="0" w:afterLines="0"/>
-              <w:jc w:val="left"/>
-              <w:rPr>
-                <w:rFonts w:hint="eastAsia" w:ascii="新宋体" w:hAnsi="新宋体" w:eastAsia="新宋体"/>
-                <w:color w:val="000000"/>
-                <w:sz w:val="19"/>
-              </w:rPr>
-            </w:pPr>
-          </w:p>
-          <w:p>
-            <w:pPr>
-              <w:spacing w:beforeLines="0" w:afterLines="0"/>
-              <w:jc w:val="left"/>
-              <w:rPr>
-                <w:rFonts w:hint="eastAsia" w:ascii="新宋体" w:hAnsi="新宋体" w:eastAsia="新宋体"/>
-                <w:color w:val="000000"/>
-                <w:sz w:val="19"/>
-              </w:rPr>
-            </w:pPr>
-            <w:r>
-              <w:rPr>
-                <w:rFonts w:hint="eastAsia" w:ascii="新宋体" w:hAnsi="新宋体" w:eastAsia="新宋体"/>
-                <w:color w:val="0000FF"/>
-                <w:sz w:val="19"/>
-              </w:rPr>
-              <w:t>return</w:t>
-            </w:r>
-            <w:r>
-              <w:rPr>
-                <w:rFonts w:hint="eastAsia" w:ascii="新宋体" w:hAnsi="新宋体" w:eastAsia="新宋体"/>
-                <w:color w:val="000000"/>
-                <w:sz w:val="19"/>
-              </w:rPr>
-              <w:t xml:space="preserve"> 0; </w:t>
-            </w:r>
-          </w:p>
-          <w:p>
-            <w:pPr>
-              <w:spacing w:beforeLines="0" w:afterLines="0"/>
-              <w:jc w:val="left"/>
-              <w:rPr>
-                <w:rFonts w:hint="eastAsia" w:ascii="新宋体" w:hAnsi="新宋体" w:eastAsia="新宋体"/>
-                <w:color w:val="000000"/>
-                <w:sz w:val="19"/>
-              </w:rPr>
-            </w:pPr>
-          </w:p>
-          <w:p>
-            <w:pPr>
-              <w:spacing w:beforeLines="0" w:afterLines="0"/>
-              <w:jc w:val="left"/>
-              <w:rPr>
-                <w:rFonts w:hint="eastAsia" w:ascii="新宋体" w:hAnsi="新宋体" w:eastAsia="新宋体"/>
-                <w:color w:val="000000"/>
-                <w:sz w:val="19"/>
-              </w:rPr>
-            </w:pPr>
-            <w:r>
-              <w:rPr>
-                <w:rFonts w:hint="eastAsia" w:ascii="新宋体" w:hAnsi="新宋体" w:eastAsia="新宋体"/>
-                <w:color w:val="000000"/>
-                <w:sz w:val="19"/>
-              </w:rPr>
-              <w:t xml:space="preserve">} </w:t>
+            </w:pPr>
+            <w:r>
+              <w:rPr>
+                <w:rFonts w:hint="eastAsia" w:ascii="黑体" w:hAnsi="Times" w:eastAsia="黑体"/>
+                <w:b w:val="0"/>
+                <w:bCs w:val="0"/>
+                <w:sz w:val="24"/>
+                <w:szCs w:val="20"/>
+                <w:lang w:val="en-US" w:eastAsia="zh-CN"/>
+              </w:rPr>
+              <w:t>执行结果：</w:t>
             </w:r>
           </w:p>
           <w:p>
             <w:pPr>
               <w:widowControl w:val="0"/>
               <w:numPr>
+                <w:ilvl w:val="0"/>
                 <w:numId w:val="0"/>
               </w:numPr>
               <w:jc w:val="both"/>
@@ -4745,40 +5823,13 @@
                 <w:lang w:val="en-US" w:eastAsia="zh-CN"/>
               </w:rPr>
             </w:pPr>
-            <w:r>
-              <w:rPr>
-                <w:rFonts w:hint="eastAsia" w:ascii="黑体" w:hAnsi="Times" w:eastAsia="黑体"/>
-                <w:b w:val="0"/>
-                <w:bCs w:val="0"/>
-                <w:sz w:val="24"/>
-                <w:szCs w:val="20"/>
-                <w:lang w:val="en-US" w:eastAsia="zh-CN"/>
-              </w:rPr>
-              <w:t>执行结果：</w:t>
-            </w:r>
-          </w:p>
-          <w:p>
-            <w:pPr>
-              <w:widowControl w:val="0"/>
-              <w:numPr>
-                <w:numId w:val="0"/>
-              </w:numPr>
-              <w:jc w:val="both"/>
-              <w:rPr>
-                <w:rFonts w:hint="eastAsia" w:ascii="黑体" w:hAnsi="Times" w:eastAsia="黑体"/>
-                <w:b w:val="0"/>
-                <w:bCs w:val="0"/>
-                <w:sz w:val="24"/>
-                <w:szCs w:val="20"/>
-                <w:lang w:val="en-US" w:eastAsia="zh-CN"/>
-              </w:rPr>
-            </w:pPr>
+            <w:bookmarkStart w:id="1" w:name="_GoBack"/>
             <w:r>
               <w:drawing>
                 <wp:inline distT="0" distB="0" distL="114300" distR="114300">
-                  <wp:extent cx="2316480" cy="2081530"/>
-                  <wp:effectExtent l="0" t="0" r="7620" b="13970"/>
-                  <wp:docPr id="4" name="图片 4"/>
+                  <wp:extent cx="3644265" cy="3293110"/>
+                  <wp:effectExtent l="0" t="0" r="13335" b="2540"/>
+                  <wp:docPr id="7" name="图片 2"/>
                   <wp:cNvGraphicFramePr>
                     <a:graphicFrameLocks xmlns:a="http://schemas.openxmlformats.org/drawingml/2006/main" noChangeAspect="1"/>
                   </wp:cNvGraphicFramePr>
@@ -4786,7 +5837,7 @@
                     <a:graphicData uri="http://schemas.openxmlformats.org/drawingml/2006/picture">
                       <pic:pic xmlns:pic="http://schemas.openxmlformats.org/drawingml/2006/picture">
                         <pic:nvPicPr>
-                          <pic:cNvPr id="4" name="图片 4"/>
+                          <pic:cNvPr id="7" name="图片 2"/>
                           <pic:cNvPicPr>
                             <a:picLocks noChangeAspect="1"/>
                           </pic:cNvPicPr>
@@ -4800,7 +5851,7 @@
                         <pic:spPr>
                           <a:xfrm>
                             <a:off x="0" y="0"/>
-                            <a:ext cx="2316480" cy="2081530"/>
+                            <a:ext cx="3644265" cy="3293110"/>
                           </a:xfrm>
                           <a:prstGeom prst="rect">
                             <a:avLst/>
@@ -4816,10 +5867,12 @@
                 </wp:inline>
               </w:drawing>
             </w:r>
+            <w:bookmarkEnd w:id="1"/>
           </w:p>
           <w:p>
             <w:pPr>
               <w:numPr>
+                <w:ilvl w:val="0"/>
                 <w:numId w:val="0"/>
               </w:numPr>
               <w:ind w:left="360" w:leftChars="0"/>
@@ -4865,6 +5918,7 @@
             <w:pPr>
               <w:widowControl w:val="0"/>
               <w:numPr>
+                <w:ilvl w:val="0"/>
                 <w:numId w:val="0"/>
               </w:numPr>
               <w:jc w:val="both"/>
@@ -4882,6 +5936,7 @@
             <w:pPr>
               <w:widowControl w:val="0"/>
               <w:numPr>
+                <w:ilvl w:val="0"/>
                 <w:numId w:val="0"/>
               </w:numPr>
               <w:ind w:firstLine="481"/>
@@ -6250,17 +7305,7 @@
                 <w:color w:val="000000"/>
                 <w:sz w:val="19"/>
               </w:rPr>
-              <w:t>RC4(&amp;key, strlen(cipher</w:t>
-            </w:r>
-            <w:bookmarkStart w:id="1" w:name="_GoBack"/>
-            <w:bookmarkEnd w:id="1"/>
-            <w:r>
-              <w:rPr>
-                <w:rFonts w:hint="eastAsia" w:ascii="新宋体" w:hAnsi="新宋体" w:eastAsia="新宋体"/>
-                <w:color w:val="000000"/>
-                <w:sz w:val="19"/>
-              </w:rPr>
-              <w:t>text), ciphertext, deciphertext);</w:t>
+              <w:t>RC4(&amp;key, strlen(ciphertext), ciphertext, deciphertext);</w:t>
             </w:r>
           </w:p>
           <w:p>
@@ -6429,6 +7474,7 @@
             <w:pPr>
               <w:widowControl w:val="0"/>
               <w:numPr>
+                <w:ilvl w:val="0"/>
                 <w:numId w:val="0"/>
               </w:numPr>
               <w:jc w:val="both"/>
@@ -6457,6 +7503,7 @@
             <w:pPr>
               <w:widowControl w:val="0"/>
               <w:numPr>
+                <w:ilvl w:val="0"/>
                 <w:numId w:val="0"/>
               </w:numPr>
               <w:jc w:val="both"/>
@@ -6474,6 +7521,7 @@
             <w:pPr>
               <w:widowControl w:val="0"/>
               <w:numPr>
+                <w:ilvl w:val="0"/>
                 <w:numId w:val="0"/>
               </w:numPr>
               <w:jc w:val="both"/>
@@ -6979,7 +8027,7 @@
     <w:lsdException w:qFormat="1" w:unhideWhenUsed="0" w:uiPriority="0" w:semiHidden="0" w:name="Title"/>
     <w:lsdException w:unhideWhenUsed="0" w:uiPriority="0" w:semiHidden="0" w:name="Closing"/>
     <w:lsdException w:unhideWhenUsed="0" w:uiPriority="0" w:semiHidden="0" w:name="Signature"/>
-    <w:lsdException w:unhideWhenUsed="0" w:uiPriority="0" w:name="Default Paragraph Font"/>
+    <w:lsdException w:qFormat="1" w:unhideWhenUsed="0" w:uiPriority="0" w:name="Default Paragraph Font"/>
     <w:lsdException w:unhideWhenUsed="0" w:uiPriority="0" w:semiHidden="0" w:name="Body Text"/>
     <w:lsdException w:unhideWhenUsed="0" w:uiPriority="0" w:semiHidden="0" w:name="Body Text Indent"/>
     <w:lsdException w:unhideWhenUsed="0" w:uiPriority="0" w:semiHidden="0" w:name="List Continue"/>
@@ -6999,7 +8047,7 @@
     <w:lsdException w:unhideWhenUsed="0" w:uiPriority="0" w:semiHidden="0" w:name="Body Text Indent 2"/>
     <w:lsdException w:unhideWhenUsed="0" w:uiPriority="0" w:semiHidden="0" w:name="Body Text Indent 3"/>
     <w:lsdException w:unhideWhenUsed="0" w:uiPriority="0" w:semiHidden="0" w:name="Block Text"/>
-    <w:lsdException w:unhideWhenUsed="0" w:uiPriority="0" w:semiHidden="0" w:name="Hyperlink"/>
+    <w:lsdException w:qFormat="1" w:unhideWhenUsed="0" w:uiPriority="0" w:semiHidden="0" w:name="Hyperlink"/>
     <w:lsdException w:unhideWhenUsed="0" w:uiPriority="0" w:semiHidden="0" w:name="FollowedHyperlink"/>
     <w:lsdException w:qFormat="1" w:unhideWhenUsed="0" w:uiPriority="0" w:semiHidden="0" w:name="Strong"/>
     <w:lsdException w:qFormat="1" w:unhideWhenUsed="0" w:uiPriority="0" w:semiHidden="0" w:name="Emphasis"/>
@@ -7017,7 +8065,7 @@
     <w:lsdException w:unhideWhenUsed="0" w:uiPriority="0" w:semiHidden="0" w:name="HTML Sample"/>
     <w:lsdException w:unhideWhenUsed="0" w:uiPriority="0" w:semiHidden="0" w:name="HTML Typewriter"/>
     <w:lsdException w:unhideWhenUsed="0" w:uiPriority="0" w:semiHidden="0" w:name="HTML Variable"/>
-    <w:lsdException w:unhideWhenUsed="0" w:uiPriority="0" w:name="Normal Table"/>
+    <w:lsdException w:qFormat="1" w:unhideWhenUsed="0" w:uiPriority="0" w:name="Normal Table"/>
     <w:lsdException w:unhideWhenUsed="0" w:uiPriority="0" w:semiHidden="0" w:name="annotation subject"/>
     <w:lsdException w:unhideWhenUsed="0" w:uiPriority="0" w:semiHidden="0" w:name="Table Simple 1"/>
     <w:lsdException w:unhideWhenUsed="0" w:uiPriority="0" w:semiHidden="0" w:name="Table Simple 2"/>
@@ -7182,11 +8230,13 @@
   <w:style w:type="character" w:default="1" w:styleId="3">
     <w:name w:val="Default Paragraph Font"/>
     <w:semiHidden/>
+    <w:qFormat/>
     <w:uiPriority w:val="0"/>
   </w:style>
   <w:style w:type="table" w:default="1" w:styleId="7">
     <w:name w:val="Normal Table"/>
     <w:semiHidden/>
+    <w:qFormat/>
     <w:uiPriority w:val="0"/>
     <w:tblPr>
       <w:tblLayout w:type="fixed"/>
@@ -7240,6 +8290,7 @@
   <w:style w:type="character" w:styleId="6">
     <w:name w:val="Hyperlink"/>
     <w:basedOn w:val="3"/>
+    <w:qFormat/>
     <w:uiPriority w:val="0"/>
     <w:rPr>
       <w:color w:val="333333"/>
@@ -7249,6 +8300,7 @@
   <w:style w:type="character" w:customStyle="1" w:styleId="8">
     <w:name w:val="quote"/>
     <w:basedOn w:val="3"/>
+    <w:qFormat/>
     <w:uiPriority w:val="0"/>
     <w:rPr>
       <w:color w:val="6B6B6B"/>
@@ -7269,6 +8321,7 @@
   <w:style w:type="character" w:customStyle="1" w:styleId="10">
     <w:name w:val="name"/>
     <w:basedOn w:val="3"/>
+    <w:qFormat/>
     <w:uiPriority w:val="0"/>
     <w:rPr>
       <w:b/>
@@ -7280,6 +8333,7 @@
   <w:style w:type="character" w:customStyle="1" w:styleId="11">
     <w:name w:val="article-type"/>
     <w:basedOn w:val="3"/>
+    <w:qFormat/>
     <w:uiPriority w:val="0"/>
     <w:rPr>
       <w:sz w:val="18"/>
@@ -7294,6 +8348,7 @@
   <w:style w:type="character" w:customStyle="1" w:styleId="13">
     <w:name w:val="red"/>
     <w:basedOn w:val="3"/>
+    <w:qFormat/>
     <w:uiPriority w:val="0"/>
     <w:rPr>
       <w:color w:val="FF0000"/>
@@ -7302,6 +8357,7 @@
   <w:style w:type="character" w:customStyle="1" w:styleId="14">
     <w:name w:val="txt"/>
     <w:basedOn w:val="3"/>
+    <w:qFormat/>
     <w:uiPriority w:val="0"/>
   </w:style>
 </w:styles>

--- a/网安/201600301079-崔玉峰-实验二.docx
+++ b/网安/201600301079-崔玉峰-实验二.docx
@@ -713,13 +713,17 @@
           <w:p>
             <w:pPr>
               <w:rPr>
-                <w:rFonts w:hint="eastAsia"/>
-                <w:lang w:val="en-US" w:eastAsia="zh-CN"/>
-              </w:rPr>
-            </w:pPr>
-            <w:r>
-              <w:rPr>
-                <w:rFonts w:hint="eastAsia"/>
+                <w:rFonts w:hint="eastAsia" w:ascii="黑体" w:hAnsi="Times" w:eastAsia="黑体"/>
+                <w:sz w:val="24"/>
+                <w:szCs w:val="20"/>
+                <w:lang w:val="en-US" w:eastAsia="zh-CN"/>
+              </w:rPr>
+            </w:pPr>
+            <w:r>
+              <w:rPr>
+                <w:rFonts w:hint="eastAsia" w:ascii="黑体" w:hAnsi="Times" w:eastAsia="黑体"/>
+                <w:sz w:val="24"/>
+                <w:szCs w:val="20"/>
                 <w:lang w:val="en-US" w:eastAsia="zh-CN"/>
               </w:rPr>
               <w:t xml:space="preserve"> PC  </w:t>
@@ -810,7 +814,7 @@
           <w:p>
             <w:pPr>
               <w:rPr>
-                <w:rFonts w:ascii="黑体" w:hAnsi="Times" w:eastAsia="黑体"/>
+                <w:rFonts w:hint="eastAsia" w:ascii="黑体" w:hAnsi="Times" w:eastAsia="黑体"/>
                 <w:sz w:val="24"/>
                 <w:szCs w:val="20"/>
               </w:rPr>
@@ -830,36 +834,26 @@
                 <w:rFonts w:hint="eastAsia" w:ascii="黑体" w:hAnsi="Times" w:eastAsia="黑体"/>
                 <w:sz w:val="24"/>
                 <w:szCs w:val="20"/>
-                <w:lang w:val="en-US" w:eastAsia="zh-CN"/>
-              </w:rPr>
-            </w:pPr>
-            <w:r>
-              <w:rPr>
-                <w:rFonts w:hint="eastAsia" w:ascii="黑体" w:hAnsi="Times" w:eastAsia="黑体"/>
-                <w:sz w:val="24"/>
-                <w:szCs w:val="20"/>
-                <w:lang w:val="en-US" w:eastAsia="zh-CN"/>
-              </w:rPr>
-              <w:t xml:space="preserve"> 虚拟机：VMWARE</w:t>
-            </w:r>
-          </w:p>
-          <w:p>
-            <w:pPr>
-              <w:rPr>
-                <w:rFonts w:hint="eastAsia" w:ascii="黑体" w:hAnsi="Times" w:eastAsia="黑体"/>
-                <w:sz w:val="24"/>
-                <w:szCs w:val="20"/>
-                <w:lang w:val="en-US" w:eastAsia="zh-CN"/>
-              </w:rPr>
-            </w:pPr>
-            <w:r>
-              <w:rPr>
-                <w:rFonts w:hint="eastAsia" w:ascii="黑体" w:hAnsi="Times" w:eastAsia="黑体"/>
-                <w:sz w:val="24"/>
-                <w:szCs w:val="20"/>
-                <w:lang w:val="en-US" w:eastAsia="zh-CN"/>
-              </w:rPr>
-              <w:t xml:space="preserve"> 操作系统：ubuntu 18.04.5 64位</w:t>
+              </w:rPr>
+            </w:pPr>
+          </w:p>
+          <w:p>
+            <w:pPr>
+              <w:rPr>
+                <w:rFonts w:hint="eastAsia" w:ascii="黑体" w:hAnsi="Times" w:eastAsia="黑体"/>
+                <w:sz w:val="24"/>
+                <w:szCs w:val="20"/>
+                <w:lang w:val="en-US" w:eastAsia="zh-CN"/>
+              </w:rPr>
+            </w:pPr>
+            <w:r>
+              <w:rPr>
+                <w:rFonts w:hint="eastAsia" w:ascii="黑体" w:hAnsi="Times" w:eastAsia="黑体"/>
+                <w:sz w:val="24"/>
+                <w:szCs w:val="20"/>
+                <w:lang w:val="en-US" w:eastAsia="zh-CN"/>
+              </w:rPr>
+              <w:t xml:space="preserve"> 操作系统：windows10</w:t>
             </w:r>
           </w:p>
           <w:p>
@@ -889,18 +883,38 @@
                 <w:szCs w:val="20"/>
                 <w:lang w:val="en-US" w:eastAsia="zh-CN" w:bidi="ar-SA"/>
               </w:rPr>
-              <w:t xml:space="preserve"> wireshark </w:t>
-            </w:r>
-          </w:p>
-          <w:p>
-            <w:pPr>
-              <w:rPr>
-                <w:rFonts w:hint="eastAsia" w:ascii="黑体" w:hAnsi="Times" w:eastAsia="黑体"/>
-                <w:sz w:val="24"/>
-                <w:szCs w:val="20"/>
-                <w:lang w:val="en-US" w:eastAsia="zh-CN"/>
-              </w:rPr>
-            </w:pPr>
+              <w:t xml:space="preserve"> 侦听软件：</w:t>
+            </w:r>
+            <w:r>
+              <w:rPr>
+                <w:rFonts w:hint="eastAsia" w:ascii="黑体" w:hAnsi="Times" w:eastAsia="黑体" w:cs="Calibri"/>
+                <w:b w:val="0"/>
+                <w:kern w:val="2"/>
+                <w:sz w:val="24"/>
+                <w:szCs w:val="20"/>
+                <w:lang w:val="en-US" w:eastAsia="zh-CN" w:bidi="ar-SA"/>
+              </w:rPr>
+              <w:t xml:space="preserve">wireshark </w:t>
+            </w:r>
+          </w:p>
+          <w:p>
+            <w:pPr>
+              <w:rPr>
+                <w:rFonts w:hint="eastAsia" w:ascii="黑体" w:hAnsi="Times" w:eastAsia="黑体"/>
+                <w:sz w:val="24"/>
+                <w:szCs w:val="20"/>
+                <w:lang w:val="en-US" w:eastAsia="zh-CN"/>
+              </w:rPr>
+            </w:pPr>
+            <w:r>
+              <w:rPr>
+                <w:rFonts w:hint="eastAsia" w:ascii="黑体" w:hAnsi="Times" w:eastAsia="黑体"/>
+                <w:sz w:val="24"/>
+                <w:szCs w:val="20"/>
+                <w:lang w:val="en-US" w:eastAsia="zh-CN"/>
+              </w:rPr>
+              <w:t xml:space="preserve"> 本机IP： 121.250.213.1</w:t>
+            </w:r>
           </w:p>
           <w:p>
             <w:pPr>
@@ -1050,6 +1064,7 @@
             <w:pPr>
               <w:widowControl w:val="0"/>
               <w:numPr>
+                <w:ilvl w:val="0"/>
                 <w:numId w:val="0"/>
               </w:numPr>
               <w:jc w:val="both"/>
@@ -1134,23 +1149,25 @@
             <w:pPr>
               <w:widowControl w:val="0"/>
               <w:numPr>
-                <w:numId w:val="0"/>
-              </w:numPr>
-              <w:jc w:val="both"/>
-              <w:rPr>
-                <w:rFonts w:hint="eastAsia" w:ascii="等线" w:hAnsi="等线" w:eastAsia="等线" w:cs="等线"/>
-                <w:b/>
-                <w:bCs/>
-                <w:sz w:val="24"/>
-                <w:szCs w:val="24"/>
-                <w:lang w:val="en-US" w:eastAsia="zh-CN"/>
-              </w:rPr>
-            </w:pPr>
-          </w:p>
-          <w:p>
-            <w:pPr>
-              <w:widowControl w:val="0"/>
-              <w:numPr>
+                <w:ilvl w:val="0"/>
+                <w:numId w:val="0"/>
+              </w:numPr>
+              <w:jc w:val="both"/>
+              <w:rPr>
+                <w:rFonts w:hint="eastAsia" w:ascii="等线" w:hAnsi="等线" w:eastAsia="等线" w:cs="等线"/>
+                <w:b/>
+                <w:bCs/>
+                <w:sz w:val="24"/>
+                <w:szCs w:val="24"/>
+                <w:lang w:val="en-US" w:eastAsia="zh-CN"/>
+              </w:rPr>
+            </w:pPr>
+          </w:p>
+          <w:p>
+            <w:pPr>
+              <w:widowControl w:val="0"/>
+              <w:numPr>
+                <w:ilvl w:val="0"/>
                 <w:numId w:val="0"/>
               </w:numPr>
               <w:jc w:val="both"/>
@@ -1214,6 +1231,7 @@
             <w:pPr>
               <w:widowControl w:val="0"/>
               <w:numPr>
+                <w:ilvl w:val="0"/>
                 <w:numId w:val="0"/>
               </w:numPr>
               <w:jc w:val="both"/>
@@ -1257,24 +1275,17 @@
                 <w:szCs w:val="24"/>
                 <w:lang w:val="en-US" w:eastAsia="zh-CN"/>
               </w:rPr>
-              <w:t>安装并勾线默认即可</w:t>
-            </w:r>
-          </w:p>
-          <w:p>
-            <w:pPr>
-              <w:widowControl w:val="0"/>
-              <w:numPr>
-                <w:numId w:val="0"/>
-              </w:numPr>
-              <w:jc w:val="both"/>
-              <w:rPr>
-                <w:rFonts w:hint="eastAsia" w:ascii="等线" w:hAnsi="等线" w:eastAsia="等线" w:cs="等线"/>
-                <w:b/>
-                <w:bCs/>
-                <w:sz w:val="24"/>
-                <w:szCs w:val="24"/>
-                <w:lang w:val="en-US" w:eastAsia="zh-CN"/>
-              </w:rPr>
+              <w:t>安装并勾线默认即可，安装成功可以显示一下界面：</w:t>
+            </w:r>
+          </w:p>
+          <w:p>
+            <w:pPr>
+              <w:widowControl w:val="0"/>
+              <w:numPr>
+                <w:ilvl w:val="0"/>
+                <w:numId w:val="0"/>
+              </w:numPr>
+              <w:jc w:val="both"/>
             </w:pPr>
             <w:r>
               <w:rPr>
@@ -1335,6 +1346,46 @@
             <w:pPr>
               <w:widowControl w:val="0"/>
               <w:numPr>
+                <w:ilvl w:val="0"/>
+                <w:numId w:val="0"/>
+              </w:numPr>
+              <w:jc w:val="both"/>
+            </w:pPr>
+          </w:p>
+          <w:p>
+            <w:pPr>
+              <w:widowControl w:val="0"/>
+              <w:numPr>
+                <w:ilvl w:val="0"/>
+                <w:numId w:val="0"/>
+              </w:numPr>
+              <w:ind w:left="630" w:hanging="630" w:hangingChars="300"/>
+              <w:jc w:val="both"/>
+              <w:rPr>
+                <w:rFonts w:hint="eastAsia"/>
+                <w:lang w:val="en-US" w:eastAsia="zh-CN"/>
+              </w:rPr>
+            </w:pPr>
+            <w:r>
+              <w:rPr>
+                <w:rFonts w:hint="eastAsia"/>
+                <w:lang w:val="en-US" w:eastAsia="zh-CN"/>
+              </w:rPr>
+              <w:t xml:space="preserve">           </w:t>
+            </w:r>
+            <w:r>
+              <w:rPr>
+                <w:rFonts w:hint="eastAsia" w:ascii="等线" w:hAnsi="等线" w:eastAsia="等线" w:cs="等线"/>
+                <w:lang w:val="en-US" w:eastAsia="zh-CN"/>
+              </w:rPr>
+              <w:t>通过点击鱼鳍按钮就可以开始侦听网络，可以通过设置过滤条件来滤掉其他协议内容，监听固定IP的请求等等过滤条件，并且可以查看每个网络帧，包的详细内容功能十分强大。</w:t>
+            </w:r>
+          </w:p>
+          <w:p>
+            <w:pPr>
+              <w:widowControl w:val="0"/>
+              <w:numPr>
+                <w:ilvl w:val="0"/>
                 <w:numId w:val="0"/>
               </w:numPr>
               <w:jc w:val="both"/>
@@ -1382,6 +1433,7 @@
             <w:pPr>
               <w:widowControl w:val="0"/>
               <w:numPr>
+                <w:ilvl w:val="0"/>
                 <w:numId w:val="0"/>
               </w:numPr>
               <w:jc w:val="both"/>
@@ -1442,24 +1494,21 @@
               <w:numPr>
                 <w:numId w:val="0"/>
               </w:numPr>
-              <w:jc w:val="both"/>
-            </w:pPr>
-            <w:r>
-              <w:rPr>
-                <w:rFonts w:hint="eastAsia" w:ascii="等线" w:hAnsi="等线" w:eastAsia="等线" w:cs="等线"/>
-                <w:b/>
-                <w:bCs/>
-                <w:sz w:val="24"/>
-                <w:szCs w:val="24"/>
-                <w:lang w:val="en-US" w:eastAsia="zh-CN"/>
-              </w:rPr>
-              <w:t xml:space="preserve">           </w:t>
-            </w:r>
+              <w:jc w:val="center"/>
+              <w:rPr>
+                <w:rFonts w:hint="eastAsia" w:ascii="等线" w:hAnsi="等线" w:eastAsia="等线" w:cs="等线"/>
+                <w:b/>
+                <w:bCs/>
+                <w:sz w:val="24"/>
+                <w:szCs w:val="24"/>
+                <w:lang w:val="en-US" w:eastAsia="zh-CN"/>
+              </w:rPr>
+            </w:pPr>
             <w:r>
               <w:drawing>
                 <wp:inline distT="0" distB="0" distL="114300" distR="114300">
-                  <wp:extent cx="2913380" cy="2834005"/>
-                  <wp:effectExtent l="0" t="0" r="1270" b="4445"/>
+                  <wp:extent cx="2264410" cy="2202180"/>
+                  <wp:effectExtent l="0" t="0" r="2540" b="7620"/>
                   <wp:docPr id="15" name="图片 3"/>
                   <wp:cNvGraphicFramePr>
                     <a:graphicFrameLocks xmlns:a="http://schemas.openxmlformats.org/drawingml/2006/main" noChangeAspect="1"/>
@@ -1482,7 +1531,7 @@
                         <pic:spPr>
                           <a:xfrm>
                             <a:off x="0" y="0"/>
-                            <a:ext cx="2913380" cy="2834005"/>
+                            <a:ext cx="2264410" cy="2202180"/>
                           </a:xfrm>
                           <a:prstGeom prst="rect">
                             <a:avLst/>
@@ -1503,15 +1552,38 @@
             <w:pPr>
               <w:widowControl w:val="0"/>
               <w:numPr>
-                <w:numId w:val="0"/>
-              </w:numPr>
-              <w:jc w:val="both"/>
-            </w:pPr>
-          </w:p>
-          <w:p>
-            <w:pPr>
-              <w:widowControl w:val="0"/>
-              <w:numPr>
+                <w:ilvl w:val="0"/>
+                <w:numId w:val="0"/>
+              </w:numPr>
+              <w:jc w:val="both"/>
+            </w:pPr>
+            <w:r>
+              <w:rPr>
+                <w:rFonts w:hint="eastAsia" w:ascii="等线" w:hAnsi="等线" w:eastAsia="等线" w:cs="等线"/>
+                <w:b/>
+                <w:bCs/>
+                <w:sz w:val="24"/>
+                <w:szCs w:val="24"/>
+                <w:lang w:val="en-US" w:eastAsia="zh-CN"/>
+              </w:rPr>
+              <w:t xml:space="preserve">           </w:t>
+            </w:r>
+          </w:p>
+          <w:p>
+            <w:pPr>
+              <w:widowControl w:val="0"/>
+              <w:numPr>
+                <w:ilvl w:val="0"/>
+                <w:numId w:val="0"/>
+              </w:numPr>
+              <w:jc w:val="both"/>
+            </w:pPr>
+          </w:p>
+          <w:p>
+            <w:pPr>
+              <w:widowControl w:val="0"/>
+              <w:numPr>
+                <w:ilvl w:val="0"/>
                 <w:numId w:val="0"/>
               </w:numPr>
               <w:jc w:val="both"/>
@@ -1525,6 +1597,7 @@
             <w:pPr>
               <w:widowControl w:val="0"/>
               <w:numPr>
+                <w:ilvl w:val="0"/>
                 <w:numId w:val="0"/>
               </w:numPr>
               <w:jc w:val="center"/>
@@ -1657,6 +1730,7 @@
             <w:pPr>
               <w:widowControl w:val="0"/>
               <w:numPr>
+                <w:ilvl w:val="0"/>
                 <w:numId w:val="0"/>
               </w:numPr>
               <w:jc w:val="both"/>
@@ -1758,6 +1832,7 @@
             <w:pPr>
               <w:widowControl w:val="0"/>
               <w:numPr>
+                <w:ilvl w:val="0"/>
                 <w:numId w:val="0"/>
               </w:numPr>
               <w:jc w:val="both"/>
@@ -1821,15 +1896,17 @@
             <w:pPr>
               <w:widowControl w:val="0"/>
               <w:numPr>
-                <w:numId w:val="0"/>
-              </w:numPr>
-              <w:jc w:val="both"/>
-            </w:pPr>
-          </w:p>
-          <w:p>
-            <w:pPr>
-              <w:widowControl w:val="0"/>
-              <w:numPr>
+                <w:ilvl w:val="0"/>
+                <w:numId w:val="0"/>
+              </w:numPr>
+              <w:jc w:val="both"/>
+            </w:pPr>
+          </w:p>
+          <w:p>
+            <w:pPr>
+              <w:widowControl w:val="0"/>
+              <w:numPr>
+                <w:ilvl w:val="0"/>
                 <w:numId w:val="0"/>
               </w:numPr>
               <w:jc w:val="both"/>
@@ -1861,6 +1938,7 @@
             <w:pPr>
               <w:widowControl w:val="0"/>
               <w:numPr>
+                <w:ilvl w:val="0"/>
                 <w:numId w:val="0"/>
               </w:numPr>
               <w:jc w:val="both"/>
@@ -1889,6 +1967,7 @@
             <w:pPr>
               <w:widowControl w:val="0"/>
               <w:numPr>
+                <w:ilvl w:val="0"/>
                 <w:numId w:val="0"/>
               </w:numPr>
               <w:jc w:val="both"/>
@@ -1952,15 +2031,17 @@
             <w:pPr>
               <w:widowControl w:val="0"/>
               <w:numPr>
-                <w:numId w:val="0"/>
-              </w:numPr>
-              <w:jc w:val="both"/>
-            </w:pPr>
-          </w:p>
-          <w:p>
-            <w:pPr>
-              <w:widowControl w:val="0"/>
-              <w:numPr>
+                <w:ilvl w:val="0"/>
+                <w:numId w:val="0"/>
+              </w:numPr>
+              <w:jc w:val="both"/>
+            </w:pPr>
+          </w:p>
+          <w:p>
+            <w:pPr>
+              <w:widowControl w:val="0"/>
+              <w:numPr>
+                <w:ilvl w:val="0"/>
                 <w:numId w:val="0"/>
               </w:numPr>
               <w:jc w:val="both"/>
@@ -1974,73 +2055,29 @@
             <w:pPr>
               <w:widowControl w:val="0"/>
               <w:numPr>
-                <w:numId w:val="0"/>
-              </w:numPr>
-              <w:jc w:val="both"/>
-              <w:rPr>
-                <w:rFonts w:hint="eastAsia" w:ascii="等线" w:hAnsi="等线" w:eastAsia="等线" w:cs="等线"/>
-                <w:b/>
-                <w:bCs/>
-                <w:sz w:val="24"/>
-                <w:szCs w:val="24"/>
-                <w:lang w:val="en-US" w:eastAsia="zh-CN"/>
-              </w:rPr>
-            </w:pPr>
-            <w:r>
-              <w:rPr>
-                <w:rFonts w:hint="eastAsia" w:ascii="等线" w:hAnsi="等线" w:eastAsia="等线" w:cs="等线"/>
-                <w:b/>
-                <w:bCs/>
-                <w:sz w:val="24"/>
-                <w:szCs w:val="24"/>
-                <w:lang w:val="en-US" w:eastAsia="zh-CN"/>
-              </w:rPr>
-              <w:t xml:space="preserve">          </w:t>
-            </w:r>
-          </w:p>
-          <w:p>
-            <w:pPr>
-              <w:widowControl w:val="0"/>
-              <w:numPr>
-                <w:numId w:val="0"/>
-              </w:numPr>
-              <w:jc w:val="both"/>
-              <w:rPr>
-                <w:rFonts w:hint="eastAsia" w:ascii="等线" w:hAnsi="等线" w:eastAsia="等线" w:cs="等线"/>
-                <w:b/>
-                <w:bCs/>
-                <w:sz w:val="24"/>
-                <w:szCs w:val="24"/>
-                <w:lang w:val="en-US" w:eastAsia="zh-CN"/>
-              </w:rPr>
-            </w:pPr>
-          </w:p>
-          <w:p>
-            <w:pPr>
-              <w:widowControl w:val="0"/>
-              <w:numPr>
-                <w:numId w:val="0"/>
-              </w:numPr>
-              <w:jc w:val="both"/>
-              <w:rPr>
-                <w:rFonts w:hint="eastAsia" w:ascii="等线" w:hAnsi="等线" w:eastAsia="等线" w:cs="等线"/>
-                <w:b/>
-                <w:bCs/>
-                <w:sz w:val="24"/>
-                <w:szCs w:val="24"/>
-                <w:lang w:val="en-US" w:eastAsia="zh-CN"/>
-              </w:rPr>
-            </w:pPr>
-            <w:r>
-              <w:rPr>
-                <w:rFonts w:hint="eastAsia" w:ascii="等线" w:hAnsi="等线" w:eastAsia="等线" w:cs="等线"/>
-                <w:b/>
-                <w:bCs/>
-                <w:sz w:val="24"/>
-                <w:szCs w:val="24"/>
-                <w:lang w:val="en-US" w:eastAsia="zh-CN"/>
-              </w:rPr>
-              <w:t xml:space="preserve">          </w:t>
+                <w:ilvl w:val="0"/>
+                <w:numId w:val="0"/>
+              </w:numPr>
+              <w:jc w:val="both"/>
+              <w:rPr>
+                <w:rFonts w:hint="eastAsia" w:ascii="等线" w:hAnsi="等线" w:eastAsia="等线" w:cs="等线"/>
+                <w:b/>
+                <w:bCs/>
+                <w:sz w:val="24"/>
+                <w:szCs w:val="24"/>
+                <w:lang w:val="en-US" w:eastAsia="zh-CN"/>
+              </w:rPr>
+            </w:pPr>
+            <w:r>
+              <w:rPr>
+                <w:rFonts w:hint="eastAsia" w:ascii="等线" w:hAnsi="等线" w:eastAsia="等线" w:cs="等线"/>
+                <w:b/>
+                <w:bCs/>
+                <w:sz w:val="24"/>
+                <w:szCs w:val="24"/>
+                <w:lang w:val="en-US" w:eastAsia="zh-CN"/>
+              </w:rPr>
+              <w:t xml:space="preserve">            </w:t>
             </w:r>
           </w:p>
           <w:p>
@@ -2077,6 +2114,7 @@
             <w:pPr>
               <w:widowControl w:val="0"/>
               <w:numPr>
+                <w:ilvl w:val="0"/>
                 <w:numId w:val="0"/>
               </w:numPr>
               <w:jc w:val="both"/>
@@ -2154,6 +2192,7 @@
             <w:pPr>
               <w:widowControl w:val="0"/>
               <w:numPr>
+                <w:ilvl w:val="0"/>
                 <w:numId w:val="0"/>
               </w:numPr>
               <w:jc w:val="both"/>
@@ -2217,42 +2256,159 @@
             <w:pPr>
               <w:widowControl w:val="0"/>
               <w:numPr>
-                <w:numId w:val="0"/>
-              </w:numPr>
-              <w:jc w:val="both"/>
-            </w:pPr>
-          </w:p>
-          <w:p>
-            <w:pPr>
-              <w:widowControl w:val="0"/>
-              <w:numPr>
-                <w:numId w:val="0"/>
-              </w:numPr>
-              <w:jc w:val="both"/>
+                <w:ilvl w:val="0"/>
+                <w:numId w:val="0"/>
+              </w:numPr>
+              <w:jc w:val="both"/>
+            </w:pPr>
+          </w:p>
+          <w:p>
+            <w:pPr>
+              <w:widowControl w:val="0"/>
+              <w:numPr>
+                <w:ilvl w:val="0"/>
+                <w:numId w:val="0"/>
+              </w:numPr>
+              <w:jc w:val="both"/>
+              <w:rPr>
+                <w:rFonts w:hint="eastAsia" w:ascii="等线" w:hAnsi="等线" w:eastAsia="等线" w:cs="等线"/>
+                <w:lang w:val="en-US" w:eastAsia="zh-CN"/>
+              </w:rPr>
+            </w:pPr>
+            <w:r>
               <w:rPr>
                 <w:rFonts w:hint="eastAsia"/>
                 <w:lang w:val="en-US" w:eastAsia="zh-CN"/>
               </w:rPr>
-            </w:pPr>
-            <w:r>
+              <w:t xml:space="preserve">             </w:t>
+            </w:r>
+            <w:r>
+              <w:rPr>
+                <w:rFonts w:hint="eastAsia" w:ascii="等线" w:hAnsi="等线" w:eastAsia="等线" w:cs="等线"/>
+                <w:lang w:val="en-US" w:eastAsia="zh-CN"/>
+              </w:rPr>
+              <w:t xml:space="preserve">可以看到双方确实进行了三次握手 </w:t>
+            </w:r>
+          </w:p>
+          <w:p>
+            <w:pPr>
+              <w:widowControl w:val="0"/>
+              <w:numPr>
+                <w:ilvl w:val="0"/>
+                <w:numId w:val="0"/>
+              </w:numPr>
+              <w:ind w:firstLine="2520" w:firstLineChars="1200"/>
+              <w:jc w:val="both"/>
+              <w:rPr>
+                <w:rFonts w:hint="eastAsia" w:ascii="等线" w:hAnsi="等线" w:eastAsia="等线" w:cs="等线"/>
+                <w:b/>
+                <w:bCs/>
+                <w:sz w:val="24"/>
+                <w:szCs w:val="24"/>
+                <w:lang w:val="en-US" w:eastAsia="zh-CN"/>
+              </w:rPr>
+            </w:pPr>
+            <w:r>
+              <w:rPr>
+                <w:rFonts w:hint="eastAsia" w:ascii="等线" w:hAnsi="等线" w:eastAsia="等线" w:cs="等线"/>
+                <w:lang w:val="en-US" w:eastAsia="zh-CN"/>
+              </w:rPr>
+              <w:t xml:space="preserve">121.250.213.141--&gt; </w:t>
+            </w:r>
+            <w:r>
+              <w:rPr>
+                <w:rFonts w:hint="eastAsia" w:ascii="等线" w:hAnsi="等线" w:eastAsia="等线" w:cs="等线"/>
+                <w:b/>
+                <w:bCs/>
+                <w:sz w:val="24"/>
+                <w:szCs w:val="24"/>
+                <w:lang w:val="en-US" w:eastAsia="zh-CN"/>
+              </w:rPr>
+              <w:t xml:space="preserve"> 47.95.164.112</w:t>
+            </w:r>
+          </w:p>
+          <w:p>
+            <w:pPr>
+              <w:widowControl w:val="0"/>
+              <w:numPr>
+                <w:ilvl w:val="0"/>
+                <w:numId w:val="0"/>
+              </w:numPr>
+              <w:ind w:firstLine="2641" w:firstLineChars="1100"/>
+              <w:jc w:val="both"/>
+              <w:rPr>
+                <w:rFonts w:hint="eastAsia" w:ascii="等线" w:hAnsi="等线" w:eastAsia="等线" w:cs="等线"/>
+                <w:b/>
+                <w:bCs/>
+                <w:sz w:val="24"/>
+                <w:szCs w:val="24"/>
+                <w:lang w:val="en-US" w:eastAsia="zh-CN"/>
+              </w:rPr>
+            </w:pPr>
+            <w:r>
+              <w:rPr>
+                <w:rFonts w:hint="eastAsia" w:ascii="等线" w:hAnsi="等线" w:eastAsia="等线" w:cs="等线"/>
+                <w:b/>
+                <w:bCs/>
+                <w:sz w:val="24"/>
+                <w:szCs w:val="24"/>
+                <w:lang w:val="en-US" w:eastAsia="zh-CN"/>
+              </w:rPr>
+              <w:t>47.95.164.112</w:t>
+            </w:r>
+            <w:r>
+              <w:rPr>
+                <w:rFonts w:hint="eastAsia" w:ascii="等线" w:hAnsi="等线" w:eastAsia="等线" w:cs="等线"/>
+                <w:lang w:val="en-US" w:eastAsia="zh-CN"/>
+              </w:rPr>
+              <w:t>--&gt; 121.250.213.141</w:t>
+            </w:r>
+          </w:p>
+          <w:p>
+            <w:pPr>
+              <w:widowControl w:val="0"/>
+              <w:numPr>
+                <w:ilvl w:val="0"/>
+                <w:numId w:val="0"/>
+              </w:numPr>
+              <w:ind w:firstLine="2520" w:firstLineChars="1200"/>
+              <w:jc w:val="both"/>
+              <w:rPr>
+                <w:rFonts w:hint="eastAsia" w:ascii="等线" w:hAnsi="等线" w:eastAsia="等线" w:cs="等线"/>
+                <w:lang w:val="en-US" w:eastAsia="zh-CN"/>
+              </w:rPr>
+            </w:pPr>
+            <w:r>
+              <w:rPr>
+                <w:rFonts w:hint="eastAsia" w:ascii="等线" w:hAnsi="等线" w:eastAsia="等线" w:cs="等线"/>
+                <w:lang w:val="en-US" w:eastAsia="zh-CN"/>
+              </w:rPr>
+              <w:t xml:space="preserve">121.250.213.141--&gt; </w:t>
+            </w:r>
+            <w:r>
+              <w:rPr>
+                <w:rFonts w:hint="eastAsia" w:ascii="等线" w:hAnsi="等线" w:eastAsia="等线" w:cs="等线"/>
+                <w:b/>
+                <w:bCs/>
+                <w:sz w:val="24"/>
+                <w:szCs w:val="24"/>
+                <w:lang w:val="en-US" w:eastAsia="zh-CN"/>
+              </w:rPr>
+              <w:t xml:space="preserve"> 47.95.164.112</w:t>
+            </w:r>
+          </w:p>
+          <w:p>
+            <w:pPr>
+              <w:widowControl w:val="0"/>
+              <w:numPr>
+                <w:ilvl w:val="0"/>
+                <w:numId w:val="0"/>
+              </w:numPr>
+              <w:jc w:val="both"/>
               <w:rPr>
                 <w:rFonts w:hint="eastAsia"/>
                 <w:lang w:val="en-US" w:eastAsia="zh-CN"/>
               </w:rPr>
-              <w:t xml:space="preserve">             可以看到双方握手情况</w:t>
-            </w:r>
-          </w:p>
-          <w:p>
-            <w:pPr>
-              <w:widowControl w:val="0"/>
-              <w:numPr>
-                <w:numId w:val="0"/>
-              </w:numPr>
-              <w:jc w:val="both"/>
-              <w:rPr>
-                <w:rFonts w:hint="eastAsia"/>
-                <w:lang w:val="en-US" w:eastAsia="zh-CN"/>
-              </w:rPr>
             </w:pPr>
           </w:p>
           <w:p>
@@ -2319,6 +2475,7 @@
             <w:pPr>
               <w:widowControl w:val="0"/>
               <w:numPr>
+                <w:ilvl w:val="0"/>
                 <w:numId w:val="0"/>
               </w:numPr>
               <w:jc w:val="both"/>
@@ -2347,6 +2504,7 @@
             <w:pPr>
               <w:widowControl w:val="0"/>
               <w:numPr>
+                <w:ilvl w:val="0"/>
                 <w:numId w:val="0"/>
               </w:numPr>
               <w:ind w:left="1320" w:leftChars="0"/>
@@ -2407,6 +2565,7 @@
             <w:pPr>
               <w:widowControl w:val="0"/>
               <w:numPr>
+                <w:ilvl w:val="0"/>
                 <w:numId w:val="0"/>
               </w:numPr>
               <w:ind w:left="1320" w:leftChars="0"/>
@@ -2417,6 +2576,7 @@
             <w:pPr>
               <w:widowControl w:val="0"/>
               <w:numPr>
+                <w:ilvl w:val="0"/>
                 <w:numId w:val="0"/>
               </w:numPr>
               <w:ind w:left="1320" w:leftChars="0"/>
@@ -2461,6 +2621,7 @@
             <w:pPr>
               <w:widowControl w:val="0"/>
               <w:numPr>
+                <w:ilvl w:val="0"/>
                 <w:numId w:val="0"/>
               </w:numPr>
               <w:jc w:val="both"/>
@@ -2524,15 +2685,17 @@
             <w:pPr>
               <w:widowControl w:val="0"/>
               <w:numPr>
-                <w:numId w:val="0"/>
-              </w:numPr>
-              <w:jc w:val="both"/>
-            </w:pPr>
-          </w:p>
-          <w:p>
-            <w:pPr>
-              <w:widowControl w:val="0"/>
-              <w:numPr>
+                <w:ilvl w:val="0"/>
+                <w:numId w:val="0"/>
+              </w:numPr>
+              <w:jc w:val="both"/>
+            </w:pPr>
+          </w:p>
+          <w:p>
+            <w:pPr>
+              <w:widowControl w:val="0"/>
+              <w:numPr>
+                <w:ilvl w:val="0"/>
                 <w:numId w:val="0"/>
               </w:numPr>
               <w:jc w:val="both"/>
@@ -2553,6 +2716,7 @@
             <w:pPr>
               <w:widowControl w:val="0"/>
               <w:numPr>
+                <w:ilvl w:val="0"/>
                 <w:numId w:val="0"/>
               </w:numPr>
               <w:jc w:val="both"/>
@@ -2566,6 +2730,7 @@
             <w:pPr>
               <w:widowControl w:val="0"/>
               <w:numPr>
+                <w:ilvl w:val="0"/>
                 <w:numId w:val="0"/>
               </w:numPr>
               <w:jc w:val="both"/>
@@ -2639,6 +2804,117 @@
             <w:pPr>
               <w:widowControl w:val="0"/>
               <w:numPr>
+                <w:numId w:val="0"/>
+              </w:numPr>
+              <w:jc w:val="both"/>
+              <w:rPr>
+                <w:rFonts w:hint="eastAsia" w:ascii="等线" w:hAnsi="等线" w:eastAsia="等线" w:cs="等线"/>
+                <w:b/>
+                <w:bCs/>
+                <w:sz w:val="24"/>
+                <w:szCs w:val="24"/>
+                <w:lang w:val="en-US" w:eastAsia="zh-CN"/>
+              </w:rPr>
+            </w:pPr>
+          </w:p>
+          <w:p>
+            <w:pPr>
+              <w:widowControl w:val="0"/>
+              <w:numPr>
+                <w:numId w:val="0"/>
+              </w:numPr>
+              <w:jc w:val="both"/>
+              <w:rPr>
+                <w:rFonts w:hint="eastAsia" w:ascii="等线" w:hAnsi="等线" w:eastAsia="等线" w:cs="等线"/>
+                <w:b/>
+                <w:bCs/>
+                <w:sz w:val="24"/>
+                <w:szCs w:val="24"/>
+                <w:lang w:val="en-US" w:eastAsia="zh-CN"/>
+              </w:rPr>
+            </w:pPr>
+          </w:p>
+          <w:p>
+            <w:pPr>
+              <w:widowControl w:val="0"/>
+              <w:numPr>
+                <w:numId w:val="0"/>
+              </w:numPr>
+              <w:jc w:val="both"/>
+              <w:rPr>
+                <w:rFonts w:hint="eastAsia" w:ascii="等线" w:hAnsi="等线" w:eastAsia="等线" w:cs="等线"/>
+                <w:b/>
+                <w:bCs/>
+                <w:sz w:val="24"/>
+                <w:szCs w:val="24"/>
+                <w:lang w:val="en-US" w:eastAsia="zh-CN"/>
+              </w:rPr>
+            </w:pPr>
+          </w:p>
+          <w:p>
+            <w:pPr>
+              <w:widowControl w:val="0"/>
+              <w:numPr>
+                <w:numId w:val="0"/>
+              </w:numPr>
+              <w:jc w:val="center"/>
+              <w:rPr>
+                <w:rFonts w:hint="eastAsia" w:ascii="等线" w:hAnsi="等线" w:eastAsia="等线" w:cs="等线"/>
+                <w:b/>
+                <w:bCs/>
+                <w:sz w:val="24"/>
+                <w:szCs w:val="24"/>
+                <w:lang w:val="en-US" w:eastAsia="zh-CN"/>
+              </w:rPr>
+            </w:pPr>
+            <w:r>
+              <w:drawing>
+                <wp:inline distT="0" distB="0" distL="114300" distR="114300">
+                  <wp:extent cx="2750185" cy="2677160"/>
+                  <wp:effectExtent l="0" t="0" r="12065" b="8890"/>
+                  <wp:docPr id="1" name="图片 1"/>
+                  <wp:cNvGraphicFramePr>
+                    <a:graphicFrameLocks xmlns:a="http://schemas.openxmlformats.org/drawingml/2006/main" noChangeAspect="1"/>
+                  </wp:cNvGraphicFramePr>
+                  <a:graphic xmlns:a="http://schemas.openxmlformats.org/drawingml/2006/main">
+                    <a:graphicData uri="http://schemas.openxmlformats.org/drawingml/2006/picture">
+                      <pic:pic xmlns:pic="http://schemas.openxmlformats.org/drawingml/2006/picture">
+                        <pic:nvPicPr>
+                          <pic:cNvPr id="1" name="图片 1"/>
+                          <pic:cNvPicPr>
+                            <a:picLocks noChangeAspect="1"/>
+                          </pic:cNvPicPr>
+                        </pic:nvPicPr>
+                        <pic:blipFill>
+                          <a:blip r:embed="rId14"/>
+                          <a:stretch>
+                            <a:fillRect/>
+                          </a:stretch>
+                        </pic:blipFill>
+                        <pic:spPr>
+                          <a:xfrm>
+                            <a:off x="0" y="0"/>
+                            <a:ext cx="2750185" cy="2677160"/>
+                          </a:xfrm>
+                          <a:prstGeom prst="rect">
+                            <a:avLst/>
+                          </a:prstGeom>
+                          <a:noFill/>
+                          <a:ln w="9525">
+                            <a:noFill/>
+                          </a:ln>
+                        </pic:spPr>
+                      </pic:pic>
+                    </a:graphicData>
+                  </a:graphic>
+                </wp:inline>
+              </w:drawing>
+            </w:r>
+          </w:p>
+          <w:p>
+            <w:pPr>
+              <w:widowControl w:val="0"/>
+              <w:numPr>
                 <w:ilvl w:val="0"/>
                 <w:numId w:val="7"/>
               </w:numPr>
@@ -2669,6 +2945,7 @@
             <w:pPr>
               <w:widowControl w:val="0"/>
               <w:numPr>
+                <w:ilvl w:val="0"/>
                 <w:numId w:val="0"/>
               </w:numPr>
               <w:jc w:val="both"/>
@@ -2703,7 +2980,7 @@
                           </pic:cNvPicPr>
                         </pic:nvPicPr>
                         <pic:blipFill>
-                          <a:blip r:embed="rId14"/>
+                          <a:blip r:embed="rId15"/>
                           <a:stretch>
                             <a:fillRect/>
                           </a:stretch>
@@ -2732,6 +3009,7 @@
             <w:pPr>
               <w:widowControl w:val="0"/>
               <w:numPr>
+                <w:ilvl w:val="0"/>
                 <w:numId w:val="0"/>
               </w:numPr>
               <w:jc w:val="both"/>
@@ -2764,13 +3042,27 @@
                 <w:szCs w:val="24"/>
                 <w:lang w:val="en-US" w:eastAsia="zh-CN"/>
               </w:rPr>
-              <w:t xml:space="preserve">  并没有查看到登录口令应该是接口被加密了</w:t>
-            </w:r>
-          </w:p>
-          <w:p>
-            <w:pPr>
-              <w:widowControl w:val="0"/>
-              <w:numPr>
+              <w:t xml:space="preserve">  并没有查看到登录明文</w:t>
+            </w:r>
+            <w:bookmarkStart w:id="1" w:name="_GoBack"/>
+            <w:bookmarkEnd w:id="1"/>
+            <w:r>
+              <w:rPr>
+                <w:rFonts w:hint="eastAsia" w:ascii="等线" w:hAnsi="等线" w:eastAsia="等线" w:cs="等线"/>
+                <w:b/>
+                <w:bCs/>
+                <w:sz w:val="24"/>
+                <w:szCs w:val="24"/>
+                <w:lang w:val="en-US" w:eastAsia="zh-CN"/>
+              </w:rPr>
+              <w:t>口令应该是接口被加密了</w:t>
+            </w:r>
+          </w:p>
+          <w:p>
+            <w:pPr>
+              <w:widowControl w:val="0"/>
+              <w:numPr>
+                <w:ilvl w:val="0"/>
                 <w:numId w:val="0"/>
               </w:numPr>
               <w:jc w:val="both"/>
@@ -2794,7 +3086,6 @@
               </w:rPr>
               <w:t xml:space="preserve">      </w:t>
             </w:r>
-            <w:bookmarkStart w:id="1" w:name="_GoBack"/>
             <w:r>
               <w:drawing>
                 <wp:inline distT="0" distB="0" distL="114300" distR="114300">
@@ -2814,7 +3105,7 @@
                           </pic:cNvPicPr>
                         </pic:nvPicPr>
                         <pic:blipFill>
-                          <a:blip r:embed="rId15"/>
+                          <a:blip r:embed="rId16"/>
                           <a:stretch>
                             <a:fillRect/>
                           </a:stretch>
@@ -2838,12 +3129,12 @@
                 </wp:inline>
               </w:drawing>
             </w:r>
-            <w:bookmarkEnd w:id="1"/>
-          </w:p>
-          <w:p>
-            <w:pPr>
-              <w:widowControl w:val="0"/>
-              <w:numPr>
+          </w:p>
+          <w:p>
+            <w:pPr>
+              <w:widowControl w:val="0"/>
+              <w:numPr>
+                <w:ilvl w:val="0"/>
                 <w:numId w:val="0"/>
               </w:numPr>
               <w:jc w:val="both"/>
@@ -2857,28 +3148,34 @@
             <w:pPr>
               <w:widowControl w:val="0"/>
               <w:numPr>
-                <w:numId w:val="0"/>
-              </w:numPr>
-              <w:jc w:val="both"/>
-            </w:pPr>
-          </w:p>
-          <w:p>
-            <w:pPr>
-              <w:widowControl w:val="0"/>
-              <w:numPr>
-                <w:numId w:val="0"/>
-              </w:numPr>
-              <w:jc w:val="both"/>
+                <w:ilvl w:val="0"/>
+                <w:numId w:val="0"/>
+              </w:numPr>
+              <w:jc w:val="both"/>
+            </w:pPr>
+          </w:p>
+          <w:p>
+            <w:pPr>
+              <w:widowControl w:val="0"/>
+              <w:numPr>
+                <w:ilvl w:val="0"/>
+                <w:numId w:val="0"/>
+              </w:numPr>
+              <w:jc w:val="both"/>
+              <w:rPr>
+                <w:rFonts w:hint="eastAsia" w:ascii="等线" w:hAnsi="等线" w:eastAsia="等线" w:cs="等线"/>
+                <w:b/>
+                <w:bCs/>
+                <w:sz w:val="24"/>
+                <w:szCs w:val="24"/>
+                <w:lang w:val="en-US" w:eastAsia="zh-CN"/>
+              </w:rPr>
+            </w:pPr>
+            <w:r>
               <w:rPr>
                 <w:rFonts w:hint="eastAsia"/>
                 <w:lang w:val="en-US" w:eastAsia="zh-CN"/>
               </w:rPr>
-            </w:pPr>
-            <w:r>
-              <w:rPr>
-                <w:rFonts w:hint="eastAsia"/>
-                <w:lang w:val="en-US" w:eastAsia="zh-CN"/>
-              </w:rPr>
               <w:t xml:space="preserve">       </w:t>
             </w:r>
           </w:p>
@@ -2887,44 +3184,16 @@
               <w:widowControl w:val="0"/>
               <w:numPr>
                 <w:ilvl w:val="0"/>
-                <w:numId w:val="7"/>
-              </w:numPr>
-              <w:ind w:left="680" w:leftChars="0" w:firstLine="0" w:firstLineChars="0"/>
-              <w:jc w:val="both"/>
-              <w:rPr>
-                <w:rFonts w:hint="eastAsia" w:ascii="等线" w:hAnsi="等线" w:eastAsia="等线" w:cs="等线"/>
-                <w:b/>
-                <w:bCs/>
-                <w:sz w:val="24"/>
-                <w:szCs w:val="24"/>
-                <w:lang w:val="en-US" w:eastAsia="zh-CN"/>
-              </w:rPr>
-            </w:pPr>
-            <w:r>
-              <w:rPr>
-                <w:rFonts w:hint="eastAsia" w:ascii="等线" w:hAnsi="等线" w:eastAsia="等线" w:cs="等线"/>
-                <w:b/>
-                <w:bCs/>
-                <w:sz w:val="24"/>
-                <w:szCs w:val="24"/>
-                <w:lang w:val="en-US" w:eastAsia="zh-CN"/>
-              </w:rPr>
-              <w:t xml:space="preserve"> </w:t>
-            </w:r>
-          </w:p>
-          <w:p>
-            <w:pPr>
-              <w:widowControl w:val="0"/>
-              <w:numPr>
-                <w:numId w:val="0"/>
-              </w:numPr>
-              <w:jc w:val="both"/>
-            </w:pPr>
-          </w:p>
-          <w:p>
-            <w:pPr>
-              <w:widowControl w:val="0"/>
-              <w:numPr>
+                <w:numId w:val="0"/>
+              </w:numPr>
+              <w:jc w:val="both"/>
+            </w:pPr>
+          </w:p>
+          <w:p>
+            <w:pPr>
+              <w:widowControl w:val="0"/>
+              <w:numPr>
+                <w:ilvl w:val="0"/>
                 <w:numId w:val="0"/>
               </w:numPr>
               <w:jc w:val="both"/>
@@ -3027,20 +3296,40 @@
           <w:p>
             <w:pPr>
               <w:rPr>
-                <w:rFonts w:ascii="黑体" w:hAnsi="Times" w:eastAsia="黑体"/>
-                <w:sz w:val="24"/>
-                <w:szCs w:val="20"/>
-              </w:rPr>
-            </w:pPr>
-          </w:p>
-          <w:p>
-            <w:pPr>
-              <w:rPr>
-                <w:rFonts w:ascii="黑体" w:hAnsi="Times" w:eastAsia="黑体"/>
-                <w:sz w:val="24"/>
-                <w:szCs w:val="20"/>
-              </w:rPr>
-            </w:pPr>
+                <w:rFonts w:hint="eastAsia" w:ascii="黑体" w:hAnsi="Times" w:eastAsia="黑体"/>
+                <w:sz w:val="24"/>
+                <w:szCs w:val="20"/>
+                <w:lang w:val="en-US" w:eastAsia="zh-CN"/>
+              </w:rPr>
+            </w:pPr>
+            <w:r>
+              <w:rPr>
+                <w:rFonts w:hint="eastAsia" w:ascii="黑体" w:hAnsi="Times" w:eastAsia="黑体"/>
+                <w:sz w:val="24"/>
+                <w:szCs w:val="20"/>
+                <w:lang w:val="en-US" w:eastAsia="zh-CN"/>
+              </w:rPr>
+              <w:t xml:space="preserve">  做过计网实验以后，对于此类网络侦听软件非常熟悉了，但是因为在计网实验中只测试的都是简单的样例，给定的情况观察帧头帧尾。但是通过此次实验真真正正的开始进行了真实的网络监听，虽然看到的多是一些十六进制数据，但是通过了解了网络协议之后还是能通过其中的观察到很多东西的。这也要求我们要更加关注网络窃听，比如对于一些重要的文件数据要进行加密传送，选择可靠安全的网络协议</w:t>
+            </w:r>
+          </w:p>
+          <w:p>
+            <w:pPr>
+              <w:rPr>
+                <w:rFonts w:hint="eastAsia" w:ascii="黑体" w:hAnsi="Times" w:eastAsia="黑体"/>
+                <w:sz w:val="24"/>
+                <w:szCs w:val="20"/>
+                <w:lang w:val="en-US" w:eastAsia="zh-CN"/>
+              </w:rPr>
+            </w:pPr>
+            <w:r>
+              <w:rPr>
+                <w:rFonts w:hint="eastAsia" w:ascii="黑体" w:hAnsi="Times" w:eastAsia="黑体"/>
+                <w:sz w:val="24"/>
+                <w:szCs w:val="20"/>
+                <w:lang w:val="en-US" w:eastAsia="zh-CN"/>
+              </w:rPr>
+              <w:t xml:space="preserve"> </w:t>
+            </w:r>
           </w:p>
           <w:p>
             <w:pPr>
